--- a/2017/Октябрь/23.10/Попович  ПА.docx
+++ b/2017/Октябрь/23.10/Попович  ПА.docx
@@ -8,11 +8,15 @@
         <w:ind w:left="-567" w:right="-58"/>
         <w:rPr>
           <w:b w:val="0"/>
+          <w:sz w:val="24"/>
+          <w:szCs w:val="24"/>
         </w:rPr>
       </w:pPr>
       <w:r>
         <w:rPr>
           <w:b w:val="0"/>
+          <w:sz w:val="24"/>
+          <w:szCs w:val="24"/>
         </w:rPr>
         <w:t>Выписной эпикриз</w:t>
       </w:r>
@@ -23,15 +27,29 @@
         <w:ind w:left="-567"/>
         <w:rPr>
           <w:b/>
+          <w:sz w:val="24"/>
+          <w:szCs w:val="24"/>
         </w:rPr>
       </w:pPr>
       <w:r>
+        <w:rPr>
+          <w:sz w:val="24"/>
+          <w:szCs w:val="24"/>
+        </w:rPr>
         <w:t xml:space="preserve">Из истории болезни № </w:t>
       </w:r>
       <w:r>
+        <w:rPr>
+          <w:sz w:val="24"/>
+          <w:szCs w:val="24"/>
+        </w:rPr>
         <w:t xml:space="preserve"> </w:t>
       </w:r>
       <w:r>
+        <w:rPr>
+          <w:sz w:val="24"/>
+          <w:szCs w:val="24"/>
+        </w:rPr>
         <w:t>1452</w:t>
       </w:r>
     </w:p>
@@ -39,17 +57,24 @@
       <w:pPr>
         <w:pStyle w:val="5"/>
         <w:ind w:left="-567"/>
+        <w:rPr>
+          <w:sz w:val="24"/>
+          <w:szCs w:val="24"/>
+        </w:rPr>
       </w:pPr>
       <w:r>
+        <w:rPr>
+          <w:sz w:val="24"/>
+          <w:szCs w:val="24"/>
+        </w:rPr>
         <w:t xml:space="preserve">Ф.И.О: </w:t>
       </w:r>
-      <w:bookmarkStart w:id="0" w:name="_GoBack"/>
-      <w:r>
-        <w:t xml:space="preserve">Попович </w:t>
-      </w:r>
-      <w:bookmarkEnd w:id="0"/>
-      <w:r>
-        <w:t>Павел Андреевич</w:t>
+      <w:r>
+        <w:rPr>
+          <w:sz w:val="24"/>
+          <w:szCs w:val="24"/>
+        </w:rPr>
+        <w:t>Попович Павел Андреевич</w:t>
       </w:r>
     </w:p>
     <w:p>
@@ -57,35 +82,29 @@
         <w:ind w:left="-567"/>
         <w:jc w:val="both"/>
         <w:rPr>
-          <w:sz w:val="28"/>
-          <w:szCs w:val="20"/>
           <w:lang w:val="ru-RU"/>
         </w:rPr>
       </w:pPr>
       <w:r>
         <w:rPr>
-          <w:sz w:val="28"/>
           <w:lang w:val="ru-RU"/>
         </w:rPr>
         <w:t>Год рождения:</w:t>
       </w:r>
       <w:r>
         <w:rPr>
-          <w:sz w:val="28"/>
           <w:lang w:val="ru-RU"/>
         </w:rPr>
         <w:t xml:space="preserve"> </w:t>
       </w:r>
       <w:r>
         <w:rPr>
-          <w:sz w:val="28"/>
           <w:lang w:val="ru-RU"/>
         </w:rPr>
         <w:t>19</w:t>
       </w:r>
       <w:r>
         <w:rPr>
-          <w:sz w:val="28"/>
           <w:lang w:val="ru-RU"/>
         </w:rPr>
         <w:t>97</w:t>
@@ -96,34 +115,35 @@
         <w:ind w:left="-567"/>
         <w:jc w:val="both"/>
         <w:rPr>
-          <w:sz w:val="28"/>
           <w:lang w:val="ru-RU"/>
         </w:rPr>
       </w:pPr>
       <w:r>
         <w:rPr>
-          <w:sz w:val="28"/>
           <w:lang w:val="ru-RU"/>
         </w:rPr>
         <w:t xml:space="preserve">Место жительства: </w:t>
       </w:r>
       <w:r>
         <w:rPr>
-          <w:sz w:val="28"/>
-          <w:lang w:val="ru-RU"/>
-        </w:rPr>
-        <w:t xml:space="preserve">васильевский р-н, г. </w:t>
-      </w:r>
-      <w:r>
-        <w:rPr>
-          <w:sz w:val="28"/>
+          <w:lang w:val="ru-RU"/>
+        </w:rPr>
+        <w:t xml:space="preserve">Васильевский </w:t>
+      </w:r>
+      <w:r>
+        <w:rPr>
+          <w:lang w:val="ru-RU"/>
+        </w:rPr>
+        <w:t xml:space="preserve">р-н, г. </w:t>
+      </w:r>
+      <w:r>
+        <w:rPr>
           <w:lang w:val="ru-RU"/>
         </w:rPr>
         <w:t>Днепрорудный</w:t>
       </w:r>
       <w:r>
         <w:rPr>
-          <w:sz w:val="28"/>
           <w:lang w:val="ru-RU"/>
         </w:rPr>
         <w:t xml:space="preserve"> ул. Ленина 37-51</w:t>
@@ -134,21 +154,17 @@
         <w:ind w:left="-567"/>
         <w:jc w:val="both"/>
         <w:rPr>
-          <w:sz w:val="28"/>
-          <w:szCs w:val="20"/>
           <w:lang w:val="ru-RU"/>
         </w:rPr>
       </w:pPr>
       <w:r>
         <w:rPr>
-          <w:sz w:val="28"/>
           <w:lang w:val="ru-RU"/>
         </w:rPr>
         <w:t xml:space="preserve">Место работы: </w:t>
       </w:r>
       <w:r>
         <w:rPr>
-          <w:sz w:val="28"/>
           <w:lang w:val="ru-RU"/>
         </w:rPr>
         <w:t>н/</w:t>
@@ -156,26 +172,57 @@
       <w:proofErr w:type="gramStart"/>
       <w:r>
         <w:rPr>
-          <w:sz w:val="28"/>
           <w:lang w:val="ru-RU"/>
         </w:rPr>
         <w:t>р</w:t>
       </w:r>
       <w:proofErr w:type="gramEnd"/>
+      <w:r>
+        <w:rPr>
+          <w:lang w:val="ru-RU"/>
+        </w:rPr>
+        <w:t xml:space="preserve">, </w:t>
+      </w:r>
+      <w:proofErr w:type="spellStart"/>
+      <w:r>
+        <w:rPr>
+          <w:lang w:val="ru-RU"/>
+        </w:rPr>
+        <w:t>инв</w:t>
+      </w:r>
+      <w:proofErr w:type="spellEnd"/>
+      <w:r>
+        <w:rPr>
+          <w:lang w:val="ru-RU"/>
+        </w:rPr>
+        <w:t xml:space="preserve"> Ш </w:t>
+      </w:r>
+      <w:proofErr w:type="spellStart"/>
+      <w:r>
+        <w:rPr>
+          <w:lang w:val="ru-RU"/>
+        </w:rPr>
+        <w:t>гр</w:t>
+      </w:r>
+      <w:proofErr w:type="spellEnd"/>
+      <w:r>
+        <w:rPr>
+          <w:lang w:val="ru-RU"/>
+        </w:rPr>
+        <w:t xml:space="preserve"> с детства </w:t>
+      </w:r>
     </w:p>
     <w:p>
       <w:pPr>
         <w:ind w:left="-567"/>
         <w:jc w:val="both"/>
         <w:rPr>
-          <w:sz w:val="28"/>
           <w:lang w:val="ru-RU"/>
         </w:rPr>
       </w:pPr>
       <w:sdt>
         <w:sdtPr>
           <w:rPr>
-            <w:sz w:val="28"/>
             <w:lang w:val="ru-RU"/>
           </w:rPr>
           <w:id w:val="-898747501"/>
@@ -191,7 +238,6 @@
         <w:sdtContent>
           <w:r>
             <w:rPr>
-              <w:sz w:val="28"/>
               <w:lang w:val="ru-RU"/>
             </w:rPr>
             <w:t xml:space="preserve">Находился </w:t>
@@ -200,77 +246,66 @@
       </w:sdt>
       <w:r>
         <w:rPr>
-          <w:sz w:val="28"/>
           <w:lang w:val="ru-RU"/>
         </w:rPr>
         <w:t xml:space="preserve"> на лечении с </w:t>
       </w:r>
       <w:r>
         <w:rPr>
-          <w:sz w:val="28"/>
           <w:lang w:val="ru-RU"/>
         </w:rPr>
         <w:t xml:space="preserve">  </w:t>
       </w:r>
       <w:r>
         <w:rPr>
-          <w:sz w:val="28"/>
           <w:lang w:val="ru-RU"/>
         </w:rPr>
         <w:t>19</w:t>
       </w:r>
       <w:r>
         <w:rPr>
-          <w:sz w:val="28"/>
           <w:lang w:val="ru-RU"/>
         </w:rPr>
         <w:t>.</w:t>
       </w:r>
       <w:r>
         <w:rPr>
-          <w:sz w:val="28"/>
           <w:lang w:val="ru-RU"/>
         </w:rPr>
         <w:t>10.17</w:t>
       </w:r>
       <w:r>
         <w:rPr>
-          <w:sz w:val="28"/>
           <w:lang w:val="ru-RU"/>
         </w:rPr>
         <w:t xml:space="preserve"> по   </w:t>
       </w:r>
       <w:r>
         <w:rPr>
-          <w:sz w:val="28"/>
-          <w:lang w:val="ru-RU"/>
-        </w:rPr>
-        <w:t>23</w:t>
-      </w:r>
-      <w:r>
-        <w:rPr>
-          <w:sz w:val="28"/>
+          <w:lang w:val="ru-RU"/>
+        </w:rPr>
+        <w:t>24</w:t>
+      </w:r>
+      <w:r>
+        <w:rPr>
           <w:lang w:val="ru-RU"/>
         </w:rPr>
         <w:t>.</w:t>
       </w:r>
       <w:r>
         <w:rPr>
-          <w:sz w:val="28"/>
           <w:lang w:val="ru-RU"/>
         </w:rPr>
         <w:t>10</w:t>
       </w:r>
       <w:r>
         <w:rPr>
-          <w:sz w:val="28"/>
           <w:lang w:val="ru-RU"/>
         </w:rPr>
         <w:t>.17</w:t>
       </w:r>
       <w:r>
         <w:rPr>
-          <w:sz w:val="28"/>
           <w:lang w:val="ru-RU"/>
         </w:rPr>
         <w:t xml:space="preserve"> в </w:t>
@@ -278,7 +313,6 @@
       <w:sdt>
         <w:sdtPr>
           <w:rPr>
-            <w:sz w:val="28"/>
             <w:lang w:val="ru-RU"/>
           </w:rPr>
           <w:id w:val="-690990251"/>
@@ -294,7 +328,6 @@
         <w:sdtContent>
           <w:r>
             <w:rPr>
-              <w:sz w:val="28"/>
               <w:lang w:val="ru-RU"/>
             </w:rPr>
             <w:t>энд.</w:t>
@@ -303,7 +336,6 @@
       </w:sdt>
       <w:r>
         <w:rPr>
-          <w:sz w:val="28"/>
           <w:lang w:val="ru-RU"/>
         </w:rPr>
         <w:t xml:space="preserve">  отд.</w:t>
@@ -314,15 +346,11 @@
         <w:ind w:left="-567"/>
         <w:jc w:val="both"/>
         <w:rPr>
-          <w:sz w:val="28"/>
-          <w:szCs w:val="28"/>
           <w:lang w:val="ru-RU"/>
         </w:rPr>
       </w:pPr>
       <w:r>
         <w:rPr>
-          <w:sz w:val="28"/>
-          <w:szCs w:val="28"/>
           <w:u w:val="single"/>
           <w:lang w:val="ru-RU"/>
         </w:rPr>
@@ -330,69 +358,39 @@
       </w:r>
       <w:r>
         <w:rPr>
-          <w:sz w:val="28"/>
-          <w:szCs w:val="28"/>
           <w:lang w:val="ru-RU"/>
         </w:rPr>
         <w:t>:</w:t>
       </w:r>
-      <w:bookmarkStart w:id="1" w:name="дз"/>
-      <w:bookmarkEnd w:id="1"/>
-      <w:r>
-        <w:rPr>
-          <w:sz w:val="28"/>
-          <w:szCs w:val="28"/>
-          <w:lang w:val="ru-RU"/>
-        </w:rPr>
-        <w:t xml:space="preserve">  </w:t>
-      </w:r>
-      <w:r>
-        <w:rPr>
-          <w:sz w:val="26"/>
-          <w:szCs w:val="26"/>
-          <w:lang w:val="ru-RU"/>
-        </w:rPr>
-        <w:t>Сахарный диабет, тип</w:t>
-      </w:r>
-      <w:proofErr w:type="gramStart"/>
-      <w:r>
-        <w:rPr>
-          <w:sz w:val="26"/>
-          <w:szCs w:val="26"/>
-          <w:lang w:val="ru-RU"/>
-        </w:rPr>
-        <w:t xml:space="preserve"> ,</w:t>
-      </w:r>
-      <w:proofErr w:type="gramEnd"/>
-      <w:r>
-        <w:rPr>
-          <w:sz w:val="26"/>
-          <w:szCs w:val="26"/>
+      <w:bookmarkStart w:id="0" w:name="дз"/>
+      <w:bookmarkEnd w:id="0"/>
+      <w:r>
+        <w:rPr>
+          <w:lang w:val="ru-RU"/>
+        </w:rPr>
+        <w:t xml:space="preserve"> Сахарный диабет, тип </w:t>
+      </w:r>
+      <w:r>
+        <w:rPr>
+          <w:lang w:val="ru-RU"/>
+        </w:rPr>
+        <w:t>1</w:t>
+      </w:r>
+      <w:r>
+        <w:rPr>
+          <w:lang w:val="ru-RU"/>
+        </w:rPr>
+        <w:t xml:space="preserve">, </w:t>
+      </w:r>
+      <w:r>
+        <w:rPr>
           <w:lang w:val="ru-RU"/>
         </w:rPr>
         <w:t xml:space="preserve"> </w:t>
-      </w:r>
-      <w:r>
-        <w:rPr>
-          <w:sz w:val="26"/>
-          <w:szCs w:val="26"/>
-          <w:lang w:val="ru-RU"/>
-        </w:rPr>
-        <w:t>вторичноинсулинзависимый</w:t>
-      </w:r>
-      <w:r>
-        <w:rPr>
-          <w:sz w:val="26"/>
-          <w:szCs w:val="26"/>
-          <w:lang w:val="ru-RU"/>
-        </w:rPr>
-        <w:t xml:space="preserve">, </w:t>
       </w:r>
       <w:sdt>
         <w:sdtPr>
           <w:rPr>
-            <w:sz w:val="26"/>
-            <w:szCs w:val="26"/>
             <w:lang w:val="ru-RU"/>
           </w:rPr>
           <w:id w:val="355073878"/>
@@ -409,26 +407,20 @@
         <w:sdtContent>
           <w:r>
             <w:rPr>
-              <w:sz w:val="26"/>
-              <w:szCs w:val="26"/>
               <w:lang w:val="ru-RU"/>
             </w:rPr>
-            <w:t xml:space="preserve">тяжелая форма, </w:t>
+            <w:t>тяжелая форма, лабильное течение со склонностью к гипогликемическим состояниям,</w:t>
           </w:r>
         </w:sdtContent>
       </w:sdt>
       <w:r>
         <w:rPr>
-          <w:sz w:val="26"/>
-          <w:szCs w:val="26"/>
           <w:lang w:val="ru-RU"/>
         </w:rPr>
         <w:t xml:space="preserve"> </w:t>
       </w:r>
       <w:r>
         <w:rPr>
-          <w:sz w:val="26"/>
-          <w:szCs w:val="26"/>
           <w:lang w:val="ru-RU"/>
         </w:rPr>
         <w:t xml:space="preserve">ст. </w:t>
@@ -436,8 +428,6 @@
       <w:sdt>
         <w:sdtPr>
           <w:rPr>
-            <w:sz w:val="26"/>
-            <w:szCs w:val="26"/>
             <w:lang w:val="ru-RU"/>
           </w:rPr>
           <w:alias w:val="диабет"/>
@@ -457,8 +447,6 @@
         <w:sdtContent>
           <w:r>
             <w:rPr>
-              <w:sz w:val="26"/>
-              <w:szCs w:val="26"/>
               <w:lang w:val="ru-RU"/>
             </w:rPr>
             <w:t>декомпенсации.</w:t>
@@ -467,11 +455,79 @@
       </w:sdt>
       <w:r>
         <w:rPr>
-          <w:sz w:val="26"/>
-          <w:szCs w:val="26"/>
           <w:lang w:val="ru-RU"/>
         </w:rPr>
         <w:t xml:space="preserve">  </w:t>
+      </w:r>
+      <w:r>
+        <w:rPr>
+          <w:lang w:val="ru-RU"/>
+        </w:rPr>
+        <w:t>Диабетическая дистальная симметричная полинейропатия н/</w:t>
+      </w:r>
+      <w:proofErr w:type="gramStart"/>
+      <w:r>
+        <w:rPr>
+          <w:lang w:val="ru-RU"/>
+        </w:rPr>
+        <w:t>к</w:t>
+      </w:r>
+      <w:proofErr w:type="gramEnd"/>
+      <w:r>
+        <w:rPr>
+          <w:lang w:val="ru-RU"/>
+        </w:rPr>
+        <w:t xml:space="preserve">, сенсомоторная форма (NSS 2 NDS 2). </w:t>
+      </w:r>
+      <w:r>
+        <w:rPr>
+          <w:lang w:val="ru-RU"/>
+        </w:rPr>
+        <w:t xml:space="preserve">Диабетическая ангиопатия артерий н/к. </w:t>
+      </w:r>
+      <w:r>
+        <w:rPr>
+          <w:lang w:val="ru-RU"/>
+        </w:rPr>
+        <w:t>ХБП I</w:t>
+      </w:r>
+      <w:r>
+        <w:rPr>
+          <w:lang w:val="ru-RU"/>
+        </w:rPr>
+        <w:t xml:space="preserve"> ст. Диабетическая нефропатия III ст. </w:t>
+      </w:r>
+      <w:r>
+        <w:rPr>
+          <w:lang w:val="ru-RU"/>
+        </w:rPr>
+        <w:t xml:space="preserve"> </w:t>
+      </w:r>
+      <w:r>
+        <w:rPr>
+          <w:lang w:val="ru-RU"/>
+        </w:rPr>
+        <w:t>Миопия слабой степени ОИ НЦД по смешанному типу.</w:t>
+      </w:r>
+      <w:r>
+        <w:rPr>
+          <w:lang w:val="ru-RU"/>
+        </w:rPr>
+        <w:t xml:space="preserve"> СН</w:t>
+      </w:r>
+      <w:proofErr w:type="gramStart"/>
+      <w:r>
+        <w:rPr>
+          <w:lang w:val="ru-RU"/>
+        </w:rPr>
+        <w:t>0</w:t>
+      </w:r>
+      <w:proofErr w:type="gramEnd"/>
+      <w:r>
+        <w:rPr>
+          <w:lang w:val="ru-RU"/>
+        </w:rPr>
+        <w:t>.</w:t>
       </w:r>
     </w:p>
     <w:p>
@@ -479,1062 +535,105 @@
         <w:ind w:left="-567"/>
         <w:jc w:val="both"/>
         <w:rPr>
-          <w:sz w:val="28"/>
-          <w:szCs w:val="28"/>
           <w:lang w:val="ru-RU"/>
         </w:rPr>
       </w:pPr>
-      <w:r>
-        <w:rPr>
-          <w:sz w:val="28"/>
-          <w:szCs w:val="28"/>
-          <w:lang w:val="ru-RU"/>
-        </w:rPr>
-        <w:t xml:space="preserve">Диабетическая ангиопатия сетчатки ОИ. </w:t>
-      </w:r>
-    </w:p>
-    <w:p>
-      <w:pPr>
-        <w:ind w:left="-567"/>
-        <w:jc w:val="both"/>
-        <w:rPr>
-          <w:color w:val="0000CC"/>
-          <w:sz w:val="28"/>
-          <w:szCs w:val="28"/>
-          <w:lang w:val="ru-RU"/>
-        </w:rPr>
-      </w:pPr>
-      <w:r>
-        <w:rPr>
-          <w:color w:val="0000CC"/>
-          <w:sz w:val="28"/>
-          <w:szCs w:val="28"/>
-          <w:lang w:val="ru-RU"/>
-        </w:rPr>
-        <w:t>Диабетическая дистальная симметричная полинейропатия н/</w:t>
-      </w:r>
+      <w:bookmarkStart w:id="1" w:name="дк"/>
+      <w:bookmarkEnd w:id="1"/>
       <w:proofErr w:type="gramStart"/>
       <w:r>
         <w:rPr>
-          <w:color w:val="0000CC"/>
-          <w:sz w:val="28"/>
-          <w:szCs w:val="28"/>
-          <w:lang w:val="ru-RU"/>
-        </w:rPr>
-        <w:t>к</w:t>
-      </w:r>
-      <w:proofErr w:type="gramEnd"/>
-      <w:r>
-        <w:rPr>
-          <w:color w:val="0000CC"/>
-          <w:sz w:val="28"/>
-          <w:szCs w:val="28"/>
-          <w:lang w:val="ru-RU"/>
-        </w:rPr>
-        <w:t>, сенсомоторная форма</w:t>
-      </w:r>
-      <w:r>
-        <w:rPr>
-          <w:color w:val="0000CC"/>
-          <w:sz w:val="28"/>
-          <w:szCs w:val="28"/>
-          <w:lang w:val="ru-RU"/>
-        </w:rPr>
-        <w:t xml:space="preserve"> (NSS 6, NDS 6), </w:t>
-      </w:r>
-      <w:r>
-        <w:rPr>
-          <w:color w:val="0000CC"/>
-          <w:sz w:val="28"/>
-          <w:szCs w:val="28"/>
-          <w:lang w:val="ru-RU"/>
-        </w:rPr>
-        <w:t xml:space="preserve">  хроническое течение</w:t>
-      </w:r>
-    </w:p>
-    <w:p>
-      <w:pPr>
-        <w:ind w:left="-567"/>
-        <w:jc w:val="both"/>
-        <w:rPr>
-          <w:sz w:val="28"/>
-          <w:szCs w:val="28"/>
-          <w:lang w:val="ru-RU"/>
-        </w:rPr>
-      </w:pPr>
-      <w:r>
-        <w:rPr>
-          <w:sz w:val="28"/>
-          <w:szCs w:val="28"/>
-          <w:lang w:val="ru-RU"/>
-        </w:rPr>
-        <w:t>Диаб</w:t>
-      </w:r>
-      <w:r>
-        <w:rPr>
-          <w:sz w:val="28"/>
-          <w:szCs w:val="28"/>
-          <w:lang w:val="ru-RU"/>
-        </w:rPr>
-        <w:t>етическая</w:t>
-      </w:r>
-      <w:r>
-        <w:rPr>
-          <w:sz w:val="28"/>
-          <w:szCs w:val="28"/>
-          <w:lang w:val="ru-RU"/>
-        </w:rPr>
-        <w:t xml:space="preserve"> ангиопатия артерий н/к. </w:t>
-      </w:r>
-    </w:p>
-    <w:p>
-      <w:pPr>
-        <w:ind w:left="-567"/>
-        <w:jc w:val="both"/>
-        <w:rPr>
-          <w:sz w:val="28"/>
-          <w:szCs w:val="28"/>
-          <w:lang w:val="ru-RU"/>
-        </w:rPr>
-      </w:pPr>
-      <w:r>
-        <w:rPr>
-          <w:color w:val="7030A0"/>
-          <w:sz w:val="28"/>
-          <w:szCs w:val="28"/>
-          <w:lang w:val="ru-RU"/>
-        </w:rPr>
-        <w:t>ХБП II-IV ст. Диабетическая нефропатия III-IV ст.</w:t>
-      </w:r>
-      <w:r>
-        <w:rPr>
-          <w:color w:val="7030A0"/>
-          <w:sz w:val="28"/>
-          <w:szCs w:val="28"/>
+          <w:u w:val="single"/>
+          <w:lang w:val="ru-RU"/>
+        </w:rPr>
+        <w:t xml:space="preserve">Жалобы при поступлении </w:t>
+      </w:r>
+      <w:r>
+        <w:rPr>
+          <w:lang w:val="ru-RU"/>
+        </w:rPr>
+        <w:t xml:space="preserve">на </w:t>
+      </w:r>
+      <w:r>
+        <w:rPr>
+          <w:lang w:val="ru-RU"/>
+        </w:rPr>
+        <w:t xml:space="preserve">сухость во рту, </w:t>
+      </w:r>
+      <w:r>
+        <w:rPr>
+          <w:lang w:val="ru-RU"/>
+        </w:rPr>
+        <w:t>жажду,</w:t>
+      </w:r>
+      <w:r>
+        <w:rPr>
           <w:lang w:val="ru-RU"/>
         </w:rPr>
         <w:t xml:space="preserve"> </w:t>
       </w:r>
-    </w:p>
-    <w:p>
-      <w:pPr>
-        <w:ind w:left="-567"/>
-        <w:jc w:val="both"/>
-        <w:rPr>
-          <w:color w:val="E36C0A" w:themeColor="accent6" w:themeShade="BF"/>
-          <w:sz w:val="28"/>
-          <w:szCs w:val="28"/>
-          <w:lang w:val="ru-RU"/>
-        </w:rPr>
-      </w:pPr>
-      <w:r>
-        <w:rPr>
-          <w:color w:val="E36C0A" w:themeColor="accent6" w:themeShade="BF"/>
-          <w:sz w:val="28"/>
-          <w:szCs w:val="28"/>
-          <w:lang w:val="ru-RU"/>
-        </w:rPr>
-        <w:t>Ожирение II ст. (ИМТ кг/м</w:t>
-      </w:r>
-      <w:proofErr w:type="gramStart"/>
-      <w:r>
-        <w:rPr>
-          <w:color w:val="E36C0A" w:themeColor="accent6" w:themeShade="BF"/>
-          <w:sz w:val="28"/>
-          <w:szCs w:val="28"/>
-          <w:lang w:val="ru-RU"/>
-        </w:rPr>
-        <w:t>2</w:t>
-      </w:r>
-      <w:proofErr w:type="gramEnd"/>
-      <w:r>
-        <w:rPr>
-          <w:color w:val="E36C0A" w:themeColor="accent6" w:themeShade="BF"/>
-          <w:sz w:val="28"/>
-          <w:szCs w:val="28"/>
-          <w:lang w:val="ru-RU"/>
-        </w:rPr>
-        <w:t xml:space="preserve">) алим.-конституционального генеза, стабильное течение.  </w:t>
-      </w:r>
-    </w:p>
-    <w:p>
-      <w:pPr>
-        <w:ind w:left="-567"/>
-        <w:jc w:val="both"/>
-        <w:rPr>
-          <w:sz w:val="28"/>
-          <w:szCs w:val="28"/>
-          <w:lang w:val="ru-RU"/>
-        </w:rPr>
-      </w:pPr>
-      <w:proofErr w:type="gramStart"/>
-      <w:r>
-        <w:rPr>
-          <w:color w:val="4F6228" w:themeColor="accent3" w:themeShade="80"/>
-          <w:sz w:val="28"/>
-          <w:szCs w:val="28"/>
-          <w:lang w:val="ru-RU"/>
-        </w:rPr>
-        <w:t>Аутоиммунный</w:t>
-      </w:r>
-      <w:proofErr w:type="gramEnd"/>
-      <w:r>
-        <w:rPr>
-          <w:color w:val="4F6228" w:themeColor="accent3" w:themeShade="80"/>
-          <w:sz w:val="28"/>
-          <w:szCs w:val="28"/>
-          <w:lang w:val="ru-RU"/>
-        </w:rPr>
-        <w:t xml:space="preserve"> тиреоидит, </w:t>
-      </w:r>
-      <w:sdt>
-        <w:sdtPr>
-          <w:rPr>
-            <w:color w:val="4F6228" w:themeColor="accent3" w:themeShade="80"/>
-            <w:sz w:val="28"/>
-            <w:szCs w:val="28"/>
-            <w:lang w:val="ru-RU"/>
-          </w:rPr>
-          <w:id w:val="105240480"/>
-          <w:placeholder>
-            <w:docPart w:val="FBFC6A18E07A484F9E976562E903BEB7"/>
-          </w:placeholder>
-          <w:comboBox>
-            <w:listItem w:displayText="без увеличения объема щит. железы." w:value="без увеличения объема щит. железы."/>
-            <w:listItem w:displayText="гипертрофическая форма." w:value="гипертрофическая форма."/>
-          </w:comboBox>
-        </w:sdtPr>
-        <w:sdtEndPr/>
-        <w:sdtContent>
-          <w:r>
-            <w:rPr>
-              <w:color w:val="4F6228" w:themeColor="accent3" w:themeShade="80"/>
-              <w:sz w:val="28"/>
-              <w:szCs w:val="28"/>
-              <w:lang w:val="ru-RU"/>
-            </w:rPr>
-            <w:t>гипертрофическая форма.</w:t>
-          </w:r>
-        </w:sdtContent>
-      </w:sdt>
-      <w:r>
-        <w:rPr>
-          <w:color w:val="4F6228" w:themeColor="accent3" w:themeShade="80"/>
-          <w:sz w:val="28"/>
-          <w:szCs w:val="28"/>
-          <w:lang w:val="ru-RU"/>
-        </w:rPr>
-        <w:t xml:space="preserve"> Гипотиреоз, средней тяжести,  </w:t>
-      </w:r>
-      <w:r>
-        <w:rPr>
-          <w:color w:val="4F6228" w:themeColor="accent3" w:themeShade="80"/>
-          <w:sz w:val="28"/>
-          <w:szCs w:val="28"/>
-          <w:lang w:val="ru-RU"/>
-        </w:rPr>
-        <w:t xml:space="preserve">ст. </w:t>
-      </w:r>
-      <w:r>
-        <w:rPr>
-          <w:color w:val="4F6228" w:themeColor="accent3" w:themeShade="80"/>
-          <w:sz w:val="28"/>
-          <w:szCs w:val="28"/>
-          <w:lang w:val="ru-RU"/>
-        </w:rPr>
-        <w:t>медикаментозн</w:t>
-      </w:r>
-      <w:r>
-        <w:rPr>
-          <w:color w:val="4F6228" w:themeColor="accent3" w:themeShade="80"/>
-          <w:sz w:val="28"/>
-          <w:szCs w:val="28"/>
-          <w:lang w:val="ru-RU"/>
-        </w:rPr>
-        <w:t>ой</w:t>
-      </w:r>
-      <w:r>
-        <w:rPr>
-          <w:color w:val="4F6228" w:themeColor="accent3" w:themeShade="80"/>
-          <w:sz w:val="28"/>
-          <w:szCs w:val="28"/>
-          <w:lang w:val="ru-RU"/>
-        </w:rPr>
-        <w:t xml:space="preserve"> субкомпенсаци</w:t>
-      </w:r>
-      <w:r>
-        <w:rPr>
-          <w:color w:val="4F6228" w:themeColor="accent3" w:themeShade="80"/>
-          <w:sz w:val="28"/>
-          <w:szCs w:val="28"/>
-          <w:lang w:val="ru-RU"/>
-        </w:rPr>
-        <w:t>и</w:t>
-      </w:r>
-      <w:r>
-        <w:rPr>
-          <w:color w:val="4F6228" w:themeColor="accent3" w:themeShade="80"/>
-          <w:sz w:val="28"/>
-          <w:szCs w:val="28"/>
-          <w:lang w:val="ru-RU"/>
-        </w:rPr>
-        <w:t xml:space="preserve">. </w:t>
-      </w:r>
-      <w:sdt>
-        <w:sdtPr>
-          <w:rPr>
-            <w:color w:val="4F6228" w:themeColor="accent3" w:themeShade="80"/>
-            <w:sz w:val="28"/>
-            <w:szCs w:val="28"/>
-            <w:lang w:val="ru-RU"/>
-          </w:rPr>
-          <w:id w:val="590198144"/>
-          <w:placeholder>
-            <w:docPart w:val="DefaultPlaceholder_1082065159"/>
-          </w:placeholder>
-          <w:dropDownList>
-            <w:listItem w:value="Выберите элемент."/>
-            <w:listItem w:displayText="Диффузный токсический " w:value="Диффузный токсический "/>
-            <w:listItem w:displayText="Диффузный " w:value="Диффузный "/>
-            <w:listItem w:displayText="Смешаный " w:value="Смешаный "/>
-            <w:listItem w:displayText="Узловой " w:value="Узловой "/>
-          </w:dropDownList>
-        </w:sdtPr>
-        <w:sdtEndPr/>
-        <w:sdtContent>
-          <w:r>
-            <w:rPr>
-              <w:color w:val="4F6228" w:themeColor="accent3" w:themeShade="80"/>
-              <w:sz w:val="28"/>
-              <w:szCs w:val="28"/>
-              <w:lang w:val="ru-RU"/>
-            </w:rPr>
-            <w:t xml:space="preserve">Диффузный токсический </w:t>
-          </w:r>
-        </w:sdtContent>
-      </w:sdt>
-      <w:r>
-        <w:rPr>
-          <w:color w:val="4F6228" w:themeColor="accent3" w:themeShade="80"/>
-          <w:sz w:val="28"/>
-          <w:szCs w:val="28"/>
-          <w:lang w:val="ru-RU"/>
-        </w:rPr>
-        <w:t xml:space="preserve"> зоб II. Эутиреоидное состояние</w:t>
-      </w:r>
-      <w:r>
-        <w:rPr>
-          <w:sz w:val="28"/>
-          <w:szCs w:val="28"/>
-          <w:lang w:val="ru-RU"/>
-        </w:rPr>
-        <w:t xml:space="preserve">. </w:t>
-      </w:r>
-    </w:p>
-    <w:p>
-      <w:pPr>
-        <w:ind w:left="-567"/>
-        <w:jc w:val="both"/>
-        <w:rPr>
-          <w:color w:val="17365D" w:themeColor="text2" w:themeShade="BF"/>
-          <w:sz w:val="28"/>
-          <w:szCs w:val="28"/>
-          <w:lang w:val="ru-RU"/>
-        </w:rPr>
-      </w:pPr>
-      <w:r>
-        <w:rPr>
-          <w:color w:val="17365D" w:themeColor="text2" w:themeShade="BF"/>
-          <w:sz w:val="28"/>
-          <w:szCs w:val="28"/>
-          <w:lang w:val="ru-RU"/>
-        </w:rPr>
-        <w:t xml:space="preserve">Миопия </w:t>
-      </w:r>
-      <w:sdt>
-        <w:sdtPr>
-          <w:rPr>
-            <w:color w:val="17365D" w:themeColor="text2" w:themeShade="BF"/>
-            <w:sz w:val="28"/>
-            <w:szCs w:val="28"/>
-            <w:lang w:val="ru-RU"/>
-          </w:rPr>
-          <w:id w:val="-1410379913"/>
-          <w:placeholder>
-            <w:docPart w:val="DefaultPlaceholder_1082065159"/>
-          </w:placeholder>
-          <w:comboBox>
-            <w:listItem w:value="Выберите элемент."/>
-            <w:listItem w:displayText="слабой " w:value="слабой "/>
-            <w:listItem w:displayText="высокой" w:value="высокой"/>
-            <w:listItem w:displayText="средней" w:value="средней"/>
-          </w:comboBox>
-        </w:sdtPr>
-        <w:sdtEndPr/>
-        <w:sdtContent>
-          <w:r>
-            <w:rPr>
-              <w:color w:val="17365D" w:themeColor="text2" w:themeShade="BF"/>
-              <w:sz w:val="28"/>
-              <w:szCs w:val="28"/>
-              <w:lang w:val="ru-RU"/>
-            </w:rPr>
-            <w:t xml:space="preserve">слабой </w:t>
-          </w:r>
-        </w:sdtContent>
-      </w:sdt>
-      <w:r>
-        <w:rPr>
-          <w:color w:val="17365D" w:themeColor="text2" w:themeShade="BF"/>
-          <w:sz w:val="28"/>
-          <w:szCs w:val="28"/>
-          <w:lang w:val="ru-RU"/>
-        </w:rPr>
-        <w:t xml:space="preserve"> степени ОИ.</w:t>
-      </w:r>
-      <w:r>
-        <w:rPr>
-          <w:color w:val="17365D" w:themeColor="text2" w:themeShade="BF"/>
-          <w:sz w:val="28"/>
-          <w:szCs w:val="28"/>
+      <w:r>
+        <w:rPr>
+          <w:lang w:val="ru-RU"/>
+        </w:rPr>
+        <w:t>полиурию,</w:t>
+      </w:r>
+      <w:r>
+        <w:rPr>
           <w:lang w:val="ru-RU"/>
         </w:rPr>
         <w:t xml:space="preserve"> </w:t>
       </w:r>
-    </w:p>
-    <w:p>
-      <w:pPr>
-        <w:ind w:left="-567"/>
-        <w:jc w:val="both"/>
-        <w:rPr>
-          <w:color w:val="17365D" w:themeColor="text2" w:themeShade="BF"/>
-          <w:sz w:val="28"/>
-          <w:szCs w:val="28"/>
-          <w:lang w:val="ru-RU"/>
-        </w:rPr>
-      </w:pPr>
-      <w:r>
-        <w:rPr>
-          <w:color w:val="17365D" w:themeColor="text2" w:themeShade="BF"/>
-          <w:sz w:val="28"/>
-          <w:szCs w:val="28"/>
-          <w:lang w:val="ru-RU"/>
-        </w:rPr>
-        <w:t>А</w:t>
-      </w:r>
-      <w:r>
-        <w:rPr>
-          <w:color w:val="17365D" w:themeColor="text2" w:themeShade="BF"/>
-          <w:sz w:val="28"/>
-          <w:szCs w:val="28"/>
-          <w:lang w:val="ru-RU"/>
-        </w:rPr>
-        <w:t xml:space="preserve">нгиопатия сосудов сетчатки </w:t>
-      </w:r>
-      <w:sdt>
-        <w:sdtPr>
-          <w:rPr>
-            <w:color w:val="17365D" w:themeColor="text2" w:themeShade="BF"/>
-            <w:sz w:val="28"/>
-            <w:szCs w:val="28"/>
-            <w:lang w:val="ru-RU"/>
-          </w:rPr>
-          <w:id w:val="2051261544"/>
-          <w:placeholder>
-            <w:docPart w:val="DefaultPlaceholder_1082065159"/>
-          </w:placeholder>
-          <w:comboBox>
-            <w:listItem w:value="Выберите элемент."/>
-            <w:listItem w:displayText="ОИ" w:value="ОИ"/>
-            <w:listItem w:displayText="ОД" w:value="ОД"/>
-            <w:listItem w:displayText="OS" w:value="OS"/>
-          </w:comboBox>
-        </w:sdtPr>
-        <w:sdtEndPr/>
-        <w:sdtContent>
-          <w:r>
-            <w:rPr>
-              <w:color w:val="17365D" w:themeColor="text2" w:themeShade="BF"/>
-              <w:sz w:val="28"/>
-              <w:szCs w:val="28"/>
-              <w:lang w:val="ru-RU"/>
-            </w:rPr>
-            <w:t>ОИ</w:t>
-          </w:r>
-        </w:sdtContent>
-      </w:sdt>
-      <w:r>
-        <w:rPr>
-          <w:color w:val="17365D" w:themeColor="text2" w:themeShade="BF"/>
-          <w:sz w:val="28"/>
-          <w:szCs w:val="28"/>
-          <w:lang w:val="ru-RU"/>
-        </w:rPr>
-        <w:t>.</w:t>
-      </w:r>
-      <w:r>
-        <w:rPr>
-          <w:color w:val="17365D" w:themeColor="text2" w:themeShade="BF"/>
-          <w:sz w:val="28"/>
-          <w:szCs w:val="28"/>
+      <w:r>
+        <w:rPr>
+          <w:lang w:val="ru-RU"/>
+        </w:rPr>
+        <w:t>ухудшение зрения,</w:t>
+      </w:r>
+      <w:r>
+        <w:rPr>
           <w:lang w:val="ru-RU"/>
         </w:rPr>
         <w:t xml:space="preserve"> </w:t>
       </w:r>
       <w:r>
         <w:rPr>
-          <w:color w:val="17365D" w:themeColor="text2" w:themeShade="BF"/>
-          <w:sz w:val="28"/>
-          <w:szCs w:val="28"/>
-          <w:lang w:val="ru-RU"/>
-        </w:rPr>
-        <w:t xml:space="preserve">Начальная катаракта </w:t>
-      </w:r>
-      <w:sdt>
-        <w:sdtPr>
-          <w:rPr>
-            <w:color w:val="17365D" w:themeColor="text2" w:themeShade="BF"/>
-            <w:sz w:val="28"/>
-            <w:szCs w:val="28"/>
-            <w:lang w:val="ru-RU"/>
-          </w:rPr>
-          <w:id w:val="517513702"/>
-          <w:placeholder>
-            <w:docPart w:val="DB435B1E68954750936FB322747598D2"/>
-          </w:placeholder>
-          <w:comboBox>
-            <w:listItem w:value="Выберите элемент."/>
-            <w:listItem w:displayText="ОИ" w:value="ОИ"/>
-            <w:listItem w:displayText="ОД" w:value="ОД"/>
-            <w:listItem w:displayText="OS" w:value="OS"/>
-          </w:comboBox>
-        </w:sdtPr>
-        <w:sdtEndPr/>
-        <w:sdtContent>
-          <w:r>
-            <w:rPr>
-              <w:color w:val="17365D" w:themeColor="text2" w:themeShade="BF"/>
-              <w:sz w:val="28"/>
-              <w:szCs w:val="28"/>
-              <w:lang w:val="ru-RU"/>
-            </w:rPr>
-            <w:t>ОИ</w:t>
-          </w:r>
-        </w:sdtContent>
-      </w:sdt>
-      <w:r>
-        <w:rPr>
-          <w:color w:val="17365D" w:themeColor="text2" w:themeShade="BF"/>
-          <w:sz w:val="28"/>
-          <w:szCs w:val="28"/>
-          <w:lang w:val="ru-RU"/>
-        </w:rPr>
-        <w:t xml:space="preserve">. </w:t>
-      </w:r>
-      <w:r>
-        <w:rPr>
-          <w:color w:val="17365D" w:themeColor="text2" w:themeShade="BF"/>
-          <w:sz w:val="28"/>
-          <w:szCs w:val="28"/>
           <w:lang w:val="ru-RU"/>
         </w:rPr>
         <w:t xml:space="preserve"> </w:t>
       </w:r>
-    </w:p>
-    <w:p>
-      <w:pPr>
-        <w:ind w:left="-567"/>
-        <w:jc w:val="both"/>
-        <w:rPr>
-          <w:color w:val="17365D" w:themeColor="text2" w:themeShade="BF"/>
-          <w:sz w:val="28"/>
-          <w:szCs w:val="28"/>
-          <w:lang w:val="ru-RU"/>
-        </w:rPr>
-      </w:pPr>
-      <w:r>
-        <w:rPr>
-          <w:color w:val="17365D" w:themeColor="text2" w:themeShade="BF"/>
-          <w:sz w:val="28"/>
-          <w:szCs w:val="28"/>
-          <w:lang w:val="ru-RU"/>
-        </w:rPr>
-        <w:t>Непро</w:t>
-      </w:r>
-      <w:r>
-        <w:rPr>
-          <w:color w:val="17365D" w:themeColor="text2" w:themeShade="BF"/>
-          <w:sz w:val="28"/>
-          <w:szCs w:val="28"/>
-          <w:lang w:val="ru-RU"/>
-        </w:rPr>
-        <w:t>лиферативная  диабетическая</w:t>
-      </w:r>
-      <w:r>
-        <w:rPr>
-          <w:color w:val="17365D" w:themeColor="text2" w:themeShade="BF"/>
-          <w:sz w:val="28"/>
-          <w:szCs w:val="28"/>
-          <w:lang w:val="ru-RU"/>
-        </w:rPr>
-        <w:t xml:space="preserve"> ретинопатия </w:t>
-      </w:r>
-      <w:sdt>
-        <w:sdtPr>
-          <w:rPr>
-            <w:color w:val="17365D" w:themeColor="text2" w:themeShade="BF"/>
-            <w:sz w:val="28"/>
-            <w:szCs w:val="28"/>
-            <w:lang w:val="ru-RU"/>
-          </w:rPr>
-          <w:id w:val="389392371"/>
-          <w:placeholder>
-            <w:docPart w:val="5917FEE754784A0BA4173B51A4E1CE95"/>
-          </w:placeholder>
-          <w:comboBox>
-            <w:listItem w:value="Выберите элемент."/>
-            <w:listItem w:displayText="ОИ" w:value="ОИ"/>
-            <w:listItem w:displayText="ОД" w:value="ОД"/>
-            <w:listItem w:displayText="OS" w:value="OS"/>
-          </w:comboBox>
-        </w:sdtPr>
-        <w:sdtEndPr/>
-        <w:sdtContent>
-          <w:r>
-            <w:rPr>
-              <w:color w:val="17365D" w:themeColor="text2" w:themeShade="BF"/>
-              <w:sz w:val="28"/>
-              <w:szCs w:val="28"/>
-              <w:lang w:val="ru-RU"/>
-            </w:rPr>
-            <w:t>ОИ</w:t>
-          </w:r>
-        </w:sdtContent>
-      </w:sdt>
-      <w:r>
-        <w:rPr>
-          <w:color w:val="17365D" w:themeColor="text2" w:themeShade="BF"/>
-          <w:sz w:val="28"/>
-          <w:szCs w:val="28"/>
-          <w:lang w:val="ru-RU"/>
-        </w:rPr>
-        <w:t>.</w:t>
-      </w:r>
-    </w:p>
-    <w:p>
-      <w:pPr>
-        <w:ind w:left="-567"/>
-        <w:jc w:val="both"/>
-        <w:rPr>
-          <w:color w:val="C00000"/>
-          <w:sz w:val="28"/>
-          <w:szCs w:val="28"/>
-          <w:lang w:val="ru-RU"/>
-        </w:rPr>
-      </w:pPr>
-      <w:r>
-        <w:rPr>
-          <w:color w:val="C00000"/>
-          <w:sz w:val="28"/>
-          <w:szCs w:val="28"/>
-          <w:lang w:val="ru-RU"/>
-        </w:rPr>
-        <w:t xml:space="preserve">ИБС, стенокардия напряжения, диффузный кардиосклероз, II </w:t>
-      </w:r>
-      <w:proofErr w:type="spellStart"/>
-      <w:r>
-        <w:rPr>
-          <w:color w:val="C00000"/>
-          <w:sz w:val="28"/>
-          <w:szCs w:val="28"/>
-          <w:lang w:val="ru-RU"/>
-        </w:rPr>
-        <w:t>ф.кл</w:t>
-      </w:r>
-      <w:proofErr w:type="spellEnd"/>
-      <w:r>
-        <w:rPr>
-          <w:color w:val="C00000"/>
-          <w:sz w:val="28"/>
-          <w:szCs w:val="28"/>
-          <w:lang w:val="ru-RU"/>
-        </w:rPr>
-        <w:t>. СН II</w:t>
-      </w:r>
-      <w:proofErr w:type="gramStart"/>
-      <w:r>
-        <w:rPr>
-          <w:color w:val="C00000"/>
-          <w:sz w:val="28"/>
-          <w:szCs w:val="28"/>
-          <w:lang w:val="ru-RU"/>
-        </w:rPr>
-        <w:t xml:space="preserve"> А</w:t>
-      </w:r>
-      <w:proofErr w:type="gramEnd"/>
-      <w:r>
-        <w:rPr>
-          <w:color w:val="C00000"/>
-          <w:sz w:val="28"/>
-          <w:szCs w:val="28"/>
+      <w:r>
+        <w:rPr>
+          <w:lang w:val="ru-RU"/>
+        </w:rPr>
+        <w:t xml:space="preserve">боли  в н/к, </w:t>
+      </w:r>
+      <w:r>
+        <w:rPr>
+          <w:lang w:val="ru-RU"/>
+        </w:rPr>
+        <w:t>судороги,</w:t>
+      </w:r>
+      <w:r>
+        <w:rPr>
+          <w:lang w:val="ru-RU"/>
+        </w:rPr>
+        <w:t xml:space="preserve"> онемение ног,</w:t>
+      </w:r>
+      <w:r>
+        <w:rPr>
           <w:lang w:val="ru-RU"/>
         </w:rPr>
         <w:t xml:space="preserve"> </w:t>
       </w:r>
-      <w:proofErr w:type="spellStart"/>
-      <w:r>
-        <w:rPr>
-          <w:color w:val="C00000"/>
-          <w:sz w:val="28"/>
-          <w:szCs w:val="28"/>
-          <w:lang w:val="ru-RU"/>
-        </w:rPr>
-        <w:t>ф.кл</w:t>
-      </w:r>
-      <w:proofErr w:type="spellEnd"/>
-      <w:r>
-        <w:rPr>
-          <w:color w:val="C00000"/>
-          <w:sz w:val="28"/>
-          <w:szCs w:val="28"/>
-          <w:lang w:val="ru-RU"/>
-        </w:rPr>
-        <w:t xml:space="preserve">. II. Гипертоническая болезнь III стадии … степени. Гипертензивное сердце СН I. Риск 4. Метаболическая кардиомиопатия СН 0-I. </w:t>
-      </w:r>
-      <w:proofErr w:type="spellStart"/>
-      <w:r>
-        <w:rPr>
-          <w:color w:val="C00000"/>
-          <w:sz w:val="28"/>
-          <w:szCs w:val="28"/>
-          <w:lang w:val="ru-RU"/>
-        </w:rPr>
-        <w:t>ф.кл</w:t>
-      </w:r>
-      <w:proofErr w:type="spellEnd"/>
-      <w:r>
-        <w:rPr>
-          <w:color w:val="C00000"/>
-          <w:sz w:val="28"/>
-          <w:szCs w:val="28"/>
-          <w:lang w:val="ru-RU"/>
-        </w:rPr>
-        <w:t>. II.</w:t>
-      </w:r>
-    </w:p>
-    <w:p>
-      <w:pPr>
-        <w:ind w:left="-567"/>
-        <w:jc w:val="both"/>
-        <w:rPr>
-          <w:color w:val="C00000"/>
-          <w:sz w:val="28"/>
-          <w:szCs w:val="28"/>
-          <w:lang w:val="ru-RU"/>
-        </w:rPr>
-      </w:pPr>
-      <w:r>
-        <w:rPr>
-          <w:color w:val="C00000"/>
-          <w:sz w:val="28"/>
-          <w:szCs w:val="28"/>
-          <w:lang w:val="ru-RU"/>
-        </w:rPr>
-        <w:t>НЦД по смешанному типу.</w:t>
-      </w:r>
-    </w:p>
-    <w:p>
-      <w:pPr>
-        <w:ind w:left="-567"/>
-        <w:jc w:val="both"/>
-        <w:rPr>
-          <w:color w:val="0000FF"/>
-          <w:sz w:val="28"/>
-          <w:szCs w:val="28"/>
-          <w:lang w:val="ru-RU"/>
-        </w:rPr>
-      </w:pPr>
-      <w:sdt>
-        <w:sdtPr>
-          <w:rPr>
-            <w:color w:val="0000FF"/>
-            <w:sz w:val="28"/>
-            <w:szCs w:val="28"/>
-            <w:lang w:val="ru-RU"/>
-          </w:rPr>
-          <w:id w:val="-968201283"/>
-          <w:placeholder>
-            <w:docPart w:val="DefaultPlaceholder_1082065159"/>
-          </w:placeholder>
-          <w:comboBox>
-            <w:listItem w:value="Выберите элемент."/>
-            <w:listItem w:displayText="Дисциркуляторная" w:value="Дисциркуляторная"/>
-            <w:listItem w:displayText="Диабетическая" w:value="Диабетическая"/>
-            <w:listItem w:displayText="Дисметаболическая" w:value="Дисметаболическая"/>
-          </w:comboBox>
-        </w:sdtPr>
-        <w:sdtEndPr/>
-        <w:sdtContent>
-          <w:r>
-            <w:rPr>
-              <w:color w:val="0000FF"/>
-              <w:sz w:val="28"/>
-              <w:szCs w:val="28"/>
-              <w:lang w:val="ru-RU"/>
-            </w:rPr>
-            <w:t>Дисциркуляторная</w:t>
-          </w:r>
-        </w:sdtContent>
-      </w:sdt>
-      <w:r>
-        <w:rPr>
-          <w:color w:val="0000FF"/>
-          <w:sz w:val="28"/>
-          <w:szCs w:val="28"/>
-          <w:lang w:val="ru-RU"/>
-        </w:rPr>
-        <w:t xml:space="preserve"> энцефалопатия I-II сочетанного генеза (</w:t>
-      </w:r>
-      <w:r>
-        <w:rPr>
-          <w:color w:val="0000FF"/>
-          <w:sz w:val="28"/>
-          <w:szCs w:val="28"/>
-          <w:lang w:val="ru-RU"/>
-        </w:rPr>
-        <w:t>дисметаболическая</w:t>
-      </w:r>
-      <w:r>
-        <w:rPr>
-          <w:color w:val="0000FF"/>
-          <w:sz w:val="28"/>
-          <w:szCs w:val="28"/>
-          <w:lang w:val="ru-RU"/>
-        </w:rPr>
-        <w:t>, гипертоническая).</w:t>
-      </w:r>
-    </w:p>
-    <w:p>
-      <w:pPr>
-        <w:ind w:left="-567"/>
-        <w:jc w:val="both"/>
-        <w:rPr>
-          <w:color w:val="0000FF"/>
-          <w:sz w:val="28"/>
-          <w:szCs w:val="28"/>
-          <w:lang w:val="ru-RU"/>
-        </w:rPr>
-      </w:pPr>
-      <w:r>
-        <w:rPr>
-          <w:color w:val="0000FF"/>
-          <w:sz w:val="28"/>
-          <w:szCs w:val="28"/>
-          <w:lang w:val="ru-RU"/>
-        </w:rPr>
-        <w:t xml:space="preserve">астеновегетативный </w:t>
-      </w:r>
-      <w:proofErr w:type="gramStart"/>
-      <w:r>
-        <w:rPr>
-          <w:color w:val="0000FF"/>
-          <w:sz w:val="28"/>
-          <w:szCs w:val="28"/>
-          <w:lang w:val="ru-RU"/>
-        </w:rPr>
-        <w:t>с-м</w:t>
-      </w:r>
-      <w:proofErr w:type="gramEnd"/>
-      <w:r>
-        <w:rPr>
-          <w:color w:val="0000FF"/>
-          <w:sz w:val="28"/>
-          <w:szCs w:val="28"/>
-          <w:lang w:val="ru-RU"/>
-        </w:rPr>
-        <w:t xml:space="preserve">, </w:t>
-      </w:r>
-      <w:proofErr w:type="spellStart"/>
-      <w:r>
-        <w:rPr>
-          <w:color w:val="0000FF"/>
-          <w:sz w:val="28"/>
-          <w:szCs w:val="28"/>
-          <w:lang w:val="ru-RU"/>
-        </w:rPr>
-        <w:t>астено</w:t>
-      </w:r>
-      <w:proofErr w:type="spellEnd"/>
-      <w:r>
-        <w:rPr>
-          <w:color w:val="0000FF"/>
-          <w:sz w:val="28"/>
-          <w:szCs w:val="28"/>
-          <w:lang w:val="ru-RU"/>
-        </w:rPr>
-        <w:t>-невротический с-м, вестибуло-атактический с-м.  цереброастенический с-м, цефалгический с-м,</w:t>
-      </w:r>
-    </w:p>
-    <w:p>
-      <w:pPr>
-        <w:ind w:left="-567"/>
-        <w:jc w:val="both"/>
-        <w:rPr>
-          <w:color w:val="0000FF"/>
-          <w:sz w:val="28"/>
-          <w:szCs w:val="28"/>
-          <w:lang w:val="ru-RU"/>
-        </w:rPr>
-      </w:pPr>
-    </w:p>
-    <w:p>
-      <w:pPr>
-        <w:ind w:left="-567"/>
-        <w:jc w:val="both"/>
-        <w:rPr>
-          <w:sz w:val="28"/>
-          <w:lang w:val="ru-RU"/>
-        </w:rPr>
-      </w:pPr>
-    </w:p>
-    <w:p>
-      <w:pPr>
-        <w:ind w:left="-567"/>
-        <w:jc w:val="both"/>
-        <w:rPr>
-          <w:sz w:val="28"/>
-          <w:szCs w:val="28"/>
-          <w:lang w:val="ru-RU"/>
-        </w:rPr>
-      </w:pPr>
-      <w:bookmarkStart w:id="2" w:name="дк"/>
-      <w:bookmarkEnd w:id="2"/>
-      <w:proofErr w:type="gramStart"/>
-      <w:r>
-        <w:rPr>
-          <w:sz w:val="28"/>
-          <w:szCs w:val="28"/>
-          <w:u w:val="single"/>
-          <w:lang w:val="ru-RU"/>
-        </w:rPr>
-        <w:t xml:space="preserve">Жалобы при поступлении </w:t>
-      </w:r>
-      <w:r>
-        <w:rPr>
-          <w:sz w:val="28"/>
-          <w:szCs w:val="28"/>
-          <w:lang w:val="ru-RU"/>
-        </w:rPr>
-        <w:t xml:space="preserve">на </w:t>
-      </w:r>
-      <w:r>
-        <w:rPr>
-          <w:sz w:val="28"/>
-          <w:szCs w:val="28"/>
-          <w:lang w:val="ru-RU"/>
-        </w:rPr>
-        <w:t xml:space="preserve">сухость во рту, </w:t>
-      </w:r>
-      <w:r>
-        <w:rPr>
-          <w:sz w:val="28"/>
-          <w:szCs w:val="28"/>
-          <w:lang w:val="ru-RU"/>
-        </w:rPr>
-        <w:t>жажду,</w:t>
-      </w:r>
-      <w:r>
-        <w:rPr>
-          <w:sz w:val="28"/>
-          <w:szCs w:val="28"/>
-          <w:lang w:val="ru-RU"/>
-        </w:rPr>
-        <w:t xml:space="preserve"> </w:t>
-      </w:r>
-      <w:r>
-        <w:rPr>
-          <w:sz w:val="28"/>
-          <w:szCs w:val="28"/>
-          <w:lang w:val="ru-RU"/>
-        </w:rPr>
-        <w:t>полиурию,</w:t>
-      </w:r>
-      <w:r>
-        <w:rPr>
-          <w:sz w:val="28"/>
-          <w:szCs w:val="28"/>
-          <w:lang w:val="ru-RU"/>
-        </w:rPr>
-        <w:t xml:space="preserve"> </w:t>
-      </w:r>
-      <w:r>
-        <w:rPr>
-          <w:sz w:val="28"/>
-          <w:szCs w:val="28"/>
-          <w:lang w:val="ru-RU"/>
-        </w:rPr>
-        <w:t>ухудшение зрения,</w:t>
-      </w:r>
-      <w:r>
-        <w:rPr>
-          <w:sz w:val="28"/>
-          <w:szCs w:val="28"/>
-          <w:lang w:val="ru-RU"/>
-        </w:rPr>
-        <w:t xml:space="preserve"> </w:t>
-      </w:r>
-      <w:r>
-        <w:rPr>
-          <w:sz w:val="28"/>
-          <w:szCs w:val="28"/>
-          <w:lang w:val="ru-RU"/>
-        </w:rPr>
-        <w:t xml:space="preserve"> </w:t>
-      </w:r>
-      <w:r>
-        <w:rPr>
-          <w:sz w:val="28"/>
-          <w:szCs w:val="28"/>
-          <w:lang w:val="ru-RU"/>
-        </w:rPr>
-        <w:t xml:space="preserve">боли  в н/к, </w:t>
-      </w:r>
-      <w:r>
-        <w:rPr>
-          <w:sz w:val="28"/>
-          <w:szCs w:val="28"/>
-          <w:lang w:val="ru-RU"/>
-        </w:rPr>
-        <w:t>судороги,</w:t>
-      </w:r>
-      <w:r>
-        <w:rPr>
-          <w:sz w:val="28"/>
-          <w:szCs w:val="28"/>
-          <w:lang w:val="ru-RU"/>
-        </w:rPr>
-        <w:t xml:space="preserve"> онемение ног,</w:t>
-      </w:r>
-      <w:r>
-        <w:rPr>
-          <w:sz w:val="28"/>
-          <w:szCs w:val="28"/>
-          <w:lang w:val="ru-RU"/>
-        </w:rPr>
-        <w:t xml:space="preserve"> </w:t>
-      </w:r>
-      <w:r>
-        <w:rPr>
-          <w:sz w:val="28"/>
-          <w:szCs w:val="28"/>
+      <w:r>
+        <w:rPr>
           <w:lang w:val="ru-RU"/>
         </w:rPr>
         <w:t xml:space="preserve">головные боли, головокружение, общую </w:t>
       </w:r>
       <w:r>
         <w:rPr>
-          <w:sz w:val="28"/>
-          <w:szCs w:val="28"/>
           <w:lang w:val="ru-RU"/>
         </w:rPr>
         <w:t>слабость, быструю утомляемость,</w:t>
@@ -1546,14 +645,11 @@
         <w:ind w:left="-567"/>
         <w:jc w:val="both"/>
         <w:rPr>
-          <w:sz w:val="28"/>
           <w:lang w:val="ru-RU"/>
         </w:rPr>
       </w:pPr>
       <w:r>
         <w:rPr>
-          <w:sz w:val="28"/>
-          <w:szCs w:val="28"/>
           <w:u w:val="single"/>
           <w:lang w:val="ru-RU"/>
         </w:rPr>
@@ -1561,40 +657,30 @@
       </w:r>
       <w:r>
         <w:rPr>
-          <w:sz w:val="28"/>
-          <w:szCs w:val="28"/>
           <w:lang w:val="ru-RU"/>
         </w:rPr>
         <w:t xml:space="preserve">: СД </w:t>
       </w:r>
       <w:r>
         <w:rPr>
-          <w:sz w:val="28"/>
-          <w:szCs w:val="28"/>
           <w:lang w:val="ru-RU"/>
         </w:rPr>
         <w:t>выявлен в</w:t>
       </w:r>
       <w:r>
         <w:rPr>
-          <w:sz w:val="28"/>
-          <w:szCs w:val="28"/>
           <w:lang w:val="ru-RU"/>
         </w:rPr>
         <w:t xml:space="preserve"> </w:t>
       </w:r>
       <w:r>
         <w:rPr>
-          <w:sz w:val="28"/>
-          <w:szCs w:val="28"/>
           <w:lang w:val="ru-RU"/>
         </w:rPr>
         <w:t>2007</w:t>
       </w:r>
       <w:r>
         <w:rPr>
-          <w:sz w:val="28"/>
-          <w:szCs w:val="28"/>
           <w:lang w:val="ru-RU"/>
         </w:rPr>
         <w:t xml:space="preserve">г. </w:t>
@@ -1602,8 +688,6 @@
       <w:sdt>
         <w:sdtPr>
           <w:rPr>
-            <w:sz w:val="28"/>
-            <w:szCs w:val="28"/>
             <w:lang w:val="ru-RU"/>
           </w:rPr>
           <w:alias w:val="течение"/>
@@ -1622,8 +706,6 @@
         <w:sdtContent>
           <w:r>
             <w:rPr>
-              <w:sz w:val="28"/>
-              <w:szCs w:val="28"/>
               <w:lang w:val="ru-RU"/>
             </w:rPr>
             <w:t>Течение заболевания лабильное, в анамнезе частые  гипогликемические состояния</w:t>
@@ -1632,8 +714,6 @@
       </w:sdt>
       <w:r>
         <w:rPr>
-          <w:sz w:val="28"/>
-          <w:szCs w:val="28"/>
           <w:lang w:val="ru-RU"/>
         </w:rPr>
         <w:t xml:space="preserve">. Комы отрицает. С начала заболевания </w:t>
@@ -1641,8 +721,6 @@
       <w:sdt>
         <w:sdtPr>
           <w:rPr>
-            <w:sz w:val="28"/>
-            <w:szCs w:val="28"/>
             <w:lang w:val="ru-RU"/>
           </w:rPr>
           <w:id w:val="1862779417"/>
@@ -1660,8 +738,6 @@
         <w:sdtContent>
           <w:r>
             <w:rPr>
-              <w:sz w:val="28"/>
-              <w:szCs w:val="28"/>
               <w:lang w:val="ru-RU"/>
             </w:rPr>
             <w:t>инсулинотерапия.</w:t>
@@ -1670,28 +746,24 @@
       </w:sdt>
       <w:r>
         <w:rPr>
-          <w:sz w:val="28"/>
           <w:lang w:val="ru-RU"/>
         </w:rPr>
         <w:t xml:space="preserve"> </w:t>
       </w:r>
       <w:r>
         <w:rPr>
-          <w:sz w:val="28"/>
           <w:lang w:val="ru-RU"/>
         </w:rPr>
         <w:t>Принимал Актрапид НМ, Протафан НМ</w:t>
       </w:r>
       <w:r>
         <w:rPr>
-          <w:sz w:val="28"/>
           <w:lang w:val="ru-RU"/>
         </w:rPr>
         <w:t xml:space="preserve">, в дальнейшем был переведен н Эпайдра, Лантус. </w:t>
       </w:r>
       <w:r>
         <w:rPr>
-          <w:sz w:val="28"/>
           <w:lang w:val="ru-RU"/>
         </w:rPr>
         <w:t>В наст</w:t>
@@ -1699,7 +771,6 @@
       <w:proofErr w:type="gramStart"/>
       <w:r>
         <w:rPr>
-          <w:sz w:val="28"/>
           <w:lang w:val="ru-RU"/>
         </w:rPr>
         <w:t>.</w:t>
@@ -1707,7 +778,6 @@
       <w:proofErr w:type="gramEnd"/>
       <w:r>
         <w:rPr>
-          <w:sz w:val="28"/>
           <w:lang w:val="ru-RU"/>
         </w:rPr>
         <w:t xml:space="preserve"> </w:t>
@@ -1715,7 +785,6 @@
       <w:proofErr w:type="gramStart"/>
       <w:r>
         <w:rPr>
-          <w:sz w:val="28"/>
           <w:lang w:val="ru-RU"/>
         </w:rPr>
         <w:t>в</w:t>
@@ -1723,14 +792,12 @@
       <w:proofErr w:type="gramEnd"/>
       <w:r>
         <w:rPr>
-          <w:sz w:val="28"/>
           <w:lang w:val="ru-RU"/>
         </w:rPr>
         <w:t xml:space="preserve">ремя принимает:  </w:t>
       </w:r>
       <w:r>
         <w:rPr>
-          <w:sz w:val="28"/>
           <w:lang w:val="ru-RU"/>
         </w:rPr>
         <w:t xml:space="preserve"> Эпайдра </w:t>
@@ -1738,7 +805,6 @@
       <w:proofErr w:type="gramStart"/>
       <w:r>
         <w:rPr>
-          <w:sz w:val="28"/>
           <w:lang w:val="ru-RU"/>
         </w:rPr>
         <w:t>п</w:t>
@@ -1746,70 +812,60 @@
       <w:proofErr w:type="gramEnd"/>
       <w:r>
         <w:rPr>
-          <w:sz w:val="28"/>
           <w:lang w:val="ru-RU"/>
         </w:rPr>
         <w:t>/з-</w:t>
       </w:r>
       <w:r>
         <w:rPr>
-          <w:sz w:val="28"/>
           <w:lang w:val="ru-RU"/>
         </w:rPr>
         <w:t>8</w:t>
       </w:r>
       <w:r>
         <w:rPr>
-          <w:sz w:val="28"/>
           <w:lang w:val="ru-RU"/>
         </w:rPr>
         <w:t xml:space="preserve"> ед., п/о-</w:t>
       </w:r>
       <w:r>
         <w:rPr>
-          <w:sz w:val="28"/>
           <w:lang w:val="ru-RU"/>
         </w:rPr>
         <w:t>10</w:t>
       </w:r>
       <w:r>
         <w:rPr>
-          <w:sz w:val="28"/>
           <w:lang w:val="ru-RU"/>
         </w:rPr>
         <w:t xml:space="preserve"> ед., п/у</w:t>
       </w:r>
       <w:r>
         <w:rPr>
-          <w:sz w:val="28"/>
           <w:lang w:val="ru-RU"/>
         </w:rPr>
         <w:t>12</w:t>
       </w:r>
       <w:r>
         <w:rPr>
-          <w:sz w:val="28"/>
           <w:lang w:val="ru-RU"/>
         </w:rPr>
         <w:t xml:space="preserve"> ед., </w:t>
       </w:r>
       <w:r>
         <w:rPr>
-          <w:sz w:val="28"/>
           <w:lang w:val="ru-RU"/>
         </w:rPr>
         <w:t xml:space="preserve"> Лантус </w:t>
       </w:r>
       <w:r>
         <w:rPr>
-          <w:sz w:val="28"/>
           <w:lang w:val="ru-RU"/>
         </w:rPr>
         <w:t>22.00</w:t>
       </w:r>
       <w:r>
         <w:rPr>
-          <w:sz w:val="28"/>
           <w:lang w:val="ru-RU"/>
         </w:rPr>
         <w:t xml:space="preserve"> – 38 </w:t>
@@ -1817,7 +873,6 @@
       <w:proofErr w:type="spellStart"/>
       <w:r>
         <w:rPr>
-          <w:sz w:val="28"/>
           <w:lang w:val="ru-RU"/>
         </w:rPr>
         <w:t>ед</w:t>
@@ -1825,21 +880,24 @@
       <w:proofErr w:type="spellEnd"/>
       <w:r>
         <w:rPr>
-          <w:sz w:val="28"/>
           <w:lang w:val="ru-RU"/>
         </w:rPr>
         <w:t xml:space="preserve">, </w:t>
       </w:r>
       <w:r>
         <w:rPr>
-          <w:sz w:val="28"/>
+          <w:lang w:val="ru-RU"/>
+        </w:rPr>
+        <w:t xml:space="preserve"> Со слов месяц назад перенес ОРВИ, лечился амбулаторно. </w:t>
+      </w:r>
+      <w:r>
+        <w:rPr>
           <w:lang w:val="ru-RU"/>
         </w:rPr>
         <w:t>Госпитализирован  в обл. энд. диспансер для коррекции инсулинотерапии,  лечения хр. осложнений СД.</w:t>
       </w:r>
       <w:r>
         <w:rPr>
-          <w:sz w:val="28"/>
           <w:lang w:val="ru-RU"/>
         </w:rPr>
         <w:t xml:space="preserve"> </w:t>
@@ -1850,14 +908,12 @@
         <w:ind w:left="-567"/>
         <w:jc w:val="both"/>
         <w:rPr>
-          <w:sz w:val="28"/>
           <w:u w:val="single"/>
           <w:lang w:val="ru-RU"/>
         </w:rPr>
       </w:pPr>
       <w:r>
         <w:rPr>
-          <w:sz w:val="28"/>
           <w:u w:val="single"/>
           <w:lang w:val="ru-RU"/>
         </w:rPr>
@@ -1869,7 +925,6 @@
         <w:ind w:left="-567"/>
         <w:jc w:val="both"/>
         <w:rPr>
-          <w:sz w:val="28"/>
           <w:u w:val="single"/>
           <w:lang w:val="ru-RU"/>
         </w:rPr>
@@ -2143,6 +1198,12 @@
                 <w:lang w:val="ru-RU"/>
               </w:rPr>
             </w:pPr>
+            <w:r>
+              <w:rPr>
+                <w:lang w:val="ru-RU"/>
+              </w:rPr>
+              <w:t>20.10</w:t>
+            </w:r>
           </w:p>
         </w:tc>
         <w:tc>
@@ -2156,6 +1217,12 @@
                 <w:lang w:val="ru-RU"/>
               </w:rPr>
             </w:pPr>
+            <w:r>
+              <w:rPr>
+                <w:lang w:val="ru-RU"/>
+              </w:rPr>
+              <w:t>140</w:t>
+            </w:r>
           </w:p>
         </w:tc>
         <w:tc>
@@ -2169,6 +1236,12 @@
                 <w:lang w:val="ru-RU"/>
               </w:rPr>
             </w:pPr>
+            <w:r>
+              <w:rPr>
+                <w:lang w:val="ru-RU"/>
+              </w:rPr>
+              <w:t>4,4</w:t>
+            </w:r>
           </w:p>
         </w:tc>
         <w:tc>
@@ -2182,6 +1255,12 @@
                 <w:lang w:val="ru-RU"/>
               </w:rPr>
             </w:pPr>
+            <w:r>
+              <w:rPr>
+                <w:lang w:val="ru-RU"/>
+              </w:rPr>
+              <w:t>8,6</w:t>
+            </w:r>
           </w:p>
         </w:tc>
         <w:tc>
@@ -2195,6 +1274,12 @@
                 <w:lang w:val="ru-RU"/>
               </w:rPr>
             </w:pPr>
+            <w:r>
+              <w:rPr>
+                <w:lang w:val="ru-RU"/>
+              </w:rPr>
+              <w:t>6</w:t>
+            </w:r>
           </w:p>
         </w:tc>
         <w:tc>
@@ -2208,6 +1293,12 @@
                 <w:lang w:val="ru-RU"/>
               </w:rPr>
             </w:pPr>
+            <w:r>
+              <w:rPr>
+                <w:lang w:val="ru-RU"/>
+              </w:rPr>
+              <w:t>0</w:t>
+            </w:r>
           </w:p>
         </w:tc>
         <w:tc>
@@ -2221,6 +1312,12 @@
                 <w:lang w:val="ru-RU"/>
               </w:rPr>
             </w:pPr>
+            <w:r>
+              <w:rPr>
+                <w:lang w:val="ru-RU"/>
+              </w:rPr>
+              <w:t>6</w:t>
+            </w:r>
           </w:p>
         </w:tc>
         <w:tc>
@@ -2234,6 +1331,12 @@
                 <w:lang w:val="ru-RU"/>
               </w:rPr>
             </w:pPr>
+            <w:r>
+              <w:rPr>
+                <w:lang w:val="ru-RU"/>
+              </w:rPr>
+              <w:t>62</w:t>
+            </w:r>
           </w:p>
         </w:tc>
         <w:tc>
@@ -2247,6 +1350,12 @@
                 <w:lang w:val="ru-RU"/>
               </w:rPr>
             </w:pPr>
+            <w:r>
+              <w:rPr>
+                <w:lang w:val="ru-RU"/>
+              </w:rPr>
+              <w:t>28</w:t>
+            </w:r>
           </w:p>
         </w:tc>
         <w:tc>
@@ -2260,6 +1369,12 @@
                 <w:lang w:val="ru-RU"/>
               </w:rPr>
             </w:pPr>
+            <w:r>
+              <w:rPr>
+                <w:lang w:val="ru-RU"/>
+              </w:rPr>
+              <w:t>4</w:t>
+            </w:r>
           </w:p>
         </w:tc>
       </w:tr>
@@ -2269,8 +1384,6 @@
         <w:ind w:left="-567"/>
         <w:jc w:val="both"/>
         <w:rPr>
-          <w:sz w:val="28"/>
-          <w:szCs w:val="20"/>
           <w:u w:val="single"/>
           <w:lang w:val="ru-RU"/>
         </w:rPr>
@@ -2321,16 +1434,12 @@
               <w:jc w:val="both"/>
               <w:rPr>
                 <w:rFonts w:asciiTheme="minorHAnsi" w:hAnsiTheme="minorHAnsi"/>
-                <w:sz w:val="23"/>
-                <w:szCs w:val="23"/>
                 <w:lang w:val="ru-RU"/>
               </w:rPr>
             </w:pPr>
             <w:r>
               <w:rPr>
                 <w:rFonts w:asciiTheme="minorHAnsi" w:hAnsiTheme="minorHAnsi"/>
-                <w:sz w:val="23"/>
-                <w:szCs w:val="23"/>
                 <w:lang w:val="ru-RU"/>
               </w:rPr>
               <w:t>биохимия</w:t>
@@ -2350,16 +1459,12 @@
               <w:jc w:val="both"/>
               <w:rPr>
                 <w:rFonts w:asciiTheme="minorHAnsi" w:hAnsiTheme="minorHAnsi"/>
-                <w:sz w:val="23"/>
-                <w:szCs w:val="23"/>
                 <w:lang w:val="ru-RU"/>
               </w:rPr>
             </w:pPr>
             <w:r>
               <w:rPr>
                 <w:rFonts w:asciiTheme="minorHAnsi" w:hAnsiTheme="minorHAnsi"/>
-                <w:sz w:val="23"/>
-                <w:szCs w:val="23"/>
                 <w:lang w:val="ru-RU"/>
               </w:rPr>
               <w:t xml:space="preserve">СКФ </w:t>
@@ -2379,8 +1484,6 @@
               <w:jc w:val="both"/>
               <w:rPr>
                 <w:rFonts w:asciiTheme="minorHAnsi" w:hAnsiTheme="minorHAnsi"/>
-                <w:sz w:val="23"/>
-                <w:szCs w:val="23"/>
                 <w:lang w:val="ru-RU"/>
               </w:rPr>
             </w:pPr>
@@ -2388,8 +1491,6 @@
             <w:r>
               <w:rPr>
                 <w:rFonts w:asciiTheme="minorHAnsi" w:hAnsiTheme="minorHAnsi"/>
-                <w:sz w:val="23"/>
-                <w:szCs w:val="23"/>
                 <w:lang w:val="ru-RU"/>
               </w:rPr>
               <w:t>хол</w:t>
@@ -2410,8 +1511,6 @@
               <w:jc w:val="both"/>
               <w:rPr>
                 <w:rFonts w:asciiTheme="minorHAnsi" w:hAnsiTheme="minorHAnsi"/>
-                <w:sz w:val="23"/>
-                <w:szCs w:val="23"/>
                 <w:lang w:val="ru-RU"/>
               </w:rPr>
             </w:pPr>
@@ -2419,8 +1518,6 @@
             <w:r>
               <w:rPr>
                 <w:rFonts w:asciiTheme="minorHAnsi" w:hAnsiTheme="minorHAnsi"/>
-                <w:sz w:val="23"/>
-                <w:szCs w:val="23"/>
                 <w:lang w:val="ru-RU"/>
               </w:rPr>
               <w:t>тригл</w:t>
@@ -2429,8 +1526,6 @@
             <w:r>
               <w:rPr>
                 <w:rFonts w:asciiTheme="minorHAnsi" w:hAnsiTheme="minorHAnsi"/>
-                <w:sz w:val="23"/>
-                <w:szCs w:val="23"/>
                 <w:lang w:val="ru-RU"/>
               </w:rPr>
               <w:t xml:space="preserve"> </w:t>
@@ -2450,16 +1545,12 @@
               <w:jc w:val="both"/>
               <w:rPr>
                 <w:rFonts w:asciiTheme="minorHAnsi" w:hAnsiTheme="minorHAnsi"/>
-                <w:sz w:val="23"/>
-                <w:szCs w:val="23"/>
                 <w:lang w:val="ru-RU"/>
               </w:rPr>
             </w:pPr>
             <w:r>
               <w:rPr>
                 <w:rFonts w:asciiTheme="minorHAnsi" w:hAnsiTheme="minorHAnsi"/>
-                <w:sz w:val="23"/>
-                <w:szCs w:val="23"/>
                 <w:lang w:val="ru-RU"/>
               </w:rPr>
               <w:t xml:space="preserve">ХСЛПВП </w:t>
@@ -2479,16 +1570,12 @@
               <w:jc w:val="both"/>
               <w:rPr>
                 <w:rFonts w:asciiTheme="minorHAnsi" w:hAnsiTheme="minorHAnsi"/>
-                <w:sz w:val="23"/>
-                <w:szCs w:val="23"/>
                 <w:lang w:val="ru-RU"/>
               </w:rPr>
             </w:pPr>
             <w:r>
               <w:rPr>
                 <w:rFonts w:asciiTheme="minorHAnsi" w:hAnsiTheme="minorHAnsi"/>
-                <w:sz w:val="23"/>
-                <w:szCs w:val="23"/>
                 <w:lang w:val="ru-RU"/>
               </w:rPr>
               <w:t xml:space="preserve">ХСЛПНП </w:t>
@@ -2508,16 +1595,12 @@
               <w:jc w:val="both"/>
               <w:rPr>
                 <w:rFonts w:asciiTheme="minorHAnsi" w:hAnsiTheme="minorHAnsi"/>
-                <w:sz w:val="23"/>
-                <w:szCs w:val="23"/>
                 <w:lang w:val="ru-RU"/>
               </w:rPr>
             </w:pPr>
             <w:r>
               <w:rPr>
                 <w:rFonts w:asciiTheme="minorHAnsi" w:hAnsiTheme="minorHAnsi"/>
-                <w:sz w:val="23"/>
-                <w:szCs w:val="23"/>
                 <w:lang w:val="ru-RU"/>
               </w:rPr>
               <w:t xml:space="preserve">Катер </w:t>
@@ -2537,16 +1620,12 @@
               <w:jc w:val="both"/>
               <w:rPr>
                 <w:rFonts w:asciiTheme="minorHAnsi" w:hAnsiTheme="minorHAnsi"/>
-                <w:sz w:val="23"/>
-                <w:szCs w:val="23"/>
                 <w:lang w:val="ru-RU"/>
               </w:rPr>
             </w:pPr>
             <w:r>
               <w:rPr>
                 <w:rFonts w:asciiTheme="minorHAnsi" w:hAnsiTheme="minorHAnsi"/>
-                <w:sz w:val="23"/>
-                <w:szCs w:val="23"/>
                 <w:lang w:val="ru-RU"/>
               </w:rPr>
               <w:t xml:space="preserve">мочевина </w:t>
@@ -2566,16 +1645,12 @@
               <w:jc w:val="both"/>
               <w:rPr>
                 <w:rFonts w:asciiTheme="minorHAnsi" w:hAnsiTheme="minorHAnsi"/>
-                <w:sz w:val="23"/>
-                <w:szCs w:val="23"/>
                 <w:lang w:val="ru-RU"/>
               </w:rPr>
             </w:pPr>
             <w:r>
               <w:rPr>
                 <w:rFonts w:asciiTheme="minorHAnsi" w:hAnsiTheme="minorHAnsi"/>
-                <w:sz w:val="23"/>
-                <w:szCs w:val="23"/>
                 <w:lang w:val="ru-RU"/>
               </w:rPr>
               <w:t xml:space="preserve">креатинин </w:t>
@@ -2595,16 +1670,12 @@
               <w:jc w:val="both"/>
               <w:rPr>
                 <w:rFonts w:asciiTheme="minorHAnsi" w:hAnsiTheme="minorHAnsi"/>
-                <w:sz w:val="23"/>
-                <w:szCs w:val="23"/>
                 <w:lang w:val="ru-RU"/>
               </w:rPr>
             </w:pPr>
             <w:r>
               <w:rPr>
                 <w:rFonts w:asciiTheme="minorHAnsi" w:hAnsiTheme="minorHAnsi"/>
-                <w:sz w:val="23"/>
-                <w:szCs w:val="23"/>
                 <w:lang w:val="ru-RU"/>
               </w:rPr>
               <w:t xml:space="preserve">бил </w:t>
@@ -2613,8 +1684,6 @@
             <w:r>
               <w:rPr>
                 <w:rFonts w:asciiTheme="minorHAnsi" w:hAnsiTheme="minorHAnsi"/>
-                <w:sz w:val="23"/>
-                <w:szCs w:val="23"/>
                 <w:lang w:val="ru-RU"/>
               </w:rPr>
               <w:t>общ</w:t>
@@ -2623,8 +1692,6 @@
             <w:r>
               <w:rPr>
                 <w:rFonts w:asciiTheme="minorHAnsi" w:hAnsiTheme="minorHAnsi"/>
-                <w:sz w:val="23"/>
-                <w:szCs w:val="23"/>
                 <w:lang w:val="ru-RU"/>
               </w:rPr>
               <w:t xml:space="preserve"> </w:t>
@@ -2644,16 +1711,12 @@
               <w:jc w:val="both"/>
               <w:rPr>
                 <w:rFonts w:asciiTheme="minorHAnsi" w:hAnsiTheme="minorHAnsi"/>
-                <w:sz w:val="23"/>
-                <w:szCs w:val="23"/>
                 <w:lang w:val="ru-RU"/>
               </w:rPr>
             </w:pPr>
             <w:r>
               <w:rPr>
                 <w:rFonts w:asciiTheme="minorHAnsi" w:hAnsiTheme="minorHAnsi"/>
-                <w:sz w:val="23"/>
-                <w:szCs w:val="23"/>
                 <w:lang w:val="ru-RU"/>
               </w:rPr>
               <w:t xml:space="preserve">бил </w:t>
@@ -2663,8 +1726,6 @@
             <w:r>
               <w:rPr>
                 <w:rFonts w:asciiTheme="minorHAnsi" w:hAnsiTheme="minorHAnsi"/>
-                <w:sz w:val="23"/>
-                <w:szCs w:val="23"/>
                 <w:lang w:val="ru-RU"/>
               </w:rPr>
               <w:t>пр</w:t>
@@ -2674,8 +1735,6 @@
             <w:r>
               <w:rPr>
                 <w:rFonts w:asciiTheme="minorHAnsi" w:hAnsiTheme="minorHAnsi"/>
-                <w:sz w:val="23"/>
-                <w:szCs w:val="23"/>
                 <w:lang w:val="ru-RU"/>
               </w:rPr>
               <w:t xml:space="preserve"> </w:t>
@@ -2695,8 +1754,6 @@
               <w:jc w:val="both"/>
               <w:rPr>
                 <w:rFonts w:asciiTheme="minorHAnsi" w:hAnsiTheme="minorHAnsi"/>
-                <w:sz w:val="23"/>
-                <w:szCs w:val="23"/>
                 <w:lang w:val="ru-RU"/>
               </w:rPr>
             </w:pPr>
@@ -2704,8 +1761,6 @@
             <w:r>
               <w:rPr>
                 <w:rFonts w:asciiTheme="minorHAnsi" w:hAnsiTheme="minorHAnsi"/>
-                <w:sz w:val="23"/>
-                <w:szCs w:val="23"/>
                 <w:lang w:val="ru-RU"/>
               </w:rPr>
               <w:t>тим</w:t>
@@ -2714,8 +1769,6 @@
             <w:r>
               <w:rPr>
                 <w:rFonts w:asciiTheme="minorHAnsi" w:hAnsiTheme="minorHAnsi"/>
-                <w:sz w:val="23"/>
-                <w:szCs w:val="23"/>
                 <w:lang w:val="ru-RU"/>
               </w:rPr>
               <w:t xml:space="preserve"> </w:t>
@@ -2735,16 +1788,12 @@
               <w:jc w:val="both"/>
               <w:rPr>
                 <w:rFonts w:asciiTheme="minorHAnsi" w:hAnsiTheme="minorHAnsi"/>
-                <w:sz w:val="23"/>
-                <w:szCs w:val="23"/>
                 <w:lang w:val="ru-RU"/>
               </w:rPr>
             </w:pPr>
             <w:r>
               <w:rPr>
                 <w:rFonts w:asciiTheme="minorHAnsi" w:hAnsiTheme="minorHAnsi"/>
-                <w:sz w:val="23"/>
-                <w:szCs w:val="23"/>
                 <w:lang w:val="ru-RU"/>
               </w:rPr>
               <w:t xml:space="preserve">АСТ </w:t>
@@ -2764,16 +1813,12 @@
               <w:jc w:val="both"/>
               <w:rPr>
                 <w:rFonts w:asciiTheme="minorHAnsi" w:hAnsiTheme="minorHAnsi"/>
-                <w:sz w:val="23"/>
-                <w:szCs w:val="23"/>
                 <w:lang w:val="ru-RU"/>
               </w:rPr>
             </w:pPr>
             <w:r>
               <w:rPr>
                 <w:rFonts w:asciiTheme="minorHAnsi" w:hAnsiTheme="minorHAnsi"/>
-                <w:sz w:val="23"/>
-                <w:szCs w:val="23"/>
                 <w:lang w:val="ru-RU"/>
               </w:rPr>
               <w:t xml:space="preserve">АЛТ </w:t>
@@ -2803,7 +1848,6 @@
               <w:rPr>
                 <w:lang w:val="ru-RU"/>
               </w:rPr>
-              <w:lastRenderedPageBreak/>
               <w:t>20.10</w:t>
             </w:r>
           </w:p>
@@ -3088,7 +2132,6 @@
         <w:ind w:left="-567"/>
         <w:jc w:val="both"/>
         <w:rPr>
-          <w:sz w:val="28"/>
           <w:lang w:val="ru-RU"/>
         </w:rPr>
       </w:pPr>
@@ -3098,35 +2141,29 @@
         <w:ind w:left="-567"/>
         <w:jc w:val="both"/>
         <w:rPr>
-          <w:sz w:val="28"/>
-          <w:szCs w:val="20"/>
           <w:lang w:val="ru-RU"/>
         </w:rPr>
       </w:pPr>
       <w:r>
         <w:rPr>
-          <w:sz w:val="28"/>
           <w:lang w:val="ru-RU"/>
         </w:rPr>
         <w:t>20</w:t>
       </w:r>
       <w:r>
         <w:rPr>
-          <w:sz w:val="28"/>
           <w:lang w:val="ru-RU"/>
         </w:rPr>
         <w:t>.</w:t>
       </w:r>
       <w:r>
         <w:rPr>
-          <w:sz w:val="28"/>
           <w:lang w:val="ru-RU"/>
         </w:rPr>
         <w:t>10.17</w:t>
       </w:r>
       <w:r>
         <w:rPr>
-          <w:sz w:val="28"/>
           <w:lang w:val="ru-RU"/>
         </w:rPr>
         <w:t xml:space="preserve"> </w:t>
@@ -3134,7 +2171,6 @@
       <w:proofErr w:type="spellStart"/>
       <w:r>
         <w:rPr>
-          <w:sz w:val="28"/>
           <w:lang w:val="ru-RU"/>
         </w:rPr>
         <w:t>Глик</w:t>
@@ -3142,35 +2178,30 @@
       <w:proofErr w:type="spellEnd"/>
       <w:r>
         <w:rPr>
-          <w:sz w:val="28"/>
           <w:lang w:val="ru-RU"/>
         </w:rPr>
         <w:t xml:space="preserve">. гемоглобин </w:t>
       </w:r>
       <w:r>
         <w:rPr>
-          <w:sz w:val="28"/>
           <w:lang w:val="ru-RU"/>
         </w:rPr>
         <w:t>–</w:t>
       </w:r>
       <w:r>
         <w:rPr>
-          <w:sz w:val="28"/>
           <w:lang w:val="ru-RU"/>
         </w:rPr>
         <w:t xml:space="preserve"> </w:t>
       </w:r>
       <w:r>
         <w:rPr>
-          <w:sz w:val="28"/>
           <w:lang w:val="ru-RU"/>
         </w:rPr>
         <w:t>10,3</w:t>
       </w:r>
       <w:r>
         <w:rPr>
-          <w:sz w:val="28"/>
           <w:lang w:val="ru-RU"/>
         </w:rPr>
         <w:t>%</w:t>
@@ -3181,55 +2212,53 @@
         <w:ind w:left="-567"/>
         <w:jc w:val="both"/>
         <w:rPr>
-          <w:sz w:val="28"/>
           <w:lang w:val="ru-RU"/>
         </w:rPr>
       </w:pPr>
       <w:r>
         <w:rPr>
-          <w:sz w:val="28"/>
+          <w:lang w:val="ru-RU"/>
+        </w:rPr>
+        <w:t>20.10.17</w:t>
+      </w:r>
+      <w:r>
+        <w:rPr>
           <w:lang w:val="ru-RU"/>
         </w:rPr>
         <w:t xml:space="preserve">ТТГ </w:t>
       </w:r>
       <w:r>
         <w:rPr>
-          <w:sz w:val="28"/>
           <w:lang w:val="ru-RU"/>
         </w:rPr>
         <w:t>–</w:t>
       </w:r>
       <w:r>
         <w:rPr>
-          <w:sz w:val="28"/>
           <w:lang w:val="ru-RU"/>
         </w:rPr>
         <w:t>0,7</w:t>
       </w:r>
       <w:r>
         <w:rPr>
-          <w:sz w:val="28"/>
           <w:lang w:val="ru-RU"/>
         </w:rPr>
         <w:t xml:space="preserve"> </w:t>
       </w:r>
       <w:r>
         <w:rPr>
-          <w:sz w:val="28"/>
           <w:lang w:val="ru-RU"/>
         </w:rPr>
         <w:t xml:space="preserve"> </w:t>
       </w:r>
       <w:r>
         <w:rPr>
-          <w:sz w:val="28"/>
           <w:lang w:val="ru-RU"/>
         </w:rPr>
         <w:t xml:space="preserve"> </w:t>
       </w:r>
       <w:r>
         <w:rPr>
-          <w:sz w:val="28"/>
           <w:lang w:val="ru-RU"/>
         </w:rPr>
         <w:t xml:space="preserve">(0,3-4,0) </w:t>
@@ -3237,7 +2266,6 @@
       <w:proofErr w:type="spellStart"/>
       <w:r>
         <w:rPr>
-          <w:sz w:val="28"/>
           <w:lang w:val="ru-RU"/>
         </w:rPr>
         <w:t>Мме</w:t>
@@ -3245,63 +2273,56 @@
       <w:proofErr w:type="spellEnd"/>
       <w:r>
         <w:rPr>
-          <w:sz w:val="28"/>
           <w:lang w:val="ru-RU"/>
         </w:rPr>
         <w:t>/</w:t>
       </w:r>
       <w:r>
         <w:rPr>
-          <w:sz w:val="28"/>
           <w:lang w:val="ru-RU"/>
         </w:rPr>
         <w:t>м</w:t>
       </w:r>
       <w:r>
         <w:rPr>
-          <w:sz w:val="28"/>
           <w:lang w:val="ru-RU"/>
         </w:rPr>
         <w:t>л</w:t>
       </w:r>
       <w:r>
         <w:rPr>
-          <w:sz w:val="28"/>
           <w:lang w:val="ru-RU"/>
         </w:rPr>
         <w:t xml:space="preserve">; АТ ТПО </w:t>
       </w:r>
       <w:r>
         <w:rPr>
-          <w:sz w:val="28"/>
           <w:lang w:val="ru-RU"/>
         </w:rPr>
         <w:t>–</w:t>
       </w:r>
       <w:r>
         <w:rPr>
-          <w:sz w:val="28"/>
           <w:lang w:val="ru-RU"/>
         </w:rPr>
         <w:t>15,5</w:t>
       </w:r>
       <w:r>
         <w:rPr>
-          <w:sz w:val="28"/>
           <w:lang w:val="ru-RU"/>
         </w:rPr>
         <w:t xml:space="preserve"> </w:t>
       </w:r>
-      <w:r>
-        <w:rPr>
-          <w:sz w:val="28"/>
+      <w:bookmarkStart w:id="2" w:name="_GoBack"/>
+      <w:bookmarkEnd w:id="2"/>
+      <w:r>
+        <w:rPr>
           <w:lang w:val="ru-RU"/>
         </w:rPr>
         <w:t xml:space="preserve"> </w:t>
       </w:r>
       <w:r>
         <w:rPr>
-          <w:sz w:val="28"/>
           <w:lang w:val="ru-RU"/>
         </w:rPr>
         <w:t>(0-30) МЕ/мл</w:t>
@@ -3312,55 +2333,35 @@
         <w:ind w:left="-567"/>
         <w:jc w:val="both"/>
         <w:rPr>
-          <w:sz w:val="28"/>
-          <w:szCs w:val="28"/>
           <w:lang w:val="ru-RU"/>
         </w:rPr>
       </w:pPr>
       <w:r>
         <w:rPr>
-          <w:sz w:val="28"/>
-          <w:szCs w:val="28"/>
           <w:lang w:val="ru-RU"/>
         </w:rPr>
         <w:t>20</w:t>
       </w:r>
       <w:r>
         <w:rPr>
-          <w:sz w:val="28"/>
-          <w:szCs w:val="28"/>
           <w:lang w:val="ru-RU"/>
         </w:rPr>
         <w:t>.</w:t>
       </w:r>
       <w:r>
         <w:rPr>
-          <w:sz w:val="28"/>
-          <w:szCs w:val="28"/>
           <w:lang w:val="ru-RU"/>
         </w:rPr>
         <w:t>10.17</w:t>
       </w:r>
       <w:r>
         <w:rPr>
-          <w:sz w:val="28"/>
-          <w:szCs w:val="28"/>
-          <w:lang w:val="ru-RU"/>
-        </w:rPr>
-        <w:t xml:space="preserve"> </w:t>
-      </w:r>
-      <w:r>
-        <w:rPr>
-          <w:sz w:val="28"/>
-          <w:szCs w:val="28"/>
-          <w:lang w:val="ru-RU"/>
-        </w:rPr>
-        <w:t xml:space="preserve">К – </w:t>
-      </w:r>
-      <w:r>
-        <w:rPr>
-          <w:sz w:val="28"/>
-          <w:szCs w:val="28"/>
+          <w:lang w:val="ru-RU"/>
+        </w:rPr>
+        <w:t xml:space="preserve"> К – </w:t>
+      </w:r>
+      <w:r>
+        <w:rPr>
           <w:lang w:val="ru-RU"/>
         </w:rPr>
         <w:t>4,66</w:t>
@@ -3368,8 +2369,6 @@
       <w:proofErr w:type="gramStart"/>
       <w:r>
         <w:rPr>
-          <w:sz w:val="28"/>
-          <w:szCs w:val="28"/>
           <w:lang w:val="ru-RU"/>
         </w:rPr>
         <w:t xml:space="preserve">  ;</w:t>
@@ -3377,41 +2376,25 @@
       <w:proofErr w:type="gramEnd"/>
       <w:r>
         <w:rPr>
-          <w:sz w:val="28"/>
-          <w:szCs w:val="28"/>
           <w:lang w:val="ru-RU"/>
         </w:rPr>
         <w:t xml:space="preserve"> Nа –</w:t>
       </w:r>
       <w:r>
         <w:rPr>
-          <w:sz w:val="28"/>
-          <w:szCs w:val="28"/>
           <w:lang w:val="ru-RU"/>
         </w:rPr>
         <w:t>139</w:t>
       </w:r>
       <w:r>
         <w:rPr>
-          <w:sz w:val="28"/>
-          <w:szCs w:val="28"/>
-          <w:lang w:val="ru-RU"/>
-        </w:rPr>
-        <w:t xml:space="preserve"> </w:t>
-      </w:r>
-      <w:r>
-        <w:rPr>
-          <w:sz w:val="28"/>
-          <w:szCs w:val="28"/>
-          <w:lang w:val="ru-RU"/>
-        </w:rPr>
-        <w:t xml:space="preserve"> </w:t>
+          <w:lang w:val="ru-RU"/>
+        </w:rPr>
+        <w:t xml:space="preserve">  </w:t>
       </w:r>
       <w:proofErr w:type="spellStart"/>
       <w:r>
         <w:rPr>
-          <w:sz w:val="28"/>
-          <w:szCs w:val="28"/>
           <w:lang w:val="ru-RU"/>
         </w:rPr>
         <w:t>Са</w:t>
@@ -3419,8 +2402,6 @@
       <w:proofErr w:type="spellEnd"/>
       <w:r>
         <w:rPr>
-          <w:sz w:val="28"/>
-          <w:szCs w:val="28"/>
           <w:vertAlign w:val="superscript"/>
           <w:lang w:val="ru-RU"/>
         </w:rPr>
@@ -3428,40 +2409,30 @@
       </w:r>
       <w:r>
         <w:rPr>
-          <w:sz w:val="28"/>
-          <w:szCs w:val="28"/>
           <w:lang w:val="ru-RU"/>
         </w:rPr>
         <w:t xml:space="preserve"> - </w:t>
       </w:r>
       <w:r>
         <w:rPr>
-          <w:sz w:val="28"/>
-          <w:szCs w:val="28"/>
           <w:lang w:val="ru-RU"/>
         </w:rPr>
         <w:t>1,05</w:t>
       </w:r>
       <w:r>
         <w:rPr>
-          <w:sz w:val="28"/>
-          <w:szCs w:val="28"/>
           <w:lang w:val="ru-RU"/>
         </w:rPr>
         <w:t xml:space="preserve">С1 - </w:t>
       </w:r>
       <w:r>
         <w:rPr>
-          <w:sz w:val="28"/>
-          <w:szCs w:val="28"/>
           <w:lang w:val="ru-RU"/>
         </w:rPr>
         <w:t>105</w:t>
       </w:r>
       <w:r>
         <w:rPr>
-          <w:sz w:val="28"/>
-          <w:szCs w:val="28"/>
           <w:lang w:val="ru-RU"/>
         </w:rPr>
         <w:t xml:space="preserve">  ммоль/л</w:t>
@@ -3474,55 +2445,80 @@
         <w:jc w:val="both"/>
         <w:rPr>
           <w:b w:val="0"/>
+          <w:sz w:val="24"/>
+          <w:szCs w:val="24"/>
         </w:rPr>
       </w:pPr>
       <w:r>
         <w:rPr>
           <w:b w:val="0"/>
+          <w:sz w:val="24"/>
+          <w:szCs w:val="24"/>
+        </w:rPr>
+        <w:t>20</w:t>
+      </w:r>
+      <w:r>
+        <w:rPr>
+          <w:b w:val="0"/>
+          <w:sz w:val="24"/>
+          <w:szCs w:val="24"/>
         </w:rPr>
         <w:t>.</w:t>
       </w:r>
       <w:r>
         <w:rPr>
           <w:b w:val="0"/>
+          <w:sz w:val="24"/>
+          <w:szCs w:val="24"/>
         </w:rPr>
         <w:t>10.17</w:t>
       </w:r>
       <w:r>
         <w:rPr>
           <w:b w:val="0"/>
+          <w:sz w:val="24"/>
+          <w:szCs w:val="24"/>
         </w:rPr>
         <w:t xml:space="preserve"> </w:t>
       </w:r>
       <w:r>
         <w:rPr>
           <w:b w:val="0"/>
+          <w:sz w:val="24"/>
+          <w:szCs w:val="24"/>
         </w:rPr>
         <w:t>Общ. а</w:t>
       </w:r>
       <w:r>
         <w:rPr>
           <w:b w:val="0"/>
-        </w:rPr>
-        <w:t xml:space="preserve">н. </w:t>
+          <w:sz w:val="24"/>
+          <w:szCs w:val="24"/>
+        </w:rPr>
+        <w:t>н. мочи уд вес 10</w:t>
       </w:r>
       <w:r>
         <w:rPr>
           <w:b w:val="0"/>
-          <w:highlight w:val="yellow"/>
-        </w:rPr>
-        <w:t xml:space="preserve">мочи </w:t>
+          <w:sz w:val="24"/>
+          <w:szCs w:val="24"/>
+        </w:rPr>
+        <w:t>15</w:t>
       </w:r>
       <w:r>
         <w:rPr>
           <w:b w:val="0"/>
-        </w:rPr>
-        <w:t xml:space="preserve">уд вес 10  </w:t>
+          <w:sz w:val="24"/>
+          <w:szCs w:val="24"/>
+        </w:rPr>
+        <w:t xml:space="preserve">  </w:t>
       </w:r>
       <w:proofErr w:type="spellStart"/>
       <w:r>
         <w:rPr>
           <w:b w:val="0"/>
+          <w:sz w:val="24"/>
+          <w:szCs w:val="24"/>
         </w:rPr>
         <w:t>лейк</w:t>
       </w:r>
@@ -3530,13 +2526,33 @@
       <w:r>
         <w:rPr>
           <w:b w:val="0"/>
-        </w:rPr>
-        <w:t xml:space="preserve"> –   в </w:t>
+          <w:sz w:val="24"/>
+          <w:szCs w:val="24"/>
+        </w:rPr>
+        <w:t xml:space="preserve"> – </w:t>
+      </w:r>
+      <w:r>
+        <w:rPr>
+          <w:b w:val="0"/>
+          <w:sz w:val="24"/>
+          <w:szCs w:val="24"/>
+        </w:rPr>
+        <w:t>1-2</w:t>
+      </w:r>
+      <w:r>
+        <w:rPr>
+          <w:b w:val="0"/>
+          <w:sz w:val="24"/>
+          <w:szCs w:val="24"/>
+        </w:rPr>
+        <w:t xml:space="preserve">  в </w:t>
       </w:r>
       <w:proofErr w:type="gramStart"/>
       <w:r>
         <w:rPr>
           <w:b w:val="0"/>
+          <w:sz w:val="24"/>
+          <w:szCs w:val="24"/>
         </w:rPr>
         <w:t>п</w:t>
       </w:r>
@@ -3544,6 +2560,8 @@
       <w:r>
         <w:rPr>
           <w:b w:val="0"/>
+          <w:sz w:val="24"/>
+          <w:szCs w:val="24"/>
         </w:rPr>
         <w:t>/</w:t>
       </w:r>
@@ -3551,6 +2569,8 @@
       <w:r>
         <w:rPr>
           <w:b w:val="0"/>
+          <w:sz w:val="24"/>
+          <w:szCs w:val="24"/>
         </w:rPr>
         <w:t>зр</w:t>
       </w:r>
@@ -3558,6 +2578,8 @@
       <w:r>
         <w:rPr>
           <w:b w:val="0"/>
+          <w:sz w:val="24"/>
+          <w:szCs w:val="24"/>
         </w:rPr>
         <w:t xml:space="preserve"> белок – </w:t>
       </w:r>
@@ -3565,6 +2587,8 @@
       <w:r>
         <w:rPr>
           <w:b w:val="0"/>
+          <w:sz w:val="24"/>
+          <w:szCs w:val="24"/>
         </w:rPr>
         <w:t>отр</w:t>
       </w:r>
@@ -3572,6 +2596,8 @@
       <w:r>
         <w:rPr>
           <w:b w:val="0"/>
+          <w:sz w:val="24"/>
+          <w:szCs w:val="24"/>
         </w:rPr>
         <w:t xml:space="preserve">  ацетон –</w:t>
       </w:r>
@@ -3579,6 +2605,8 @@
       <w:r>
         <w:rPr>
           <w:b w:val="0"/>
+          <w:sz w:val="24"/>
+          <w:szCs w:val="24"/>
         </w:rPr>
         <w:t>отр</w:t>
       </w:r>
@@ -3586,12 +2614,16 @@
       <w:r>
         <w:rPr>
           <w:b w:val="0"/>
+          <w:sz w:val="24"/>
+          <w:szCs w:val="24"/>
         </w:rPr>
         <w:t xml:space="preserve">; </w:t>
       </w:r>
       <w:r>
         <w:rPr>
           <w:b w:val="0"/>
+          <w:sz w:val="24"/>
+          <w:szCs w:val="24"/>
         </w:rPr>
         <w:t xml:space="preserve"> </w:t>
       </w:r>
@@ -3599,6 +2631,8 @@
       <w:r>
         <w:rPr>
           <w:b w:val="0"/>
+          <w:sz w:val="24"/>
+          <w:szCs w:val="24"/>
         </w:rPr>
         <w:t>эпит</w:t>
       </w:r>
@@ -3606,6 +2640,8 @@
       <w:r>
         <w:rPr>
           <w:b w:val="0"/>
+          <w:sz w:val="24"/>
+          <w:szCs w:val="24"/>
         </w:rPr>
         <w:t xml:space="preserve">. пл. - ; </w:t>
       </w:r>
@@ -3613,6 +2649,8 @@
       <w:r>
         <w:rPr>
           <w:b w:val="0"/>
+          <w:sz w:val="24"/>
+          <w:szCs w:val="24"/>
         </w:rPr>
         <w:t>эпит</w:t>
       </w:r>
@@ -3620,6 +2658,8 @@
       <w:r>
         <w:rPr>
           <w:b w:val="0"/>
+          <w:sz w:val="24"/>
+          <w:szCs w:val="24"/>
         </w:rPr>
         <w:t xml:space="preserve">. </w:t>
       </w:r>
@@ -3627,6 +2667,8 @@
       <w:r>
         <w:rPr>
           <w:b w:val="0"/>
+          <w:sz w:val="24"/>
+          <w:szCs w:val="24"/>
         </w:rPr>
         <w:t>перех</w:t>
       </w:r>
@@ -3634,12 +2676,16 @@
       <w:r>
         <w:rPr>
           <w:b w:val="0"/>
+          <w:sz w:val="24"/>
+          <w:szCs w:val="24"/>
         </w:rPr>
         <w:t xml:space="preserve">. - </w:t>
       </w:r>
       <w:r>
         <w:rPr>
           <w:b w:val="0"/>
+          <w:sz w:val="24"/>
+          <w:szCs w:val="24"/>
         </w:rPr>
         <w:t xml:space="preserve"> в п/</w:t>
       </w:r>
@@ -3647,6 +2693,8 @@
       <w:r>
         <w:rPr>
           <w:b w:val="0"/>
+          <w:sz w:val="24"/>
+          <w:szCs w:val="24"/>
         </w:rPr>
         <w:t>зр</w:t>
       </w:r>
@@ -3656,169 +2704,60 @@
       <w:pPr>
         <w:ind w:left="-567"/>
         <w:rPr>
-          <w:sz w:val="28"/>
-          <w:szCs w:val="20"/>
           <w:lang w:val="ru-RU"/>
         </w:rPr>
       </w:pPr>
       <w:r>
         <w:rPr>
-          <w:sz w:val="28"/>
+          <w:lang w:val="ru-RU"/>
+        </w:rPr>
+        <w:t>20</w:t>
+      </w:r>
+      <w:r>
+        <w:rPr>
           <w:lang w:val="ru-RU"/>
         </w:rPr>
         <w:t>.</w:t>
       </w:r>
       <w:r>
         <w:rPr>
-          <w:sz w:val="28"/>
           <w:lang w:val="ru-RU"/>
         </w:rPr>
         <w:t>10.17</w:t>
       </w:r>
       <w:r>
         <w:rPr>
-          <w:sz w:val="28"/>
           <w:lang w:val="ru-RU"/>
         </w:rPr>
         <w:t xml:space="preserve"> </w:t>
       </w:r>
       <w:r>
         <w:rPr>
-          <w:sz w:val="28"/>
-          <w:lang w:val="ru-RU"/>
-        </w:rPr>
-        <w:t xml:space="preserve">Анализ мочи по </w:t>
-      </w:r>
-      <w:r>
-        <w:rPr>
-          <w:sz w:val="28"/>
-          <w:highlight w:val="yellow"/>
-          <w:lang w:val="ru-RU"/>
-        </w:rPr>
-        <w:t xml:space="preserve">Нечипоренко </w:t>
+          <w:lang w:val="ru-RU"/>
+        </w:rPr>
+        <w:t xml:space="preserve">Суточная глюкозурия – </w:t>
+      </w:r>
+      <w:r>
+        <w:rPr>
+          <w:lang w:val="ru-RU"/>
+        </w:rPr>
+        <w:t>1,4</w:t>
+      </w:r>
+      <w:r>
+        <w:rPr>
+          <w:lang w:val="ru-RU"/>
+        </w:rPr>
+        <w:t xml:space="preserve"> %</w:t>
+      </w:r>
+      <w:r>
+        <w:rPr>
+          <w:lang w:val="ru-RU"/>
+        </w:rPr>
+        <w:t xml:space="preserve">;   Суточная протеинурия –  </w:t>
       </w:r>
       <w:proofErr w:type="spellStart"/>
       <w:r>
         <w:rPr>
-          <w:sz w:val="28"/>
-          <w:lang w:val="ru-RU"/>
-        </w:rPr>
-        <w:t>лейк</w:t>
-      </w:r>
-      <w:proofErr w:type="spellEnd"/>
-      <w:r>
-        <w:rPr>
-          <w:sz w:val="28"/>
-          <w:lang w:val="ru-RU"/>
-        </w:rPr>
-        <w:t xml:space="preserve"> -  </w:t>
-      </w:r>
-      <w:proofErr w:type="spellStart"/>
-      <w:r>
-        <w:rPr>
-          <w:sz w:val="28"/>
-          <w:lang w:val="ru-RU"/>
-        </w:rPr>
-        <w:t>эритр</w:t>
-      </w:r>
-      <w:proofErr w:type="spellEnd"/>
-      <w:r>
-        <w:rPr>
-          <w:sz w:val="28"/>
-          <w:lang w:val="ru-RU"/>
-        </w:rPr>
-        <w:t xml:space="preserve"> -  белок – </w:t>
-      </w:r>
-      <w:proofErr w:type="spellStart"/>
-      <w:r>
-        <w:rPr>
-          <w:sz w:val="28"/>
-          <w:lang w:val="ru-RU"/>
-        </w:rPr>
-        <w:t>отр</w:t>
-      </w:r>
-      <w:proofErr w:type="spellEnd"/>
-    </w:p>
-    <w:p>
-      <w:pPr>
-        <w:ind w:left="-567"/>
-        <w:rPr>
-          <w:sz w:val="28"/>
-          <w:szCs w:val="20"/>
-          <w:lang w:val="ru-RU"/>
-        </w:rPr>
-      </w:pPr>
-      <w:r>
-        <w:rPr>
-          <w:sz w:val="28"/>
-          <w:lang w:val="ru-RU"/>
-        </w:rPr>
-        <w:t>.</w:t>
-      </w:r>
-      <w:r>
-        <w:rPr>
-          <w:sz w:val="28"/>
-          <w:lang w:val="ru-RU"/>
-        </w:rPr>
-        <w:t>10.17</w:t>
-      </w:r>
-      <w:r>
-        <w:rPr>
-          <w:sz w:val="28"/>
-          <w:lang w:val="ru-RU"/>
-        </w:rPr>
-        <w:t xml:space="preserve"> </w:t>
-      </w:r>
-      <w:r>
-        <w:rPr>
-          <w:sz w:val="28"/>
-          <w:lang w:val="ru-RU"/>
-        </w:rPr>
-        <w:t xml:space="preserve">Суточная </w:t>
-      </w:r>
-      <w:r>
-        <w:rPr>
-          <w:sz w:val="28"/>
-          <w:highlight w:val="yellow"/>
-          <w:lang w:val="ru-RU"/>
-        </w:rPr>
-        <w:t>глюкозурия</w:t>
-      </w:r>
-      <w:proofErr w:type="gramStart"/>
-      <w:r>
-        <w:rPr>
-          <w:sz w:val="28"/>
-          <w:highlight w:val="yellow"/>
-          <w:lang w:val="ru-RU"/>
-        </w:rPr>
-        <w:t xml:space="preserve"> </w:t>
-      </w:r>
-      <w:r>
-        <w:rPr>
-          <w:sz w:val="28"/>
-          <w:lang w:val="ru-RU"/>
-        </w:rPr>
-        <w:t>–  %</w:t>
-      </w:r>
-      <w:r>
-        <w:rPr>
-          <w:sz w:val="28"/>
-          <w:lang w:val="ru-RU"/>
-        </w:rPr>
-        <w:t xml:space="preserve">;   </w:t>
-      </w:r>
-      <w:proofErr w:type="gramEnd"/>
-      <w:r>
-        <w:rPr>
-          <w:sz w:val="28"/>
-          <w:lang w:val="ru-RU"/>
-        </w:rPr>
-        <w:t xml:space="preserve">Суточная протеинурия –  </w:t>
-      </w:r>
-      <w:proofErr w:type="spellStart"/>
-      <w:r>
-        <w:rPr>
-          <w:sz w:val="28"/>
           <w:lang w:val="ru-RU"/>
         </w:rPr>
         <w:t>отр</w:t>
@@ -3829,33 +2768,80 @@
       <w:pPr>
         <w:pStyle w:val="5"/>
         <w:ind w:left="-567"/>
+        <w:rPr>
+          <w:sz w:val="24"/>
+          <w:szCs w:val="24"/>
+        </w:rPr>
       </w:pPr>
       <w:r>
+        <w:rPr>
+          <w:sz w:val="24"/>
+          <w:szCs w:val="24"/>
+        </w:rPr>
+        <w:t>20</w:t>
+      </w:r>
+      <w:r>
+        <w:rPr>
+          <w:sz w:val="24"/>
+          <w:szCs w:val="24"/>
+        </w:rPr>
         <w:t>.</w:t>
       </w:r>
       <w:r>
+        <w:rPr>
+          <w:sz w:val="24"/>
+          <w:szCs w:val="24"/>
+        </w:rPr>
         <w:t>10.17</w:t>
       </w:r>
       <w:r>
+        <w:rPr>
+          <w:sz w:val="24"/>
+          <w:szCs w:val="24"/>
+        </w:rPr>
         <w:t xml:space="preserve"> </w:t>
       </w:r>
       <w:r>
         <w:rPr>
-          <w:highlight w:val="yellow"/>
+          <w:sz w:val="24"/>
+          <w:szCs w:val="24"/>
         </w:rPr>
         <w:t xml:space="preserve">Микроальбуминурия </w:t>
       </w:r>
       <w:r>
+        <w:rPr>
+          <w:sz w:val="24"/>
+          <w:szCs w:val="24"/>
+        </w:rPr>
         <w:t>–</w:t>
       </w:r>
       <w:r>
+        <w:rPr>
+          <w:sz w:val="24"/>
+          <w:szCs w:val="24"/>
+        </w:rPr>
+        <w:t>48,4</w:t>
+      </w:r>
+      <w:r>
+        <w:rPr>
+          <w:sz w:val="24"/>
+          <w:szCs w:val="24"/>
+        </w:rPr>
         <w:t xml:space="preserve"> </w:t>
       </w:r>
       <w:r>
+        <w:rPr>
+          <w:sz w:val="24"/>
+          <w:szCs w:val="24"/>
+        </w:rPr>
         <w:t>мг/</w:t>
       </w:r>
       <w:proofErr w:type="spellStart"/>
       <w:r>
+        <w:rPr>
+          <w:sz w:val="24"/>
+          <w:szCs w:val="24"/>
+        </w:rPr>
         <w:t>сут</w:t>
       </w:r>
       <w:proofErr w:type="spellEnd"/>
@@ -3879,7 +2865,6 @@
         <w:gridCol w:w="993"/>
         <w:gridCol w:w="992"/>
         <w:gridCol w:w="992"/>
-        <w:gridCol w:w="992"/>
       </w:tblGrid>
       <w:tr>
         <w:tc>
@@ -3889,15 +2874,11 @@
           <w:p>
             <w:pPr>
               <w:rPr>
-                <w:sz w:val="28"/>
-                <w:szCs w:val="28"/>
                 <w:lang w:val="ru-RU"/>
               </w:rPr>
             </w:pPr>
             <w:r>
               <w:rPr>
-                <w:sz w:val="28"/>
-                <w:szCs w:val="28"/>
                 <w:lang w:val="ru-RU"/>
               </w:rPr>
               <w:t xml:space="preserve">Гликемический </w:t>
@@ -3906,15 +2887,11 @@
           <w:p>
             <w:pPr>
               <w:rPr>
-                <w:sz w:val="28"/>
-                <w:szCs w:val="28"/>
                 <w:lang w:val="ru-RU"/>
               </w:rPr>
             </w:pPr>
             <w:r>
               <w:rPr>
-                <w:sz w:val="28"/>
-                <w:szCs w:val="28"/>
                 <w:lang w:val="ru-RU"/>
               </w:rPr>
               <w:t>профиль</w:t>
@@ -3928,15 +2905,11 @@
           <w:p>
             <w:pPr>
               <w:rPr>
-                <w:sz w:val="28"/>
-                <w:szCs w:val="28"/>
                 <w:lang w:val="ru-RU"/>
               </w:rPr>
             </w:pPr>
             <w:r>
               <w:rPr>
-                <w:sz w:val="28"/>
-                <w:szCs w:val="28"/>
                 <w:lang w:val="ru-RU"/>
               </w:rPr>
               <w:t>8.00</w:t>
@@ -3950,15 +2923,11 @@
           <w:p>
             <w:pPr>
               <w:rPr>
-                <w:sz w:val="28"/>
-                <w:szCs w:val="28"/>
                 <w:lang w:val="ru-RU"/>
               </w:rPr>
             </w:pPr>
             <w:r>
               <w:rPr>
-                <w:sz w:val="28"/>
-                <w:szCs w:val="28"/>
                 <w:lang w:val="ru-RU"/>
               </w:rPr>
               <w:t>11.00</w:t>
@@ -3972,15 +2941,11 @@
           <w:p>
             <w:pPr>
               <w:rPr>
-                <w:sz w:val="28"/>
-                <w:szCs w:val="28"/>
                 <w:lang w:val="ru-RU"/>
               </w:rPr>
             </w:pPr>
             <w:r>
               <w:rPr>
-                <w:sz w:val="28"/>
-                <w:szCs w:val="28"/>
                 <w:lang w:val="ru-RU"/>
               </w:rPr>
               <w:t>16.00</w:t>
@@ -3994,40 +2959,14 @@
           <w:p>
             <w:pPr>
               <w:rPr>
-                <w:sz w:val="28"/>
-                <w:szCs w:val="28"/>
                 <w:lang w:val="ru-RU"/>
               </w:rPr>
             </w:pPr>
             <w:r>
               <w:rPr>
-                <w:sz w:val="28"/>
-                <w:szCs w:val="28"/>
                 <w:lang w:val="ru-RU"/>
               </w:rPr>
               <w:t>20.00</w:t>
-            </w:r>
-          </w:p>
-        </w:tc>
-        <w:tc>
-          <w:tcPr>
-            <w:tcW w:w="992" w:type="dxa"/>
-          </w:tcPr>
-          <w:p>
-            <w:pPr>
-              <w:rPr>
-                <w:sz w:val="28"/>
-                <w:szCs w:val="28"/>
-                <w:lang w:val="ru-RU"/>
-              </w:rPr>
-            </w:pPr>
-            <w:r>
-              <w:rPr>
-                <w:sz w:val="28"/>
-                <w:szCs w:val="28"/>
-                <w:lang w:val="ru-RU"/>
-              </w:rPr>
-              <w:t>22.00</w:t>
             </w:r>
           </w:p>
         </w:tc>
@@ -4040,8 +2979,36 @@
           <w:p>
             <w:pPr>
               <w:rPr>
-                <w:sz w:val="28"/>
-                <w:szCs w:val="28"/>
+                <w:lang w:val="ru-RU"/>
+              </w:rPr>
+            </w:pPr>
+            <w:r>
+              <w:rPr>
+                <w:lang w:val="ru-RU"/>
+              </w:rPr>
+              <w:t>19.10</w:t>
+            </w:r>
+          </w:p>
+        </w:tc>
+        <w:tc>
+          <w:tcPr>
+            <w:tcW w:w="992" w:type="dxa"/>
+          </w:tcPr>
+          <w:p>
+            <w:pPr>
+              <w:rPr>
+                <w:lang w:val="ru-RU"/>
+              </w:rPr>
+            </w:pPr>
+          </w:p>
+        </w:tc>
+        <w:tc>
+          <w:tcPr>
+            <w:tcW w:w="993" w:type="dxa"/>
+          </w:tcPr>
+          <w:p>
+            <w:pPr>
+              <w:rPr>
                 <w:lang w:val="ru-RU"/>
               </w:rPr>
             </w:pPr>
@@ -4054,25 +3021,15 @@
           <w:p>
             <w:pPr>
               <w:rPr>
-                <w:sz w:val="28"/>
-                <w:szCs w:val="28"/>
                 <w:lang w:val="ru-RU"/>
               </w:rPr>
             </w:pPr>
-          </w:p>
-        </w:tc>
-        <w:tc>
-          <w:tcPr>
-            <w:tcW w:w="993" w:type="dxa"/>
-          </w:tcPr>
-          <w:p>
-            <w:pPr>
-              <w:rPr>
-                <w:sz w:val="28"/>
-                <w:szCs w:val="28"/>
-                <w:lang w:val="ru-RU"/>
-              </w:rPr>
-            </w:pPr>
+            <w:r>
+              <w:rPr>
+                <w:lang w:val="ru-RU"/>
+              </w:rPr>
+              <w:t>6,9</w:t>
+            </w:r>
           </w:p>
         </w:tc>
         <w:tc>
@@ -4082,39 +3039,15 @@
           <w:p>
             <w:pPr>
               <w:rPr>
-                <w:sz w:val="28"/>
-                <w:szCs w:val="28"/>
                 <w:lang w:val="ru-RU"/>
               </w:rPr>
             </w:pPr>
-          </w:p>
-        </w:tc>
-        <w:tc>
-          <w:tcPr>
-            <w:tcW w:w="992" w:type="dxa"/>
-          </w:tcPr>
-          <w:p>
-            <w:pPr>
-              <w:rPr>
-                <w:sz w:val="28"/>
-                <w:szCs w:val="28"/>
-                <w:lang w:val="ru-RU"/>
-              </w:rPr>
-            </w:pPr>
-          </w:p>
-        </w:tc>
-        <w:tc>
-          <w:tcPr>
-            <w:tcW w:w="992" w:type="dxa"/>
-          </w:tcPr>
-          <w:p>
-            <w:pPr>
-              <w:rPr>
-                <w:sz w:val="28"/>
-                <w:szCs w:val="28"/>
-                <w:lang w:val="ru-RU"/>
-              </w:rPr>
-            </w:pPr>
+            <w:r>
+              <w:rPr>
+                <w:lang w:val="ru-RU"/>
+              </w:rPr>
+              <w:t>6,7</w:t>
+            </w:r>
           </w:p>
         </w:tc>
       </w:tr>
@@ -4126,11 +3059,15 @@
           <w:p>
             <w:pPr>
               <w:rPr>
-                <w:sz w:val="28"/>
-                <w:szCs w:val="28"/>
                 <w:lang w:val="ru-RU"/>
               </w:rPr>
             </w:pPr>
+            <w:r>
+              <w:rPr>
+                <w:lang w:val="ru-RU"/>
+              </w:rPr>
+              <w:t>20.10</w:t>
+            </w:r>
           </w:p>
         </w:tc>
         <w:tc>
@@ -4140,11 +3077,15 @@
           <w:p>
             <w:pPr>
               <w:rPr>
-                <w:sz w:val="28"/>
-                <w:szCs w:val="28"/>
                 <w:lang w:val="ru-RU"/>
               </w:rPr>
             </w:pPr>
+            <w:r>
+              <w:rPr>
+                <w:lang w:val="ru-RU"/>
+              </w:rPr>
+              <w:t>3,7</w:t>
+            </w:r>
           </w:p>
         </w:tc>
         <w:tc>
@@ -4154,11 +3095,15 @@
           <w:p>
             <w:pPr>
               <w:rPr>
-                <w:sz w:val="28"/>
-                <w:szCs w:val="28"/>
                 <w:lang w:val="ru-RU"/>
               </w:rPr>
             </w:pPr>
+            <w:r>
+              <w:rPr>
+                <w:lang w:val="ru-RU"/>
+              </w:rPr>
+              <w:t>5,5</w:t>
+            </w:r>
           </w:p>
         </w:tc>
         <w:tc>
@@ -4168,11 +3113,15 @@
           <w:p>
             <w:pPr>
               <w:rPr>
-                <w:sz w:val="28"/>
-                <w:szCs w:val="28"/>
                 <w:lang w:val="ru-RU"/>
               </w:rPr>
             </w:pPr>
+            <w:r>
+              <w:rPr>
+                <w:lang w:val="ru-RU"/>
+              </w:rPr>
+              <w:t>6,0</w:t>
+            </w:r>
           </w:p>
         </w:tc>
         <w:tc>
@@ -4182,25 +3131,15 @@
           <w:p>
             <w:pPr>
               <w:rPr>
-                <w:sz w:val="28"/>
-                <w:szCs w:val="28"/>
                 <w:lang w:val="ru-RU"/>
               </w:rPr>
             </w:pPr>
-          </w:p>
-        </w:tc>
-        <w:tc>
-          <w:tcPr>
-            <w:tcW w:w="992" w:type="dxa"/>
-          </w:tcPr>
-          <w:p>
-            <w:pPr>
-              <w:rPr>
-                <w:sz w:val="28"/>
-                <w:szCs w:val="28"/>
-                <w:lang w:val="ru-RU"/>
-              </w:rPr>
-            </w:pPr>
+            <w:r>
+              <w:rPr>
+                <w:lang w:val="ru-RU"/>
+              </w:rPr>
+              <w:t>6,2</w:t>
+            </w:r>
           </w:p>
         </w:tc>
       </w:tr>
@@ -4212,8 +3151,42 @@
           <w:p>
             <w:pPr>
               <w:rPr>
-                <w:sz w:val="28"/>
-                <w:szCs w:val="28"/>
+                <w:lang w:val="ru-RU"/>
+              </w:rPr>
+            </w:pPr>
+            <w:r>
+              <w:rPr>
+                <w:lang w:val="ru-RU"/>
+              </w:rPr>
+              <w:t>23.10</w:t>
+            </w:r>
+          </w:p>
+        </w:tc>
+        <w:tc>
+          <w:tcPr>
+            <w:tcW w:w="992" w:type="dxa"/>
+          </w:tcPr>
+          <w:p>
+            <w:pPr>
+              <w:rPr>
+                <w:lang w:val="ru-RU"/>
+              </w:rPr>
+            </w:pPr>
+            <w:r>
+              <w:rPr>
+                <w:lang w:val="ru-RU"/>
+              </w:rPr>
+              <w:t>5,4</w:t>
+            </w:r>
+          </w:p>
+        </w:tc>
+        <w:tc>
+          <w:tcPr>
+            <w:tcW w:w="993" w:type="dxa"/>
+          </w:tcPr>
+          <w:p>
+            <w:pPr>
+              <w:rPr>
                 <w:lang w:val="ru-RU"/>
               </w:rPr>
             </w:pPr>
@@ -4226,22 +3199,6 @@
           <w:p>
             <w:pPr>
               <w:rPr>
-                <w:sz w:val="28"/>
-                <w:szCs w:val="28"/>
-                <w:lang w:val="ru-RU"/>
-              </w:rPr>
-            </w:pPr>
-          </w:p>
-        </w:tc>
-        <w:tc>
-          <w:tcPr>
-            <w:tcW w:w="993" w:type="dxa"/>
-          </w:tcPr>
-          <w:p>
-            <w:pPr>
-              <w:rPr>
-                <w:sz w:val="28"/>
-                <w:szCs w:val="28"/>
                 <w:lang w:val="ru-RU"/>
               </w:rPr>
             </w:pPr>
@@ -4254,208 +3211,6 @@
           <w:p>
             <w:pPr>
               <w:rPr>
-                <w:sz w:val="28"/>
-                <w:szCs w:val="28"/>
-                <w:lang w:val="ru-RU"/>
-              </w:rPr>
-            </w:pPr>
-          </w:p>
-        </w:tc>
-        <w:tc>
-          <w:tcPr>
-            <w:tcW w:w="992" w:type="dxa"/>
-          </w:tcPr>
-          <w:p>
-            <w:pPr>
-              <w:rPr>
-                <w:sz w:val="28"/>
-                <w:szCs w:val="28"/>
-                <w:lang w:val="ru-RU"/>
-              </w:rPr>
-            </w:pPr>
-          </w:p>
-        </w:tc>
-        <w:tc>
-          <w:tcPr>
-            <w:tcW w:w="992" w:type="dxa"/>
-          </w:tcPr>
-          <w:p>
-            <w:pPr>
-              <w:rPr>
-                <w:sz w:val="28"/>
-                <w:szCs w:val="28"/>
-                <w:lang w:val="ru-RU"/>
-              </w:rPr>
-            </w:pPr>
-          </w:p>
-        </w:tc>
-      </w:tr>
-      <w:tr>
-        <w:tc>
-          <w:tcPr>
-            <w:tcW w:w="2518" w:type="dxa"/>
-          </w:tcPr>
-          <w:p>
-            <w:pPr>
-              <w:rPr>
-                <w:sz w:val="28"/>
-                <w:szCs w:val="28"/>
-                <w:lang w:val="ru-RU"/>
-              </w:rPr>
-            </w:pPr>
-          </w:p>
-        </w:tc>
-        <w:tc>
-          <w:tcPr>
-            <w:tcW w:w="992" w:type="dxa"/>
-          </w:tcPr>
-          <w:p>
-            <w:pPr>
-              <w:rPr>
-                <w:sz w:val="28"/>
-                <w:szCs w:val="28"/>
-                <w:lang w:val="ru-RU"/>
-              </w:rPr>
-            </w:pPr>
-          </w:p>
-        </w:tc>
-        <w:tc>
-          <w:tcPr>
-            <w:tcW w:w="993" w:type="dxa"/>
-          </w:tcPr>
-          <w:p>
-            <w:pPr>
-              <w:rPr>
-                <w:sz w:val="28"/>
-                <w:szCs w:val="28"/>
-                <w:lang w:val="ru-RU"/>
-              </w:rPr>
-            </w:pPr>
-          </w:p>
-        </w:tc>
-        <w:tc>
-          <w:tcPr>
-            <w:tcW w:w="992" w:type="dxa"/>
-          </w:tcPr>
-          <w:p>
-            <w:pPr>
-              <w:rPr>
-                <w:sz w:val="28"/>
-                <w:szCs w:val="28"/>
-                <w:lang w:val="ru-RU"/>
-              </w:rPr>
-            </w:pPr>
-          </w:p>
-        </w:tc>
-        <w:tc>
-          <w:tcPr>
-            <w:tcW w:w="992" w:type="dxa"/>
-          </w:tcPr>
-          <w:p>
-            <w:pPr>
-              <w:rPr>
-                <w:sz w:val="28"/>
-                <w:szCs w:val="28"/>
-                <w:lang w:val="ru-RU"/>
-              </w:rPr>
-            </w:pPr>
-          </w:p>
-        </w:tc>
-        <w:tc>
-          <w:tcPr>
-            <w:tcW w:w="992" w:type="dxa"/>
-          </w:tcPr>
-          <w:p>
-            <w:pPr>
-              <w:rPr>
-                <w:sz w:val="28"/>
-                <w:szCs w:val="28"/>
-                <w:lang w:val="ru-RU"/>
-              </w:rPr>
-            </w:pPr>
-          </w:p>
-        </w:tc>
-      </w:tr>
-      <w:tr>
-        <w:tc>
-          <w:tcPr>
-            <w:tcW w:w="2518" w:type="dxa"/>
-          </w:tcPr>
-          <w:p>
-            <w:pPr>
-              <w:rPr>
-                <w:sz w:val="28"/>
-                <w:szCs w:val="28"/>
-                <w:lang w:val="ru-RU"/>
-              </w:rPr>
-            </w:pPr>
-          </w:p>
-        </w:tc>
-        <w:tc>
-          <w:tcPr>
-            <w:tcW w:w="992" w:type="dxa"/>
-          </w:tcPr>
-          <w:p>
-            <w:pPr>
-              <w:rPr>
-                <w:sz w:val="28"/>
-                <w:szCs w:val="28"/>
-                <w:lang w:val="ru-RU"/>
-              </w:rPr>
-            </w:pPr>
-          </w:p>
-        </w:tc>
-        <w:tc>
-          <w:tcPr>
-            <w:tcW w:w="993" w:type="dxa"/>
-          </w:tcPr>
-          <w:p>
-            <w:pPr>
-              <w:rPr>
-                <w:sz w:val="28"/>
-                <w:szCs w:val="28"/>
-                <w:lang w:val="ru-RU"/>
-              </w:rPr>
-            </w:pPr>
-          </w:p>
-        </w:tc>
-        <w:tc>
-          <w:tcPr>
-            <w:tcW w:w="992" w:type="dxa"/>
-          </w:tcPr>
-          <w:p>
-            <w:pPr>
-              <w:rPr>
-                <w:sz w:val="28"/>
-                <w:szCs w:val="28"/>
-                <w:lang w:val="ru-RU"/>
-              </w:rPr>
-            </w:pPr>
-          </w:p>
-        </w:tc>
-        <w:tc>
-          <w:tcPr>
-            <w:tcW w:w="992" w:type="dxa"/>
-          </w:tcPr>
-          <w:p>
-            <w:pPr>
-              <w:rPr>
-                <w:sz w:val="28"/>
-                <w:szCs w:val="28"/>
-                <w:lang w:val="ru-RU"/>
-              </w:rPr>
-            </w:pPr>
-          </w:p>
-        </w:tc>
-        <w:tc>
-          <w:tcPr>
-            <w:tcW w:w="992" w:type="dxa"/>
-          </w:tcPr>
-          <w:p>
-            <w:pPr>
-              <w:rPr>
-                <w:sz w:val="28"/>
-                <w:szCs w:val="28"/>
                 <w:lang w:val="ru-RU"/>
               </w:rPr>
             </w:pPr>
@@ -4468,14 +3223,11 @@
         <w:ind w:left="-567"/>
         <w:jc w:val="both"/>
         <w:rPr>
-          <w:sz w:val="28"/>
-          <w:szCs w:val="20"/>
           <w:lang w:val="ru-RU"/>
         </w:rPr>
       </w:pPr>
       <w:r>
         <w:rPr>
-          <w:sz w:val="28"/>
           <w:u w:val="single"/>
           <w:lang w:val="ru-RU"/>
         </w:rPr>
@@ -4483,7 +3235,6 @@
       </w:r>
       <w:r>
         <w:rPr>
-          <w:sz w:val="28"/>
           <w:u w:val="single"/>
           <w:lang w:val="ru-RU"/>
         </w:rPr>
@@ -4491,7 +3242,6 @@
       </w:r>
       <w:r>
         <w:rPr>
-          <w:sz w:val="28"/>
           <w:lang w:val="ru-RU"/>
         </w:rPr>
         <w:t xml:space="preserve">: </w:t>
@@ -4499,7 +3249,6 @@
       <w:sdt>
         <w:sdtPr>
           <w:rPr>
-            <w:sz w:val="28"/>
             <w:lang w:val="ru-RU"/>
           </w:rPr>
           <w:id w:val="-1949923650"/>
@@ -4516,7 +3265,6 @@
         <w:sdtContent>
           <w:r>
             <w:rPr>
-              <w:sz w:val="28"/>
               <w:lang w:val="ru-RU"/>
             </w:rPr>
             <w:t xml:space="preserve"> </w:t>
@@ -4525,14 +3273,12 @@
       </w:sdt>
       <w:r>
         <w:rPr>
-          <w:sz w:val="28"/>
           <w:lang w:val="ru-RU"/>
         </w:rPr>
         <w:t xml:space="preserve"> </w:t>
       </w:r>
       <w:r>
         <w:rPr>
-          <w:sz w:val="28"/>
           <w:lang w:val="ru-RU"/>
         </w:rPr>
         <w:t xml:space="preserve"> Диабетическая дистальная симметричная полинейропатия н/</w:t>
@@ -4540,7 +3286,6 @@
       <w:proofErr w:type="gramStart"/>
       <w:r>
         <w:rPr>
-          <w:sz w:val="28"/>
           <w:lang w:val="ru-RU"/>
         </w:rPr>
         <w:t>к</w:t>
@@ -4548,7 +3293,6 @@
       <w:proofErr w:type="gramEnd"/>
       <w:r>
         <w:rPr>
-          <w:sz w:val="28"/>
           <w:lang w:val="ru-RU"/>
         </w:rPr>
         <w:t xml:space="preserve">, сенсомоторная форма (NSS 2, NDS 2), </w:t>
@@ -4559,14 +3303,11 @@
         <w:ind w:left="-567"/>
         <w:jc w:val="both"/>
         <w:rPr>
-          <w:sz w:val="28"/>
-          <w:szCs w:val="20"/>
           <w:lang w:val="ru-RU"/>
         </w:rPr>
       </w:pPr>
       <w:r>
         <w:rPr>
-          <w:sz w:val="28"/>
           <w:u w:val="single"/>
           <w:lang w:val="ru-RU"/>
         </w:rPr>
@@ -4574,7 +3315,6 @@
       </w:r>
       <w:r>
         <w:rPr>
-          <w:sz w:val="28"/>
           <w:u w:val="single"/>
           <w:lang w:val="ru-RU"/>
         </w:rPr>
@@ -4582,35 +3322,30 @@
       </w:r>
       <w:r>
         <w:rPr>
-          <w:sz w:val="28"/>
           <w:lang w:val="ru-RU"/>
         </w:rPr>
         <w:t xml:space="preserve">: </w:t>
       </w:r>
       <w:r>
         <w:rPr>
-          <w:sz w:val="28"/>
           <w:lang w:val="en-US"/>
         </w:rPr>
         <w:t>VIS</w:t>
       </w:r>
       <w:r>
         <w:rPr>
-          <w:sz w:val="28"/>
           <w:lang w:val="ru-RU"/>
         </w:rPr>
         <w:t xml:space="preserve"> </w:t>
       </w:r>
       <w:r>
         <w:rPr>
-          <w:sz w:val="28"/>
           <w:lang w:val="en-US"/>
         </w:rPr>
         <w:t>OD</w:t>
       </w:r>
       <w:r>
         <w:rPr>
-          <w:sz w:val="28"/>
           <w:lang w:val="ru-RU"/>
         </w:rPr>
         <w:t xml:space="preserve">= </w:t>
@@ -4618,7 +3353,6 @@
       <w:proofErr w:type="gramStart"/>
       <w:r>
         <w:rPr>
-          <w:sz w:val="28"/>
           <w:lang w:val="ru-RU"/>
         </w:rPr>
         <w:t>0,3сф  -</w:t>
@@ -4626,70 +3360,54 @@
       <w:proofErr w:type="gramEnd"/>
       <w:r>
         <w:rPr>
-          <w:sz w:val="28"/>
           <w:lang w:val="ru-RU"/>
         </w:rPr>
         <w:t xml:space="preserve">1,5=0,9-1,0 </w:t>
       </w:r>
       <w:r>
         <w:rPr>
-          <w:sz w:val="28"/>
           <w:lang w:val="ru-RU"/>
         </w:rPr>
         <w:t xml:space="preserve">  </w:t>
       </w:r>
       <w:r>
         <w:rPr>
-          <w:sz w:val="28"/>
           <w:lang w:val="en-US"/>
         </w:rPr>
         <w:t>OS</w:t>
       </w:r>
       <w:r>
         <w:rPr>
-          <w:sz w:val="28"/>
           <w:lang w:val="ru-RU"/>
         </w:rPr>
         <w:t xml:space="preserve">=  </w:t>
       </w:r>
       <w:r>
         <w:rPr>
-          <w:sz w:val="28"/>
           <w:lang w:val="ru-RU"/>
         </w:rPr>
         <w:t>0,2сф – 1,75</w:t>
       </w:r>
       <w:r>
         <w:rPr>
-          <w:sz w:val="28"/>
-          <w:lang w:val="ru-RU"/>
-        </w:rPr>
-        <w:t xml:space="preserve"> </w:t>
-      </w:r>
-      <w:r>
-        <w:rPr>
-          <w:sz w:val="28"/>
-          <w:lang w:val="ru-RU"/>
-        </w:rPr>
-        <w:t xml:space="preserve"> Гл. дно: </w:t>
-      </w:r>
-      <w:r>
-        <w:rPr>
-          <w:sz w:val="28"/>
+          <w:lang w:val="ru-RU"/>
+        </w:rPr>
+        <w:t xml:space="preserve">  Гл. дно: </w:t>
+      </w:r>
+      <w:r>
+        <w:rPr>
           <w:lang w:val="ru-RU"/>
         </w:rPr>
         <w:t xml:space="preserve"> сосуды широкие умеренно извиты, вены уплотнены. В макуле  без особенностей. </w:t>
       </w:r>
       <w:r>
         <w:rPr>
-          <w:sz w:val="28"/>
           <w:lang w:val="ru-RU"/>
         </w:rPr>
         <w:t xml:space="preserve">Д-з: </w:t>
       </w:r>
       <w:r>
         <w:rPr>
-          <w:sz w:val="28"/>
           <w:lang w:val="ru-RU"/>
         </w:rPr>
         <w:t xml:space="preserve">Миопия слабой степени ОИ </w:t>
@@ -4700,14 +3418,11 @@
         <w:ind w:left="-567"/>
         <w:jc w:val="both"/>
         <w:rPr>
-          <w:sz w:val="28"/>
-          <w:szCs w:val="20"/>
           <w:lang w:val="ru-RU"/>
         </w:rPr>
       </w:pPr>
       <w:r>
         <w:rPr>
-          <w:sz w:val="28"/>
           <w:u w:val="single"/>
           <w:lang w:val="ru-RU"/>
         </w:rPr>
@@ -4715,7 +3430,6 @@
       </w:r>
       <w:r>
         <w:rPr>
-          <w:sz w:val="28"/>
           <w:u w:val="single"/>
           <w:lang w:val="ru-RU"/>
         </w:rPr>
@@ -4723,35 +3437,30 @@
       </w:r>
       <w:r>
         <w:rPr>
-          <w:sz w:val="28"/>
           <w:lang w:val="ru-RU"/>
         </w:rPr>
         <w:t>:</w:t>
       </w:r>
       <w:r>
         <w:rPr>
-          <w:sz w:val="28"/>
           <w:lang w:val="ru-RU"/>
         </w:rPr>
         <w:t xml:space="preserve"> </w:t>
       </w:r>
       <w:r>
         <w:rPr>
-          <w:sz w:val="28"/>
           <w:lang w:val="ru-RU"/>
         </w:rPr>
         <w:t>ЧСС -</w:t>
       </w:r>
       <w:r>
         <w:rPr>
-          <w:sz w:val="28"/>
           <w:lang w:val="ru-RU"/>
         </w:rPr>
         <w:t>70</w:t>
       </w:r>
       <w:r>
         <w:rPr>
-          <w:sz w:val="28"/>
           <w:lang w:val="ru-RU"/>
         </w:rPr>
         <w:t xml:space="preserve"> уд/мин. Вольтаж </w:t>
@@ -4759,7 +3468,6 @@
       <w:sdt>
         <w:sdtPr>
           <w:rPr>
-            <w:sz w:val="28"/>
             <w:lang w:val="ru-RU"/>
           </w:rPr>
           <w:id w:val="-1300382127"/>
@@ -4777,7 +3485,6 @@
         <w:sdtContent>
           <w:r>
             <w:rPr>
-              <w:sz w:val="28"/>
               <w:lang w:val="ru-RU"/>
             </w:rPr>
             <w:t>сохранен.</w:t>
@@ -4786,14 +3493,12 @@
       </w:sdt>
       <w:r>
         <w:rPr>
-          <w:sz w:val="28"/>
           <w:lang w:val="ru-RU"/>
         </w:rPr>
         <w:t xml:space="preserve">  Ритм синусовый</w:t>
       </w:r>
       <w:r>
         <w:rPr>
-          <w:sz w:val="28"/>
           <w:lang w:val="ru-RU"/>
         </w:rPr>
         <w:t>. Эл</w:t>
@@ -4801,7 +3506,6 @@
       <w:proofErr w:type="gramStart"/>
       <w:r>
         <w:rPr>
-          <w:sz w:val="28"/>
           <w:lang w:val="ru-RU"/>
         </w:rPr>
         <w:t>.</w:t>
@@ -4809,7 +3513,6 @@
       <w:proofErr w:type="gramEnd"/>
       <w:r>
         <w:rPr>
-          <w:sz w:val="28"/>
           <w:lang w:val="ru-RU"/>
         </w:rPr>
         <w:t xml:space="preserve"> </w:t>
@@ -4817,7 +3520,6 @@
       <w:proofErr w:type="gramStart"/>
       <w:r>
         <w:rPr>
-          <w:sz w:val="28"/>
           <w:lang w:val="ru-RU"/>
         </w:rPr>
         <w:t>о</w:t>
@@ -4825,35 +3527,30 @@
       <w:proofErr w:type="gramEnd"/>
       <w:r>
         <w:rPr>
-          <w:sz w:val="28"/>
           <w:lang w:val="ru-RU"/>
         </w:rPr>
         <w:t xml:space="preserve">сь </w:t>
       </w:r>
       <w:r>
         <w:rPr>
-          <w:sz w:val="28"/>
           <w:lang w:val="ru-RU"/>
         </w:rPr>
         <w:t>не</w:t>
       </w:r>
       <w:r>
         <w:rPr>
-          <w:sz w:val="28"/>
           <w:lang w:val="ru-RU"/>
         </w:rPr>
         <w:t xml:space="preserve"> отклонена</w:t>
       </w:r>
       <w:r>
         <w:rPr>
-          <w:sz w:val="28"/>
           <w:lang w:val="ru-RU"/>
         </w:rPr>
         <w:t xml:space="preserve"> влево</w:t>
       </w:r>
       <w:r>
         <w:rPr>
-          <w:sz w:val="28"/>
           <w:lang w:val="ru-RU"/>
         </w:rPr>
         <w:t xml:space="preserve">.  Гипертрофия левого желудочка. </w:t>
@@ -4864,13 +3561,11 @@
         <w:ind w:left="-567"/>
         <w:jc w:val="both"/>
         <w:rPr>
-          <w:sz w:val="28"/>
           <w:lang w:val="ru-RU"/>
         </w:rPr>
       </w:pPr>
       <w:r>
         <w:rPr>
-          <w:sz w:val="28"/>
           <w:u w:val="single"/>
           <w:lang w:val="ru-RU"/>
         </w:rPr>
@@ -4878,7 +3573,6 @@
       </w:r>
       <w:r>
         <w:rPr>
-          <w:sz w:val="28"/>
           <w:u w:val="single"/>
           <w:lang w:val="ru-RU"/>
         </w:rPr>
@@ -4886,31 +3580,47 @@
       </w:r>
       <w:r>
         <w:rPr>
-          <w:sz w:val="28"/>
           <w:lang w:val="ru-RU"/>
         </w:rPr>
         <w:t xml:space="preserve">: </w:t>
       </w:r>
       <w:r>
         <w:rPr>
-          <w:sz w:val="28"/>
           <w:lang w:val="ru-RU"/>
         </w:rPr>
         <w:t xml:space="preserve">  НЦД по </w:t>
       </w:r>
       <w:r>
         <w:rPr>
-          <w:sz w:val="28"/>
           <w:lang w:val="ru-RU"/>
         </w:rPr>
         <w:t>смешанному</w:t>
       </w:r>
       <w:r>
         <w:rPr>
-          <w:sz w:val="28"/>
           <w:lang w:val="ru-RU"/>
         </w:rPr>
         <w:t xml:space="preserve"> типу </w:t>
+      </w:r>
+      <w:r>
+        <w:rPr>
+          <w:lang w:val="ru-RU"/>
+        </w:rPr>
+        <w:t>СН</w:t>
+      </w:r>
+      <w:proofErr w:type="gramStart"/>
+      <w:r>
+        <w:rPr>
+          <w:lang w:val="ru-RU"/>
+        </w:rPr>
+        <w:t>0</w:t>
+      </w:r>
+      <w:proofErr w:type="gramEnd"/>
+      <w:r>
+        <w:rPr>
+          <w:lang w:val="ru-RU"/>
+        </w:rPr>
+        <w:t>.</w:t>
       </w:r>
     </w:p>
     <w:p>
@@ -4918,57 +3628,49 @@
         <w:ind w:left="-567"/>
         <w:jc w:val="both"/>
         <w:rPr>
-          <w:sz w:val="28"/>
           <w:lang w:val="ru-RU"/>
         </w:rPr>
       </w:pPr>
       <w:r>
         <w:rPr>
-          <w:sz w:val="28"/>
-          <w:highlight w:val="yellow"/>
           <w:u w:val="single"/>
           <w:lang w:val="ru-RU"/>
         </w:rPr>
+        <w:t xml:space="preserve">20.10.17 </w:t>
+      </w:r>
+      <w:r>
+        <w:rPr>
+          <w:u w:val="single"/>
+          <w:lang w:val="ru-RU"/>
+        </w:rPr>
         <w:t>Ангиохирург</w:t>
       </w:r>
       <w:r>
         <w:rPr>
-          <w:sz w:val="28"/>
           <w:lang w:val="ru-RU"/>
         </w:rPr>
         <w:t xml:space="preserve">: </w:t>
       </w:r>
       <w:r>
         <w:rPr>
-          <w:sz w:val="28"/>
-          <w:lang w:val="ru-RU"/>
-        </w:rPr>
-        <w:t>Диабетическая</w:t>
-      </w:r>
-      <w:r>
-        <w:rPr>
-          <w:sz w:val="28"/>
-          <w:lang w:val="ru-RU"/>
-        </w:rPr>
-        <w:t xml:space="preserve"> </w:t>
-      </w:r>
-      <w:r>
-        <w:rPr>
-          <w:sz w:val="28"/>
+          <w:lang w:val="ru-RU"/>
+        </w:rPr>
+        <w:t xml:space="preserve">Диабетическая </w:t>
+      </w:r>
+      <w:r>
+        <w:rPr>
           <w:lang w:val="ru-RU"/>
         </w:rPr>
         <w:t xml:space="preserve">ангиопатия </w:t>
       </w:r>
       <w:r>
         <w:rPr>
-          <w:sz w:val="28"/>
           <w:lang w:val="ru-RU"/>
         </w:rPr>
         <w:t xml:space="preserve">артерий </w:t>
       </w:r>
       <w:r>
         <w:rPr>
-          <w:sz w:val="28"/>
           <w:lang w:val="ru-RU"/>
         </w:rPr>
         <w:t>н/к.</w:t>
@@ -4979,16 +3681,12 @@
         <w:ind w:left="-567"/>
         <w:jc w:val="both"/>
         <w:rPr>
-          <w:sz w:val="28"/>
-          <w:szCs w:val="20"/>
           <w:u w:val="single"/>
           <w:lang w:val="ru-RU"/>
         </w:rPr>
       </w:pPr>
       <w:r>
         <w:rPr>
-          <w:sz w:val="28"/>
-          <w:szCs w:val="20"/>
           <w:u w:val="single"/>
           <w:lang w:val="ru-RU"/>
         </w:rPr>
@@ -4996,8 +3694,6 @@
       </w:r>
       <w:r>
         <w:rPr>
-          <w:sz w:val="28"/>
-          <w:szCs w:val="20"/>
           <w:u w:val="single"/>
           <w:lang w:val="ru-RU"/>
         </w:rPr>
@@ -5005,8 +3701,6 @@
       </w:r>
       <w:r>
         <w:rPr>
-          <w:sz w:val="28"/>
-          <w:szCs w:val="20"/>
           <w:u w:val="single"/>
           <w:lang w:val="ru-RU"/>
         </w:rPr>
@@ -5014,8 +3708,6 @@
       </w:r>
       <w:r>
         <w:rPr>
-          <w:sz w:val="28"/>
-          <w:szCs w:val="20"/>
           <w:lang w:val="ru-RU"/>
         </w:rPr>
         <w:t>объемное пульсовое кровенаполнение артерий н/</w:t>
@@ -5023,8 +3715,6 @@
       <w:proofErr w:type="gramStart"/>
       <w:r>
         <w:rPr>
-          <w:sz w:val="28"/>
-          <w:szCs w:val="20"/>
           <w:lang w:val="ru-RU"/>
         </w:rPr>
         <w:t>к</w:t>
@@ -5032,8 +3722,6 @@
       <w:proofErr w:type="gramEnd"/>
       <w:r>
         <w:rPr>
-          <w:sz w:val="28"/>
-          <w:szCs w:val="20"/>
           <w:lang w:val="ru-RU"/>
         </w:rPr>
         <w:t xml:space="preserve"> </w:t>
@@ -5067,21 +3755,11 @@
         <w:rPr>
           <w:lang w:val="ru-RU"/>
         </w:rPr>
-        <w:t>.</w:t>
-      </w:r>
-      <w:r>
-        <w:rPr>
-          <w:sz w:val="28"/>
-          <w:szCs w:val="20"/>
-          <w:lang w:val="ru-RU"/>
-        </w:rPr>
-        <w:t xml:space="preserve"> Тонус крупных артерий н/к </w:t>
+        <w:t xml:space="preserve">. Тонус крупных артерий н/к </w:t>
       </w:r>
       <w:sdt>
         <w:sdtPr>
           <w:rPr>
-            <w:sz w:val="28"/>
-            <w:szCs w:val="20"/>
             <w:lang w:val="ru-RU"/>
           </w:rPr>
           <w:id w:val="-172961545"/>
@@ -5098,8 +3776,6 @@
         <w:sdtContent>
           <w:r>
             <w:rPr>
-              <w:sz w:val="28"/>
-              <w:szCs w:val="20"/>
               <w:lang w:val="ru-RU"/>
             </w:rPr>
             <w:t>не изменен.</w:t>
@@ -5108,8 +3784,6 @@
       </w:sdt>
       <w:r>
         <w:rPr>
-          <w:sz w:val="28"/>
-          <w:szCs w:val="20"/>
           <w:lang w:val="ru-RU"/>
         </w:rPr>
         <w:t>. Тонус артерий среднего и мелкого калибра н/</w:t>
@@ -5117,8 +3791,6 @@
       <w:proofErr w:type="gramStart"/>
       <w:r>
         <w:rPr>
-          <w:sz w:val="28"/>
-          <w:szCs w:val="20"/>
           <w:lang w:val="ru-RU"/>
         </w:rPr>
         <w:t>к</w:t>
@@ -5126,8 +3798,6 @@
       <w:proofErr w:type="gramEnd"/>
       <w:r>
         <w:rPr>
-          <w:sz w:val="28"/>
-          <w:szCs w:val="20"/>
           <w:lang w:val="ru-RU"/>
         </w:rPr>
         <w:t xml:space="preserve"> </w:t>
@@ -5159,8 +3829,6 @@
       </w:sdt>
       <w:r>
         <w:rPr>
-          <w:sz w:val="28"/>
-          <w:szCs w:val="20"/>
           <w:lang w:val="ru-RU"/>
         </w:rPr>
         <w:t xml:space="preserve"> Периферическое сопротивление сосудов н/к </w:t>
@@ -5192,16 +3860,12 @@
       </w:sdt>
       <w:r>
         <w:rPr>
-          <w:sz w:val="28"/>
-          <w:szCs w:val="20"/>
           <w:lang w:val="ru-RU"/>
         </w:rPr>
         <w:t>. Симметрия кровенаполнения сосудов н/к.</w:t>
       </w:r>
       <w:r>
         <w:rPr>
-          <w:sz w:val="28"/>
-          <w:szCs w:val="20"/>
           <w:u w:val="single"/>
           <w:lang w:val="ru-RU"/>
         </w:rPr>
@@ -5213,14 +3877,11 @@
         <w:ind w:left="-567"/>
         <w:jc w:val="both"/>
         <w:rPr>
-          <w:sz w:val="28"/>
-          <w:szCs w:val="20"/>
           <w:lang w:val="ru-RU"/>
         </w:rPr>
       </w:pPr>
       <w:r>
         <w:rPr>
-          <w:sz w:val="28"/>
           <w:u w:val="single"/>
           <w:lang w:val="ru-RU"/>
         </w:rPr>
@@ -5228,7 +3889,6 @@
       </w:r>
       <w:r>
         <w:rPr>
-          <w:sz w:val="28"/>
           <w:u w:val="single"/>
           <w:lang w:val="ru-RU"/>
         </w:rPr>
@@ -5237,7 +3897,6 @@
       <w:proofErr w:type="gramStart"/>
       <w:r>
         <w:rPr>
-          <w:sz w:val="28"/>
           <w:u w:val="single"/>
           <w:lang w:val="ru-RU"/>
         </w:rPr>
@@ -5246,7 +3905,6 @@
       <w:proofErr w:type="gramEnd"/>
       <w:r>
         <w:rPr>
-          <w:sz w:val="28"/>
           <w:u w:val="single"/>
           <w:lang w:val="ru-RU"/>
         </w:rPr>
@@ -5255,7 +3913,6 @@
       <w:proofErr w:type="gramStart"/>
       <w:r>
         <w:rPr>
-          <w:sz w:val="28"/>
           <w:u w:val="single"/>
           <w:lang w:val="ru-RU"/>
         </w:rPr>
@@ -5264,7 +3921,6 @@
       <w:proofErr w:type="gramEnd"/>
       <w:r>
         <w:rPr>
-          <w:sz w:val="28"/>
           <w:u w:val="single"/>
           <w:lang w:val="ru-RU"/>
         </w:rPr>
@@ -5272,7 +3928,6 @@
       </w:r>
       <w:r>
         <w:rPr>
-          <w:sz w:val="28"/>
           <w:lang w:val="ru-RU"/>
         </w:rPr>
         <w:t xml:space="preserve">: </w:t>
@@ -5281,7 +3936,6 @@
       <w:proofErr w:type="gramStart"/>
       <w:r>
         <w:rPr>
-          <w:sz w:val="28"/>
           <w:lang w:val="ru-RU"/>
         </w:rPr>
         <w:t>Пр</w:t>
@@ -5290,28 +3944,24 @@
       <w:proofErr w:type="gramEnd"/>
       <w:r>
         <w:rPr>
-          <w:sz w:val="28"/>
           <w:lang w:val="ru-RU"/>
         </w:rPr>
         <w:t xml:space="preserve"> д. V = </w:t>
       </w:r>
       <w:r>
         <w:rPr>
-          <w:sz w:val="28"/>
           <w:lang w:val="ru-RU"/>
         </w:rPr>
         <w:t>7,4</w:t>
       </w:r>
       <w:r>
         <w:rPr>
-          <w:sz w:val="28"/>
           <w:lang w:val="ru-RU"/>
         </w:rPr>
         <w:t xml:space="preserve"> см</w:t>
       </w:r>
       <w:r>
         <w:rPr>
-          <w:sz w:val="28"/>
           <w:vertAlign w:val="superscript"/>
           <w:lang w:val="ru-RU"/>
         </w:rPr>
@@ -5319,28 +3969,24 @@
       </w:r>
       <w:r>
         <w:rPr>
-          <w:sz w:val="28"/>
           <w:lang w:val="ru-RU"/>
         </w:rPr>
         <w:t xml:space="preserve">; лев. д. V =  </w:t>
       </w:r>
       <w:r>
         <w:rPr>
-          <w:sz w:val="28"/>
           <w:lang w:val="ru-RU"/>
         </w:rPr>
         <w:t>7,1</w:t>
       </w:r>
       <w:r>
         <w:rPr>
-          <w:sz w:val="28"/>
           <w:lang w:val="ru-RU"/>
         </w:rPr>
         <w:t>см</w:t>
       </w:r>
       <w:r>
         <w:rPr>
-          <w:sz w:val="28"/>
           <w:vertAlign w:val="superscript"/>
           <w:lang w:val="ru-RU"/>
         </w:rPr>
@@ -5352,21 +3998,19 @@
         <w:ind w:left="-567"/>
         <w:jc w:val="both"/>
         <w:rPr>
-          <w:sz w:val="28"/>
           <w:lang w:val="ru-RU"/>
         </w:rPr>
       </w:pPr>
       <w:r>
         <w:rPr>
-          <w:sz w:val="28"/>
-          <w:lang w:val="ru-RU"/>
-        </w:rPr>
+          <w:lang w:val="ru-RU"/>
+        </w:rPr>
+        <w:lastRenderedPageBreak/>
         <w:t>Щит</w:t>
       </w:r>
       <w:proofErr w:type="gramStart"/>
       <w:r>
         <w:rPr>
-          <w:sz w:val="28"/>
           <w:lang w:val="ru-RU"/>
         </w:rPr>
         <w:t>.</w:t>
@@ -5374,7 +4018,6 @@
       <w:proofErr w:type="gramEnd"/>
       <w:r>
         <w:rPr>
-          <w:sz w:val="28"/>
           <w:lang w:val="ru-RU"/>
         </w:rPr>
         <w:t xml:space="preserve"> </w:t>
@@ -5382,7 +4025,6 @@
       <w:proofErr w:type="gramStart"/>
       <w:r>
         <w:rPr>
-          <w:sz w:val="28"/>
           <w:lang w:val="ru-RU"/>
         </w:rPr>
         <w:t>ж</w:t>
@@ -5390,42 +4032,36 @@
       <w:proofErr w:type="gramEnd"/>
       <w:r>
         <w:rPr>
-          <w:sz w:val="28"/>
           <w:lang w:val="ru-RU"/>
         </w:rPr>
         <w:t>елеза</w:t>
       </w:r>
       <w:r>
         <w:rPr>
-          <w:sz w:val="28"/>
           <w:lang w:val="ru-RU"/>
         </w:rPr>
         <w:t xml:space="preserve"> </w:t>
       </w:r>
       <w:r>
         <w:rPr>
-          <w:sz w:val="28"/>
           <w:lang w:val="ru-RU"/>
         </w:rPr>
         <w:t xml:space="preserve">не увеличена, контуры </w:t>
       </w:r>
       <w:r>
         <w:rPr>
-          <w:sz w:val="28"/>
           <w:lang w:val="ru-RU"/>
         </w:rPr>
         <w:t>не</w:t>
       </w:r>
       <w:r>
         <w:rPr>
-          <w:sz w:val="28"/>
           <w:lang w:val="ru-RU"/>
         </w:rPr>
         <w:t xml:space="preserve">ровные. </w:t>
       </w:r>
       <w:r>
         <w:rPr>
-          <w:sz w:val="28"/>
           <w:lang w:val="ru-RU"/>
         </w:rPr>
         <w:t xml:space="preserve">Эхогенность паренхимы </w:t>
@@ -5433,7 +4069,6 @@
       <w:proofErr w:type="gramStart"/>
       <w:r>
         <w:rPr>
-          <w:sz w:val="28"/>
           <w:lang w:val="ru-RU"/>
         </w:rPr>
         <w:t>снижена</w:t>
@@ -5441,56 +4076,48 @@
       <w:proofErr w:type="gramEnd"/>
       <w:r>
         <w:rPr>
-          <w:sz w:val="28"/>
           <w:lang w:val="ru-RU"/>
         </w:rPr>
         <w:t>.</w:t>
       </w:r>
       <w:r>
         <w:rPr>
-          <w:sz w:val="28"/>
           <w:lang w:val="ru-RU"/>
         </w:rPr>
         <w:t xml:space="preserve"> Эхоструктура крупнозернистая, </w:t>
       </w:r>
       <w:r>
         <w:rPr>
-          <w:sz w:val="28"/>
           <w:lang w:val="ru-RU"/>
         </w:rPr>
         <w:t>неоднородная</w:t>
       </w:r>
       <w:r>
         <w:rPr>
-          <w:sz w:val="28"/>
           <w:lang w:val="ru-RU"/>
         </w:rPr>
         <w:t xml:space="preserve">. </w:t>
       </w:r>
       <w:r>
         <w:rPr>
-          <w:sz w:val="28"/>
           <w:lang w:val="ru-RU"/>
         </w:rPr>
         <w:t>Р</w:t>
       </w:r>
       <w:r>
         <w:rPr>
-          <w:sz w:val="28"/>
           <w:lang w:val="ru-RU"/>
         </w:rPr>
         <w:t>егионарны</w:t>
       </w:r>
       <w:r>
         <w:rPr>
-          <w:sz w:val="28"/>
           <w:lang w:val="ru-RU"/>
         </w:rPr>
         <w:t>е</w:t>
       </w:r>
       <w:r>
         <w:rPr>
-          <w:sz w:val="28"/>
           <w:lang w:val="ru-RU"/>
         </w:rPr>
         <w:t xml:space="preserve"> </w:t>
@@ -5498,7 +4125,6 @@
       <w:proofErr w:type="gramStart"/>
       <w:r>
         <w:rPr>
-          <w:sz w:val="28"/>
           <w:lang w:val="ru-RU"/>
         </w:rPr>
         <w:t>л</w:t>
@@ -5506,42 +4132,36 @@
       <w:proofErr w:type="gramEnd"/>
       <w:r>
         <w:rPr>
-          <w:sz w:val="28"/>
           <w:lang w:val="ru-RU"/>
         </w:rPr>
         <w:t>/узл</w:t>
       </w:r>
       <w:r>
         <w:rPr>
-          <w:sz w:val="28"/>
           <w:lang w:val="ru-RU"/>
         </w:rPr>
         <w:t>ы</w:t>
       </w:r>
       <w:r>
         <w:rPr>
-          <w:sz w:val="28"/>
           <w:lang w:val="ru-RU"/>
         </w:rPr>
         <w:t xml:space="preserve"> </w:t>
       </w:r>
       <w:r>
         <w:rPr>
-          <w:sz w:val="28"/>
           <w:lang w:val="ru-RU"/>
         </w:rPr>
         <w:t xml:space="preserve"> </w:t>
       </w:r>
       <w:r>
         <w:rPr>
-          <w:sz w:val="28"/>
           <w:lang w:val="ru-RU"/>
         </w:rPr>
         <w:t xml:space="preserve">не </w:t>
       </w:r>
       <w:r>
         <w:rPr>
-          <w:sz w:val="28"/>
           <w:lang w:val="ru-RU"/>
         </w:rPr>
         <w:t xml:space="preserve">визуализируются. </w:t>
@@ -5549,7 +4169,6 @@
       <w:proofErr w:type="spellStart"/>
       <w:r>
         <w:rPr>
-          <w:sz w:val="28"/>
           <w:lang w:val="ru-RU"/>
         </w:rPr>
         <w:t>Закл</w:t>
@@ -5557,28 +4176,24 @@
       <w:proofErr w:type="spellEnd"/>
       <w:r>
         <w:rPr>
-          <w:sz w:val="28"/>
           <w:lang w:val="ru-RU"/>
         </w:rPr>
         <w:t xml:space="preserve">.: </w:t>
       </w:r>
       <w:r>
         <w:rPr>
-          <w:sz w:val="28"/>
           <w:lang w:val="ru-RU"/>
         </w:rPr>
         <w:t xml:space="preserve">Незначительные </w:t>
       </w:r>
       <w:r>
         <w:rPr>
-          <w:sz w:val="28"/>
           <w:lang w:val="ru-RU"/>
         </w:rPr>
         <w:t>диффузные изменения паренхимы.</w:t>
       </w:r>
       <w:r>
         <w:rPr>
-          <w:sz w:val="28"/>
           <w:lang w:val="ru-RU"/>
         </w:rPr>
         <w:t xml:space="preserve"> </w:t>
@@ -5589,14 +4204,11 @@
         <w:ind w:left="-567"/>
         <w:jc w:val="both"/>
         <w:rPr>
-          <w:sz w:val="28"/>
-          <w:szCs w:val="20"/>
           <w:lang w:val="ru-RU"/>
         </w:rPr>
       </w:pPr>
       <w:r>
         <w:rPr>
-          <w:sz w:val="28"/>
           <w:u w:val="single"/>
           <w:lang w:val="ru-RU"/>
         </w:rPr>
@@ -5606,28 +4218,24 @@
       <w:bookmarkEnd w:id="3"/>
       <w:r>
         <w:rPr>
-          <w:sz w:val="28"/>
           <w:lang w:val="ru-RU"/>
         </w:rPr>
         <w:t xml:space="preserve"> </w:t>
       </w:r>
       <w:r>
         <w:rPr>
-          <w:sz w:val="28"/>
           <w:lang w:val="ru-RU"/>
         </w:rPr>
         <w:t xml:space="preserve"> Эпайдра,</w:t>
       </w:r>
       <w:r>
         <w:rPr>
-          <w:sz w:val="28"/>
           <w:lang w:val="ru-RU"/>
         </w:rPr>
         <w:t xml:space="preserve"> </w:t>
       </w:r>
       <w:r>
         <w:rPr>
-          <w:sz w:val="28"/>
           <w:lang w:val="ru-RU"/>
         </w:rPr>
         <w:t>Лантус, тиоктацид,  мильгамма, актовегин</w:t>
@@ -5638,7 +4246,6 @@
         <w:ind w:left="-567"/>
         <w:jc w:val="both"/>
         <w:rPr>
-          <w:sz w:val="28"/>
           <w:lang w:val="ru-RU"/>
         </w:rPr>
       </w:pPr>
@@ -5648,7 +4255,6 @@
       <w:bookmarkEnd w:id="5"/>
       <w:r>
         <w:rPr>
-          <w:sz w:val="28"/>
           <w:u w:val="single"/>
           <w:lang w:val="ru-RU"/>
         </w:rPr>
@@ -5656,40 +4262,33 @@
       </w:r>
       <w:r>
         <w:rPr>
-          <w:sz w:val="28"/>
           <w:lang w:val="ru-RU"/>
         </w:rPr>
         <w:t xml:space="preserve">:  СД </w:t>
       </w:r>
       <w:r>
         <w:rPr>
-          <w:sz w:val="28"/>
           <w:lang w:val="ru-RU"/>
         </w:rPr>
         <w:t>суб</w:t>
       </w:r>
       <w:r>
         <w:rPr>
-          <w:sz w:val="28"/>
-          <w:lang w:val="ru-RU"/>
-        </w:rPr>
-        <w:t xml:space="preserve">компенсирован, уменьшились боли в н/к. АД  </w:t>
-      </w:r>
-      <w:proofErr w:type="gramStart"/>
-      <w:r>
-        <w:rPr>
-          <w:sz w:val="28"/>
-          <w:lang w:val="ru-RU"/>
-        </w:rPr>
-        <w:t>мм</w:t>
-      </w:r>
-      <w:proofErr w:type="gramEnd"/>
-      <w:r>
-        <w:rPr>
-          <w:sz w:val="28"/>
-          <w:lang w:val="ru-RU"/>
-        </w:rPr>
-        <w:t xml:space="preserve"> рт. ст. </w:t>
+          <w:lang w:val="ru-RU"/>
+        </w:rPr>
+        <w:t xml:space="preserve">компенсирован, уменьшились боли в н/к. АД </w:t>
+      </w:r>
+      <w:r>
+        <w:rPr>
+          <w:lang w:val="ru-RU"/>
+        </w:rPr>
+        <w:t>110/70</w:t>
+      </w:r>
+      <w:r>
+        <w:rPr>
+          <w:lang w:val="ru-RU"/>
+        </w:rPr>
+        <w:t xml:space="preserve"> мм рт. ст. </w:t>
       </w:r>
       <w:sdt>
         <w:sdtPr>
@@ -5718,7 +4317,6 @@
       </w:sdt>
       <w:r>
         <w:rPr>
-          <w:sz w:val="28"/>
           <w:lang w:val="ru-RU"/>
         </w:rPr>
         <w:t xml:space="preserve">  </w:t>
@@ -5857,6 +4455,18 @@
         </w:rPr>
         <w:t xml:space="preserve">Инсулинотерапия:   </w:t>
       </w:r>
+      <w:r>
+        <w:rPr>
+          <w:lang w:val="ru-RU"/>
+        </w:rPr>
+        <w:t>Эпайдра</w:t>
+      </w:r>
+      <w:r>
+        <w:rPr>
+          <w:lang w:val="ru-RU"/>
+        </w:rPr>
+        <w:t xml:space="preserve"> </w:t>
+      </w:r>
       <w:proofErr w:type="gramStart"/>
       <w:r>
         <w:rPr>
@@ -5869,7 +4479,31 @@
         <w:rPr>
           <w:lang w:val="ru-RU"/>
         </w:rPr>
-        <w:t>/з- ед., п/о- ед., п/у</w:t>
+        <w:t>/з-</w:t>
+      </w:r>
+      <w:r>
+        <w:rPr>
+          <w:lang w:val="ru-RU"/>
+        </w:rPr>
+        <w:t>8-10</w:t>
+      </w:r>
+      <w:r>
+        <w:rPr>
+          <w:lang w:val="ru-RU"/>
+        </w:rPr>
+        <w:t xml:space="preserve"> ед., п/о-</w:t>
+      </w:r>
+      <w:r>
+        <w:rPr>
+          <w:lang w:val="ru-RU"/>
+        </w:rPr>
+        <w:t>10-12</w:t>
+      </w:r>
+      <w:r>
+        <w:rPr>
+          <w:lang w:val="ru-RU"/>
+        </w:rPr>
+        <w:t xml:space="preserve"> ед., п/у</w:t>
       </w:r>
       <w:r>
         <w:rPr>
@@ -5881,152 +4515,55 @@
         <w:rPr>
           <w:lang w:val="ru-RU"/>
         </w:rPr>
-        <w:t>- ед.,  22.00</w:t>
-      </w:r>
-      <w:r>
-        <w:rPr>
-          <w:lang w:val="ru-RU"/>
-        </w:rPr>
-        <w:t xml:space="preserve">   ед.</w:t>
-      </w:r>
-    </w:p>
-    <w:p>
-      <w:pPr>
-        <w:ind w:left="435"/>
-        <w:jc w:val="both"/>
-        <w:rPr>
-          <w:lang w:val="ru-RU"/>
-        </w:rPr>
-      </w:pPr>
-      <w:r>
-        <w:rPr>
-          <w:lang w:val="ru-RU"/>
-        </w:rPr>
-        <w:t>Актрапид НМ, Протафан НМ, Хумодар Р</w:t>
-      </w:r>
-      <w:r>
-        <w:rPr>
-          <w:lang w:val="ru-RU"/>
-        </w:rPr>
-        <w:t>100</w:t>
-      </w:r>
-      <w:r>
-        <w:rPr>
-          <w:lang w:val="ru-RU"/>
-        </w:rPr>
-        <w:t>Р, Хумодар Б</w:t>
-      </w:r>
-      <w:r>
-        <w:rPr>
-          <w:lang w:val="ru-RU"/>
-        </w:rPr>
-        <w:t>100</w:t>
-      </w:r>
-      <w:r>
-        <w:rPr>
-          <w:lang w:val="ru-RU"/>
-        </w:rPr>
-        <w:t>Р, Хумодар</w:t>
-      </w:r>
-      <w:proofErr w:type="gramStart"/>
-      <w:r>
-        <w:rPr>
-          <w:lang w:val="ru-RU"/>
-        </w:rPr>
-        <w:t xml:space="preserve"> К</w:t>
-      </w:r>
-      <w:proofErr w:type="gramEnd"/>
-      <w:r>
-        <w:rPr>
-          <w:lang w:val="ru-RU"/>
-        </w:rPr>
-        <w:t xml:space="preserve"> 25</w:t>
-      </w:r>
-      <w:r>
-        <w:rPr>
-          <w:lang w:val="ru-RU"/>
-        </w:rPr>
-        <w:t xml:space="preserve"> 100</w:t>
-      </w:r>
-      <w:r>
-        <w:rPr>
-          <w:lang w:val="ru-RU"/>
-        </w:rPr>
-        <w:t xml:space="preserve">Р, </w:t>
-      </w:r>
-      <w:r>
-        <w:rPr>
-          <w:lang w:val="ru-RU"/>
-        </w:rPr>
-        <w:t xml:space="preserve">Инсуман Базал, Инсуман Рапид, </w:t>
-      </w:r>
-      <w:proofErr w:type="spellStart"/>
-      <w:r>
-        <w:rPr>
-          <w:lang w:val="ru-RU"/>
-        </w:rPr>
-        <w:t>Хумулин</w:t>
-      </w:r>
-      <w:proofErr w:type="spellEnd"/>
-      <w:r>
-        <w:rPr>
-          <w:lang w:val="ru-RU"/>
-        </w:rPr>
-        <w:t xml:space="preserve"> R, </w:t>
-      </w:r>
-      <w:proofErr w:type="spellStart"/>
-      <w:r>
-        <w:rPr>
-          <w:lang w:val="ru-RU"/>
-        </w:rPr>
-        <w:t>Хумулин</w:t>
-      </w:r>
-      <w:proofErr w:type="spellEnd"/>
-      <w:r>
-        <w:rPr>
-          <w:lang w:val="ru-RU"/>
-        </w:rPr>
-        <w:t xml:space="preserve"> НПХ, </w:t>
-      </w:r>
-      <w:proofErr w:type="spellStart"/>
-      <w:r>
-        <w:rPr>
-          <w:lang w:val="ru-RU"/>
-        </w:rPr>
-        <w:t>Фармасулин</w:t>
-      </w:r>
-      <w:proofErr w:type="spellEnd"/>
-      <w:r>
-        <w:rPr>
-          <w:lang w:val="ru-RU"/>
-        </w:rPr>
-        <w:t xml:space="preserve"> Н, </w:t>
-      </w:r>
-      <w:proofErr w:type="spellStart"/>
-      <w:r>
-        <w:rPr>
-          <w:lang w:val="ru-RU"/>
-        </w:rPr>
-        <w:t>Фармасулин</w:t>
-      </w:r>
-      <w:proofErr w:type="spellEnd"/>
-      <w:r>
-        <w:rPr>
-          <w:lang w:val="ru-RU"/>
-        </w:rPr>
-        <w:t xml:space="preserve"> НN</w:t>
-      </w:r>
-      <w:r>
-        <w:rPr>
-          <w:lang w:val="ru-RU"/>
-        </w:rPr>
-        <w:t xml:space="preserve">Р, Генсулин R, </w:t>
-      </w:r>
-      <w:r>
-        <w:rPr>
-          <w:lang w:val="ru-RU"/>
-        </w:rPr>
-        <w:t>Генсулин Н</w:t>
+        <w:t>-</w:t>
+      </w:r>
+      <w:r>
+        <w:rPr>
+          <w:lang w:val="ru-RU"/>
+        </w:rPr>
+        <w:t>12-14</w:t>
+      </w:r>
+      <w:r>
+        <w:rPr>
+          <w:lang w:val="ru-RU"/>
+        </w:rPr>
+        <w:t xml:space="preserve"> ед.,  </w:t>
+      </w:r>
+      <w:r>
+        <w:rPr>
+          <w:lang w:val="ru-RU"/>
+        </w:rPr>
+        <w:t>Лантус</w:t>
+      </w:r>
+      <w:r>
+        <w:rPr>
+          <w:lang w:val="ru-RU"/>
+        </w:rPr>
+        <w:t xml:space="preserve"> </w:t>
+      </w:r>
+      <w:r>
+        <w:rPr>
+          <w:lang w:val="ru-RU"/>
+        </w:rPr>
+        <w:t>22.00</w:t>
+      </w:r>
+      <w:r>
+        <w:rPr>
+          <w:lang w:val="ru-RU"/>
+        </w:rPr>
+        <w:t xml:space="preserve">  </w:t>
+      </w:r>
+      <w:r>
+        <w:rPr>
+          <w:lang w:val="ru-RU"/>
+        </w:rPr>
+        <w:t>38-40</w:t>
+      </w:r>
+      <w:r>
+        <w:rPr>
+          <w:lang w:val="ru-RU"/>
+        </w:rPr>
+        <w:t xml:space="preserve"> ед.</w:t>
       </w:r>
     </w:p>
     <w:p>
@@ -6044,225 +4581,33 @@
         <w:rPr>
           <w:lang w:val="ru-RU"/>
         </w:rPr>
-        <w:t xml:space="preserve">ССТ: </w:t>
+        <w:t>Конт</w:t>
+      </w:r>
+      <w:r>
+        <w:rPr>
+          <w:lang w:val="ru-RU"/>
+        </w:rPr>
+        <w:t xml:space="preserve">роль </w:t>
       </w:r>
       <w:proofErr w:type="spellStart"/>
       <w:r>
         <w:rPr>
           <w:lang w:val="ru-RU"/>
         </w:rPr>
-        <w:t>диабетон</w:t>
+        <w:t>глик</w:t>
       </w:r>
       <w:proofErr w:type="spellEnd"/>
       <w:r>
         <w:rPr>
           <w:lang w:val="ru-RU"/>
         </w:rPr>
-        <w:t xml:space="preserve"> М</w:t>
-      </w:r>
-      <w:proofErr w:type="gramStart"/>
-      <w:r>
-        <w:rPr>
-          <w:lang w:val="ru-RU"/>
-        </w:rPr>
-        <w:t>R</w:t>
-      </w:r>
-      <w:proofErr w:type="gramEnd"/>
-      <w:r>
-        <w:rPr>
-          <w:lang w:val="ru-RU"/>
-        </w:rPr>
-        <w:t xml:space="preserve"> </w:t>
-      </w:r>
-      <w:r>
-        <w:rPr>
-          <w:lang w:val="ru-RU"/>
-        </w:rPr>
-        <w:t xml:space="preserve">(диаглизид МR) </w:t>
-      </w:r>
-      <w:r>
-        <w:rPr>
-          <w:lang w:val="ru-RU"/>
-        </w:rPr>
-        <w:t>60 мг</w:t>
-      </w:r>
-    </w:p>
-    <w:p>
-      <w:pPr>
-        <w:ind w:left="435"/>
-        <w:jc w:val="both"/>
-        <w:rPr>
-          <w:lang w:val="ru-RU"/>
-        </w:rPr>
-      </w:pPr>
-      <w:r>
-        <w:rPr>
-          <w:lang w:val="ru-RU"/>
-        </w:rPr>
-        <w:t>диапирид</w:t>
-      </w:r>
-      <w:r>
-        <w:rPr>
-          <w:lang w:val="ru-RU"/>
-        </w:rPr>
-        <w:t xml:space="preserve"> (</w:t>
-      </w:r>
-      <w:r>
-        <w:rPr>
-          <w:lang w:val="ru-RU"/>
-        </w:rPr>
-        <w:t>амарил</w:t>
-      </w:r>
-      <w:r>
-        <w:rPr>
-          <w:lang w:val="ru-RU"/>
-        </w:rPr>
-        <w:t xml:space="preserve">, </w:t>
-      </w:r>
-      <w:r>
-        <w:rPr>
-          <w:lang w:val="ru-RU"/>
-        </w:rPr>
-        <w:t xml:space="preserve"> </w:t>
-      </w:r>
-      <w:proofErr w:type="spellStart"/>
-      <w:r>
-        <w:rPr>
-          <w:lang w:val="ru-RU"/>
-        </w:rPr>
-        <w:t>олтар</w:t>
-      </w:r>
-      <w:proofErr w:type="spellEnd"/>
-      <w:r>
-        <w:rPr>
-          <w:lang w:val="ru-RU"/>
-        </w:rPr>
-        <w:t xml:space="preserve"> ) 3 мг 1т. *1р/</w:t>
-      </w:r>
-      <w:proofErr w:type="spellStart"/>
-      <w:r>
-        <w:rPr>
-          <w:lang w:val="ru-RU"/>
-        </w:rPr>
-        <w:t>сут</w:t>
-      </w:r>
-      <w:proofErr w:type="spellEnd"/>
-      <w:r>
-        <w:rPr>
-          <w:lang w:val="ru-RU"/>
-        </w:rPr>
-        <w:t xml:space="preserve">. </w:t>
-      </w:r>
-      <w:proofErr w:type="gramStart"/>
-      <w:r>
-        <w:rPr>
-          <w:lang w:val="ru-RU"/>
-        </w:rPr>
-        <w:t>п</w:t>
-      </w:r>
-      <w:proofErr w:type="gramEnd"/>
-      <w:r>
-        <w:rPr>
-          <w:lang w:val="ru-RU"/>
-        </w:rPr>
-        <w:t xml:space="preserve">/з., </w:t>
-      </w:r>
-    </w:p>
-    <w:p>
-      <w:pPr>
-        <w:ind w:left="435"/>
-        <w:jc w:val="both"/>
-        <w:rPr>
-          <w:lang w:val="ru-RU"/>
-        </w:rPr>
-      </w:pPr>
-      <w:r>
-        <w:rPr>
-          <w:lang w:val="ru-RU"/>
-        </w:rPr>
-        <w:t>диаф</w:t>
-      </w:r>
-      <w:r>
-        <w:rPr>
-          <w:lang w:val="ru-RU"/>
-        </w:rPr>
-        <w:t xml:space="preserve">ормин (сиофор, </w:t>
-      </w:r>
-      <w:r>
-        <w:rPr>
-          <w:lang w:val="ru-RU"/>
-        </w:rPr>
-        <w:t xml:space="preserve"> глюкофаж</w:t>
-      </w:r>
-      <w:r>
-        <w:rPr>
-          <w:lang w:val="ru-RU"/>
-        </w:rPr>
-        <w:t>) 1000 -</w:t>
-      </w:r>
-      <w:r>
-        <w:rPr>
-          <w:lang w:val="ru-RU"/>
-        </w:rPr>
-        <w:t xml:space="preserve"> 1т. *2р/</w:t>
-      </w:r>
-      <w:proofErr w:type="spellStart"/>
-      <w:r>
-        <w:rPr>
-          <w:lang w:val="ru-RU"/>
-        </w:rPr>
-        <w:t>сут</w:t>
-      </w:r>
-      <w:proofErr w:type="spellEnd"/>
-      <w:r>
-        <w:rPr>
-          <w:lang w:val="ru-RU"/>
-        </w:rPr>
-        <w:t xml:space="preserve">. </w:t>
-      </w:r>
-    </w:p>
-    <w:p>
-      <w:pPr>
-        <w:numPr>
-          <w:ilvl w:val="0"/>
-          <w:numId w:val="2"/>
-        </w:numPr>
-        <w:jc w:val="both"/>
-        <w:rPr>
-          <w:lang w:val="ru-RU"/>
-        </w:rPr>
-      </w:pPr>
-      <w:r>
-        <w:rPr>
-          <w:lang w:val="ru-RU"/>
-        </w:rPr>
-        <w:t>Конт</w:t>
-      </w:r>
-      <w:r>
-        <w:rPr>
-          <w:lang w:val="ru-RU"/>
-        </w:rPr>
-        <w:t xml:space="preserve">роль </w:t>
-      </w:r>
-      <w:proofErr w:type="spellStart"/>
-      <w:r>
-        <w:rPr>
-          <w:lang w:val="ru-RU"/>
-        </w:rPr>
-        <w:t>глик</w:t>
-      </w:r>
-      <w:proofErr w:type="spellEnd"/>
-      <w:r>
-        <w:rPr>
-          <w:lang w:val="ru-RU"/>
-        </w:rPr>
         <w:t xml:space="preserve">. гемоглобина 1 раз в </w:t>
       </w:r>
       <w:r>
         <w:rPr>
           <w:lang w:val="ru-RU"/>
         </w:rPr>
-        <w:t>6</w:t>
+        <w:t>3</w:t>
       </w:r>
       <w:r>
         <w:rPr>
@@ -6334,13 +4679,7 @@
         <w:rPr>
           <w:lang w:val="ru-RU"/>
         </w:rPr>
-        <w:t>розувастатин</w:t>
-      </w:r>
-      <w:r>
-        <w:rPr>
-          <w:lang w:val="ru-RU"/>
-        </w:rPr>
-        <w:t xml:space="preserve"> </w:t>
+        <w:t xml:space="preserve">розувастатин </w:t>
       </w:r>
       <w:r>
         <w:rPr>
@@ -6469,128 +4808,6 @@
           <w:lang w:val="ru-RU"/>
         </w:rPr>
         <w:t xml:space="preserve"> </w:t>
-      </w:r>
-    </w:p>
-    <w:p>
-      <w:pPr>
-        <w:pStyle w:val="ab"/>
-        <w:numPr>
-          <w:ilvl w:val="0"/>
-          <w:numId w:val="2"/>
-        </w:numPr>
-        <w:jc w:val="both"/>
-        <w:rPr>
-          <w:lang w:val="ru-RU"/>
-        </w:rPr>
-      </w:pPr>
-      <w:r>
-        <w:rPr>
-          <w:lang w:val="ru-RU"/>
-        </w:rPr>
-        <w:lastRenderedPageBreak/>
-        <w:t>Рек</w:t>
-      </w:r>
-      <w:proofErr w:type="gramStart"/>
-      <w:r>
-        <w:rPr>
-          <w:lang w:val="ru-RU"/>
-        </w:rPr>
-        <w:t>.</w:t>
-      </w:r>
-      <w:proofErr w:type="gramEnd"/>
-      <w:r>
-        <w:rPr>
-          <w:lang w:val="ru-RU"/>
-        </w:rPr>
-        <w:t xml:space="preserve"> </w:t>
-      </w:r>
-      <w:proofErr w:type="gramStart"/>
-      <w:r>
-        <w:rPr>
-          <w:lang w:val="ru-RU"/>
-        </w:rPr>
-        <w:t>к</w:t>
-      </w:r>
-      <w:proofErr w:type="gramEnd"/>
-      <w:r>
-        <w:rPr>
-          <w:lang w:val="ru-RU"/>
-        </w:rPr>
-        <w:t xml:space="preserve">ардиолога: </w:t>
-      </w:r>
-    </w:p>
-    <w:p>
-      <w:pPr>
-        <w:numPr>
-          <w:ilvl w:val="0"/>
-          <w:numId w:val="2"/>
-        </w:numPr>
-        <w:jc w:val="both"/>
-        <w:rPr>
-          <w:lang w:val="ru-RU"/>
-        </w:rPr>
-      </w:pPr>
-      <w:sdt>
-        <w:sdtPr>
-          <w:rPr>
-            <w:lang w:val="ru-RU"/>
-          </w:rPr>
-          <w:id w:val="-1414849388"/>
-          <w:placeholder>
-            <w:docPart w:val="DefaultPlaceholder_1082065159"/>
-          </w:placeholder>
-          <w:comboBox>
-            <w:listItem w:displayText="Гипотензивная терапия:" w:value="Гипотензивная терапия:"/>
-            <w:listItem w:displayText="С нефропротекторной целью:" w:value="С нефропротекторной целью:"/>
-          </w:comboBox>
-        </w:sdtPr>
-        <w:sdtEndPr/>
-        <w:sdtContent>
-          <w:r>
-            <w:rPr>
-              <w:lang w:val="ru-RU"/>
-            </w:rPr>
-            <w:t>Гипотензивная терапия:</w:t>
-          </w:r>
-        </w:sdtContent>
-      </w:sdt>
-      <w:r>
-        <w:rPr>
-          <w:lang w:val="ru-RU"/>
-        </w:rPr>
-        <w:t xml:space="preserve"> э</w:t>
-      </w:r>
-      <w:r>
-        <w:rPr>
-          <w:lang w:val="ru-RU"/>
-        </w:rPr>
-        <w:t>налаприл 5 мг утром,</w:t>
-      </w:r>
-      <w:r>
-        <w:rPr>
-          <w:lang w:val="ru-RU"/>
-        </w:rPr>
-        <w:t xml:space="preserve"> индапрес (</w:t>
-      </w:r>
-      <w:proofErr w:type="spellStart"/>
-      <w:r>
-        <w:rPr>
-          <w:lang w:val="ru-RU"/>
-        </w:rPr>
-        <w:t>индап</w:t>
-      </w:r>
-      <w:proofErr w:type="spellEnd"/>
-      <w:r>
-        <w:rPr>
-          <w:lang w:val="ru-RU"/>
-        </w:rPr>
-        <w:t xml:space="preserve">) 2,5 мг утром, </w:t>
-      </w:r>
-      <w:r>
-        <w:rPr>
-          <w:lang w:val="ru-RU"/>
-        </w:rPr>
-        <w:t xml:space="preserve"> кардиомагнил  1 т. вечер. Контр. АД. </w:t>
       </w:r>
     </w:p>
     <w:p>
@@ -6628,7 +4845,7 @@
             <w:rPr>
               <w:lang w:val="ru-RU"/>
             </w:rPr>
-            <w:t xml:space="preserve">Диалипон </w:t>
+            <w:t>Тиоктацид</w:t>
           </w:r>
         </w:sdtContent>
       </w:sdt>
@@ -6662,16 +4879,15 @@
         <w:rPr>
           <w:lang w:val="ru-RU"/>
         </w:rPr>
-        <w:t xml:space="preserve"> мес., нейрорубин форте 1т./</w:t>
-      </w:r>
-      <w:proofErr w:type="spellStart"/>
-      <w:r>
-        <w:rPr>
-          <w:lang w:val="ru-RU"/>
-        </w:rPr>
-        <w:t>сут</w:t>
-      </w:r>
-      <w:proofErr w:type="spellEnd"/>
+        <w:t xml:space="preserve"> мес., </w:t>
+      </w:r>
+      <w:r>
+        <w:rPr>
+          <w:lang w:val="ru-RU"/>
+        </w:rPr>
+        <w:t>мильгамма 1т.*3р/д</w:t>
+      </w:r>
+      <w:proofErr w:type="gramStart"/>
       <w:r>
         <w:rPr>
           <w:lang w:val="ru-RU"/>
@@ -6682,49 +4898,20 @@
         <w:rPr>
           <w:lang w:val="ru-RU"/>
         </w:rPr>
-        <w:t>, (мильгамма 1т.*3р/д.</w:t>
-      </w:r>
-      <w:r>
-        <w:rPr>
-          <w:lang w:val="ru-RU"/>
-        </w:rPr>
-        <w:t>, витаксон 1т. *</w:t>
-      </w:r>
-      <w:r>
-        <w:rPr>
-          <w:lang w:val="ru-RU"/>
-        </w:rPr>
-        <w:t>3</w:t>
-      </w:r>
-      <w:r>
-        <w:rPr>
-          <w:lang w:val="ru-RU"/>
-        </w:rPr>
-        <w:t>р/д.</w:t>
-      </w:r>
-      <w:r>
-        <w:rPr>
-          <w:lang w:val="ru-RU"/>
-        </w:rPr>
-        <w:t>)</w:t>
-      </w:r>
-      <w:r>
-        <w:rPr>
-          <w:lang w:val="ru-RU"/>
-        </w:rPr>
-        <w:t xml:space="preserve"> </w:t>
-      </w:r>
-      <w:r>
-        <w:rPr>
-          <w:lang w:val="ru-RU"/>
-        </w:rPr>
-        <w:t>1 мес.</w:t>
-      </w:r>
-      <w:r>
-        <w:rPr>
-          <w:lang w:val="ru-RU"/>
-        </w:rPr>
-        <w:t>, актовегин 200 мг *2р/д. 1 мес.</w:t>
+        <w:t>,</w:t>
+      </w:r>
+      <w:r>
+        <w:rPr>
+          <w:lang w:val="ru-RU"/>
+        </w:rPr>
+        <w:t xml:space="preserve">, </w:t>
+      </w:r>
+      <w:proofErr w:type="gramEnd"/>
+      <w:r>
+        <w:rPr>
+          <w:lang w:val="ru-RU"/>
+        </w:rPr>
+        <w:t>актовегин 200 мг *2р/д. 1 мес.</w:t>
       </w:r>
     </w:p>
     <w:p>
@@ -6742,319 +4929,41 @@
         <w:rPr>
           <w:lang w:val="ru-RU"/>
         </w:rPr>
-        <w:t>Рек. невропатолога: преп. а-</w:t>
-      </w:r>
-      <w:proofErr w:type="spellStart"/>
-      <w:r>
-        <w:rPr>
-          <w:lang w:val="ru-RU"/>
-        </w:rPr>
-        <w:t>липоевой</w:t>
-      </w:r>
-      <w:proofErr w:type="spellEnd"/>
-      <w:r>
-        <w:rPr>
-          <w:lang w:val="ru-RU"/>
-        </w:rPr>
-        <w:t xml:space="preserve"> к-ты 600 мг в/в кап.</w:t>
-      </w:r>
-      <w:r>
-        <w:rPr>
-          <w:lang w:val="ru-RU"/>
-        </w:rPr>
-        <w:t xml:space="preserve">, </w:t>
-      </w:r>
-      <w:r>
-        <w:rPr>
-          <w:lang w:val="ru-RU"/>
-        </w:rPr>
-        <w:t xml:space="preserve">витамины </w:t>
-      </w:r>
-      <w:proofErr w:type="spellStart"/>
-      <w:r>
-        <w:rPr>
-          <w:lang w:val="ru-RU"/>
-        </w:rPr>
-        <w:t>гр</w:t>
-      </w:r>
-      <w:proofErr w:type="spellEnd"/>
-      <w:r>
-        <w:rPr>
-          <w:lang w:val="ru-RU"/>
-        </w:rPr>
-        <w:t xml:space="preserve"> В, </w:t>
-      </w:r>
-      <w:r>
-        <w:rPr>
-          <w:lang w:val="ru-RU"/>
-        </w:rPr>
-        <w:t>актовегин 10,0 в/в № 10, бенфогамма 300 мг 1т/</w:t>
-      </w:r>
-      <w:proofErr w:type="spellStart"/>
-      <w:r>
-        <w:rPr>
-          <w:lang w:val="ru-RU"/>
-        </w:rPr>
-        <w:t>сут</w:t>
-      </w:r>
-      <w:proofErr w:type="spellEnd"/>
-      <w:r>
-        <w:rPr>
-          <w:lang w:val="ru-RU"/>
-        </w:rPr>
-        <w:t xml:space="preserve"> до 2 мес.</w:t>
-      </w:r>
-      <w:r>
-        <w:rPr>
-          <w:lang w:val="ru-RU"/>
-        </w:rPr>
-        <w:t xml:space="preserve">, </w:t>
-      </w:r>
+        <w:t>Рек</w:t>
+      </w:r>
+      <w:proofErr w:type="gramStart"/>
+      <w:r>
+        <w:rPr>
+          <w:lang w:val="ru-RU"/>
+        </w:rPr>
+        <w:t>.</w:t>
+      </w:r>
+      <w:proofErr w:type="gramEnd"/>
       <w:r>
         <w:rPr>
           <w:lang w:val="ru-RU"/>
         </w:rPr>
         <w:t xml:space="preserve"> </w:t>
       </w:r>
-      <w:r>
-        <w:rPr>
-          <w:lang w:val="ru-RU"/>
-        </w:rPr>
-        <w:t>вита-</w:t>
-      </w:r>
-      <w:proofErr w:type="spellStart"/>
-      <w:r>
-        <w:rPr>
-          <w:lang w:val="ru-RU"/>
-        </w:rPr>
-        <w:t>мелатононин</w:t>
-      </w:r>
-      <w:proofErr w:type="spellEnd"/>
-      <w:r>
-        <w:rPr>
-          <w:lang w:val="ru-RU"/>
-        </w:rPr>
-        <w:t xml:space="preserve"> 1-2 т </w:t>
-      </w:r>
-      <w:proofErr w:type="spellStart"/>
-      <w:r>
-        <w:rPr>
-          <w:lang w:val="ru-RU"/>
-        </w:rPr>
-        <w:t>веч</w:t>
-      </w:r>
-      <w:proofErr w:type="spellEnd"/>
-      <w:r>
-        <w:rPr>
-          <w:lang w:val="ru-RU"/>
-        </w:rPr>
-        <w:t>.</w:t>
-      </w:r>
-      <w:r>
-        <w:rPr>
-          <w:lang w:val="ru-RU"/>
-        </w:rPr>
-        <w:t>,</w:t>
-      </w:r>
-      <w:r>
-        <w:rPr>
-          <w:lang w:val="ru-RU"/>
-        </w:rPr>
-        <w:t xml:space="preserve"> </w:t>
-      </w:r>
-      <w:r>
-        <w:rPr>
-          <w:lang w:val="ru-RU"/>
-        </w:rPr>
-        <w:t>вестибо 24 мг 2р\д,</w:t>
-      </w:r>
-      <w:r>
-        <w:rPr>
-          <w:lang w:val="ru-RU"/>
-        </w:rPr>
-        <w:t xml:space="preserve"> </w:t>
-      </w:r>
-      <w:r>
-        <w:rPr>
-          <w:lang w:val="ru-RU"/>
-        </w:rPr>
-        <w:t xml:space="preserve"> </w:t>
-      </w:r>
-      <w:r>
-        <w:rPr>
-          <w:lang w:val="ru-RU"/>
-        </w:rPr>
-        <w:t>в</w:t>
-      </w:r>
-      <w:r>
-        <w:rPr>
-          <w:lang w:val="ru-RU"/>
-        </w:rPr>
-        <w:t xml:space="preserve">естинорм 16 мг 1т 3р\д до 2 </w:t>
-      </w:r>
-      <w:proofErr w:type="spellStart"/>
       <w:proofErr w:type="gramStart"/>
       <w:r>
         <w:rPr>
           <w:lang w:val="ru-RU"/>
         </w:rPr>
-        <w:t>мес</w:t>
-      </w:r>
-      <w:proofErr w:type="spellEnd"/>
+        <w:t>н</w:t>
+      </w:r>
       <w:proofErr w:type="gramEnd"/>
       <w:r>
         <w:rPr>
           <w:lang w:val="ru-RU"/>
         </w:rPr>
-        <w:t xml:space="preserve">,, </w:t>
-      </w:r>
-      <w:r>
-        <w:rPr>
-          <w:lang w:val="ru-RU"/>
-        </w:rPr>
-        <w:t xml:space="preserve">габагамма 300 мг </w:t>
-      </w:r>
-      <w:proofErr w:type="spellStart"/>
-      <w:r>
-        <w:rPr>
-          <w:lang w:val="ru-RU"/>
-        </w:rPr>
-        <w:t>веч</w:t>
-      </w:r>
-      <w:proofErr w:type="spellEnd"/>
-      <w:r>
-        <w:rPr>
-          <w:lang w:val="ru-RU"/>
-        </w:rPr>
-        <w:t>, г</w:t>
-      </w:r>
-      <w:r>
-        <w:rPr>
-          <w:lang w:val="ru-RU"/>
-        </w:rPr>
-        <w:t>абантин 300мг 2р/</w:t>
-      </w:r>
-      <w:proofErr w:type="spellStart"/>
-      <w:r>
-        <w:rPr>
-          <w:lang w:val="ru-RU"/>
-        </w:rPr>
-        <w:t>сут</w:t>
-      </w:r>
-      <w:proofErr w:type="spellEnd"/>
-      <w:r>
-        <w:rPr>
-          <w:lang w:val="ru-RU"/>
-        </w:rPr>
-        <w:t xml:space="preserve">. 2-3 </w:t>
-      </w:r>
-      <w:proofErr w:type="spellStart"/>
-      <w:r>
-        <w:rPr>
-          <w:lang w:val="ru-RU"/>
-        </w:rPr>
-        <w:t>нед</w:t>
-      </w:r>
-      <w:proofErr w:type="spellEnd"/>
-      <w:r>
-        <w:rPr>
-          <w:lang w:val="ru-RU"/>
-        </w:rPr>
-        <w:t>., глицин 2т 3/д.</w:t>
-      </w:r>
-      <w:r>
-        <w:rPr>
-          <w:lang w:val="ru-RU"/>
-        </w:rPr>
-        <w:t>,</w:t>
-      </w:r>
-      <w:r>
-        <w:rPr>
-          <w:lang w:val="ru-RU"/>
-        </w:rPr>
-        <w:t xml:space="preserve"> </w:t>
-      </w:r>
-      <w:r>
-        <w:rPr>
-          <w:lang w:val="ru-RU"/>
-        </w:rPr>
-        <w:t xml:space="preserve">глиятон 1000  в/м № 10, </w:t>
-      </w:r>
-      <w:r>
-        <w:rPr>
-          <w:lang w:val="ru-RU"/>
-        </w:rPr>
-        <w:t>кортексин 10,</w:t>
-      </w:r>
-      <w:r>
-        <w:rPr>
-          <w:lang w:val="ru-RU"/>
-        </w:rPr>
-        <w:t>0</w:t>
-      </w:r>
-      <w:r>
-        <w:rPr>
-          <w:lang w:val="ru-RU"/>
-        </w:rPr>
-        <w:t xml:space="preserve"> в/</w:t>
-      </w:r>
-      <w:r>
-        <w:rPr>
-          <w:lang w:val="ru-RU"/>
-        </w:rPr>
-        <w:t>м</w:t>
-      </w:r>
-      <w:r>
-        <w:rPr>
-          <w:lang w:val="ru-RU"/>
-        </w:rPr>
-        <w:t xml:space="preserve"> №10., </w:t>
-      </w:r>
-      <w:r>
-        <w:rPr>
-          <w:lang w:val="ru-RU"/>
-        </w:rPr>
-        <w:t>келтикан 1т.*3р/д.</w:t>
-      </w:r>
-      <w:r>
-        <w:rPr>
-          <w:lang w:val="ru-RU"/>
-        </w:rPr>
-        <w:t xml:space="preserve"> 1 мес.</w:t>
-      </w:r>
-      <w:r>
-        <w:rPr>
-          <w:lang w:val="ru-RU"/>
-        </w:rPr>
-        <w:t xml:space="preserve">, </w:t>
-      </w:r>
-      <w:r>
-        <w:rPr>
-          <w:lang w:val="ru-RU"/>
-        </w:rPr>
-        <w:t xml:space="preserve">луцетам 15,0 в/в </w:t>
-      </w:r>
-      <w:proofErr w:type="spellStart"/>
-      <w:proofErr w:type="gramStart"/>
-      <w:r>
-        <w:rPr>
-          <w:lang w:val="ru-RU"/>
-        </w:rPr>
-        <w:t>стр</w:t>
-      </w:r>
-      <w:proofErr w:type="spellEnd"/>
-      <w:proofErr w:type="gramEnd"/>
-      <w:r>
-        <w:rPr>
-          <w:lang w:val="ru-RU"/>
-        </w:rPr>
-        <w:t xml:space="preserve"> № 10, нуклео ЦМФ 1т. *2р/д 20 дней, </w:t>
-      </w:r>
-      <w:r>
-        <w:rPr>
-          <w:lang w:val="ru-RU"/>
-        </w:rPr>
-        <w:t xml:space="preserve">сермион 30 мг утр. 1 мес., </w:t>
+        <w:t xml:space="preserve">европатолога: </w:t>
+      </w:r>
+      <w:r>
+        <w:rPr>
+          <w:lang w:val="ru-RU"/>
+        </w:rPr>
+        <w:t>нуклео ЦМФ 1т. *2р/д 20 дней</w:t>
       </w:r>
     </w:p>
     <w:p>
@@ -7072,321 +4981,49 @@
         <w:rPr>
           <w:lang w:val="ru-RU"/>
         </w:rPr>
-        <w:t>УЗИ щит</w:t>
+        <w:t xml:space="preserve">С больным проведена беседа о необходимости проведения самоконтроля в </w:t>
+      </w:r>
+      <w:proofErr w:type="spellStart"/>
+      <w:r>
+        <w:rPr>
+          <w:lang w:val="ru-RU"/>
+        </w:rPr>
+        <w:t>амб</w:t>
+      </w:r>
+      <w:proofErr w:type="spellEnd"/>
+      <w:r>
+        <w:rPr>
+          <w:lang w:val="ru-RU"/>
+        </w:rPr>
+        <w:t xml:space="preserve">. условиях, соблюдения режима питания и контроле </w:t>
+      </w:r>
+      <w:proofErr w:type="spellStart"/>
+      <w:r>
+        <w:rPr>
+          <w:lang w:val="ru-RU"/>
+        </w:rPr>
+        <w:t>глик</w:t>
+      </w:r>
+      <w:proofErr w:type="spellEnd"/>
+      <w:r>
+        <w:rPr>
+          <w:lang w:val="ru-RU"/>
+        </w:rPr>
+        <w:t xml:space="preserve">. гемоглобина каждые 3 мес. </w:t>
       </w:r>
       <w:proofErr w:type="gramStart"/>
       <w:r>
         <w:rPr>
           <w:lang w:val="ru-RU"/>
         </w:rPr>
-        <w:t>.</w:t>
+        <w:t>Предупрежден</w:t>
       </w:r>
       <w:proofErr w:type="gramEnd"/>
       <w:r>
         <w:rPr>
           <w:lang w:val="ru-RU"/>
         </w:rPr>
-        <w:t xml:space="preserve"> </w:t>
-      </w:r>
-      <w:proofErr w:type="gramStart"/>
-      <w:r>
-        <w:rPr>
-          <w:lang w:val="ru-RU"/>
-        </w:rPr>
-        <w:t>ж</w:t>
-      </w:r>
-      <w:proofErr w:type="gramEnd"/>
-      <w:r>
-        <w:rPr>
-          <w:lang w:val="ru-RU"/>
-        </w:rPr>
-        <w:t xml:space="preserve">елезы 1р. в год. </w:t>
-      </w:r>
-      <w:r>
-        <w:rPr>
-          <w:lang w:val="ru-RU"/>
-        </w:rPr>
-        <w:t>Контр ТТГ 1р в 6 мес.</w:t>
-      </w:r>
-      <w:r>
-        <w:rPr>
-          <w:lang w:val="ru-RU"/>
-        </w:rPr>
-        <w:t xml:space="preserve"> </w:t>
-      </w:r>
-    </w:p>
-    <w:p>
-      <w:pPr>
-        <w:numPr>
-          <w:ilvl w:val="0"/>
-          <w:numId w:val="2"/>
-        </w:numPr>
-        <w:jc w:val="both"/>
-        <w:rPr>
-          <w:lang w:val="ru-RU"/>
-        </w:rPr>
-      </w:pPr>
-      <w:r>
-        <w:rPr>
-          <w:lang w:val="ru-RU"/>
-        </w:rPr>
-        <w:t>В течени</w:t>
-      </w:r>
-      <w:proofErr w:type="gramStart"/>
-      <w:r>
-        <w:rPr>
-          <w:lang w:val="ru-RU"/>
-        </w:rPr>
-        <w:t>и</w:t>
-      </w:r>
-      <w:proofErr w:type="gramEnd"/>
-      <w:r>
-        <w:rPr>
-          <w:lang w:val="ru-RU"/>
-        </w:rPr>
-        <w:t xml:space="preserve"> 6 мес. 2 </w:t>
-      </w:r>
-      <w:proofErr w:type="spellStart"/>
-      <w:r>
-        <w:rPr>
-          <w:lang w:val="ru-RU"/>
-        </w:rPr>
-        <w:t>нед</w:t>
-      </w:r>
-      <w:proofErr w:type="spellEnd"/>
-      <w:r>
-        <w:rPr>
-          <w:lang w:val="ru-RU"/>
-        </w:rPr>
-        <w:t xml:space="preserve">. </w:t>
-      </w:r>
-      <w:proofErr w:type="spellStart"/>
-      <w:r>
-        <w:rPr>
-          <w:lang w:val="ru-RU"/>
-        </w:rPr>
-        <w:t>уросептики</w:t>
-      </w:r>
-      <w:proofErr w:type="spellEnd"/>
-      <w:r>
-        <w:rPr>
-          <w:lang w:val="ru-RU"/>
-        </w:rPr>
-        <w:t xml:space="preserve"> (ципрофлоксацин, норфлоксацин, офлоксин  1 т.*2 р., </w:t>
-      </w:r>
-      <w:proofErr w:type="spellStart"/>
-      <w:r>
-        <w:rPr>
-          <w:lang w:val="ru-RU"/>
-        </w:rPr>
-        <w:t>цифран</w:t>
-      </w:r>
-      <w:proofErr w:type="spellEnd"/>
-      <w:r>
-        <w:rPr>
-          <w:lang w:val="ru-RU"/>
-        </w:rPr>
-        <w:t xml:space="preserve"> 500 мг 1 т.* 3 р., </w:t>
-      </w:r>
-      <w:proofErr w:type="spellStart"/>
-      <w:r>
-        <w:rPr>
-          <w:lang w:val="ru-RU"/>
-        </w:rPr>
-        <w:t>амоксиклав</w:t>
-      </w:r>
-      <w:proofErr w:type="spellEnd"/>
-      <w:r>
-        <w:rPr>
-          <w:lang w:val="ru-RU"/>
-        </w:rPr>
-        <w:t xml:space="preserve">, </w:t>
-      </w:r>
-      <w:proofErr w:type="spellStart"/>
-      <w:r>
-        <w:rPr>
-          <w:lang w:val="ru-RU"/>
-        </w:rPr>
-        <w:t>аугментин</w:t>
-      </w:r>
-      <w:proofErr w:type="spellEnd"/>
-      <w:r>
-        <w:rPr>
-          <w:lang w:val="ru-RU"/>
-        </w:rPr>
-        <w:t xml:space="preserve"> </w:t>
-      </w:r>
-      <w:r>
-        <w:rPr>
-          <w:lang w:val="ru-RU"/>
-        </w:rPr>
-        <w:t>8</w:t>
-      </w:r>
-      <w:r>
-        <w:rPr>
-          <w:lang w:val="ru-RU"/>
-        </w:rPr>
-        <w:t xml:space="preserve">25 мг 1т.*2 р.), 2 </w:t>
-      </w:r>
-      <w:proofErr w:type="spellStart"/>
-      <w:r>
-        <w:rPr>
-          <w:lang w:val="ru-RU"/>
-        </w:rPr>
-        <w:t>нед</w:t>
-      </w:r>
-      <w:proofErr w:type="spellEnd"/>
-      <w:r>
-        <w:rPr>
-          <w:lang w:val="ru-RU"/>
-        </w:rPr>
-        <w:t>. отвар трав (спорыш, толокнянка, почечный чай)</w:t>
-      </w:r>
-      <w:r>
-        <w:rPr>
-          <w:lang w:val="ru-RU"/>
-        </w:rPr>
-        <w:t xml:space="preserve">, </w:t>
-      </w:r>
-      <w:r>
-        <w:rPr>
-          <w:lang w:val="ru-RU"/>
-        </w:rPr>
-        <w:t>Канефрон 2т. *3р/д.</w:t>
-      </w:r>
-      <w:r>
-        <w:rPr>
-          <w:lang w:val="ru-RU"/>
-        </w:rPr>
-        <w:t xml:space="preserve">  Контроль ан. мочи по Нечипоренко. </w:t>
-      </w:r>
-    </w:p>
-    <w:p>
-      <w:pPr>
-        <w:numPr>
-          <w:ilvl w:val="0"/>
-          <w:numId w:val="2"/>
-        </w:numPr>
-        <w:jc w:val="both"/>
-        <w:rPr>
-          <w:lang w:val="ru-RU"/>
-        </w:rPr>
-      </w:pPr>
-      <w:r>
-        <w:rPr>
-          <w:lang w:val="ru-RU"/>
-        </w:rPr>
-        <w:t>Б/</w:t>
-      </w:r>
-      <w:proofErr w:type="gramStart"/>
-      <w:r>
-        <w:rPr>
-          <w:lang w:val="ru-RU"/>
-        </w:rPr>
-        <w:t>л</w:t>
-      </w:r>
-      <w:proofErr w:type="gramEnd"/>
-      <w:r>
-        <w:rPr>
-          <w:lang w:val="ru-RU"/>
-        </w:rPr>
-        <w:t xml:space="preserve"> серия. </w:t>
-      </w:r>
-      <w:r>
-        <w:rPr>
-          <w:lang w:val="ru-RU"/>
-        </w:rPr>
-        <w:t>АДГ</w:t>
-      </w:r>
-      <w:r>
-        <w:rPr>
-          <w:lang w:val="ru-RU"/>
-        </w:rPr>
-        <w:t xml:space="preserve">  №  </w:t>
-      </w:r>
-      <w:r>
-        <w:rPr>
-          <w:lang w:val="ru-RU"/>
-        </w:rPr>
-        <w:t>6715</w:t>
-      </w:r>
-      <w:r>
-        <w:rPr>
-          <w:lang w:val="ru-RU"/>
-        </w:rPr>
-        <w:t xml:space="preserve">     с  .</w:t>
-      </w:r>
-      <w:r>
-        <w:rPr>
-          <w:lang w:val="ru-RU"/>
-        </w:rPr>
-        <w:t>10.17</w:t>
-      </w:r>
-      <w:r>
-        <w:rPr>
-          <w:lang w:val="ru-RU"/>
-        </w:rPr>
-        <w:t xml:space="preserve"> по  .</w:t>
-      </w:r>
-      <w:r>
-        <w:rPr>
-          <w:lang w:val="ru-RU"/>
-        </w:rPr>
-        <w:t>10</w:t>
-      </w:r>
-      <w:r>
-        <w:rPr>
-          <w:lang w:val="ru-RU"/>
-        </w:rPr>
-        <w:t>.17</w:t>
-      </w:r>
-      <w:r>
-        <w:rPr>
-          <w:lang w:val="ru-RU"/>
-        </w:rPr>
-        <w:t xml:space="preserve">. </w:t>
-      </w:r>
-      <w:r>
-        <w:rPr>
-          <w:lang w:val="ru-RU"/>
-        </w:rPr>
-        <w:t xml:space="preserve">к труду   </w:t>
-      </w:r>
-      <w:r>
-        <w:rPr>
-          <w:lang w:val="ru-RU"/>
-        </w:rPr>
-        <w:t xml:space="preserve"> </w:t>
-      </w:r>
-      <w:r>
-        <w:rPr>
-          <w:lang w:val="ru-RU"/>
-        </w:rPr>
-        <w:t xml:space="preserve"> </w:t>
-      </w:r>
-      <w:r>
-        <w:rPr>
-          <w:lang w:val="ru-RU"/>
-        </w:rPr>
-        <w:t>.</w:t>
-      </w:r>
-      <w:r>
-        <w:rPr>
-          <w:lang w:val="ru-RU"/>
-        </w:rPr>
-        <w:t>10</w:t>
-      </w:r>
-      <w:r>
-        <w:rPr>
-          <w:lang w:val="ru-RU"/>
-        </w:rPr>
-        <w:t>.17</w:t>
-      </w:r>
-      <w:r>
-        <w:rPr>
-          <w:lang w:val="ru-RU"/>
-        </w:rPr>
-        <w:t xml:space="preserve"> </w:t>
+        <w:t xml:space="preserve"> о переводе на генно-инженерные виды инсулина при неудовлетворительной компенсации.  </w:t>
       </w:r>
     </w:p>
     <w:p>
@@ -8877,93 +6514,6 @@
     </w:docPart>
     <w:docPart>
       <w:docPartPr>
-        <w:name w:val="FBFC6A18E07A484F9E976562E903BEB7"/>
-        <w:category>
-          <w:name w:val="Общие"/>
-          <w:gallery w:val="placeholder"/>
-        </w:category>
-        <w:types>
-          <w:type w:val="bbPlcHdr"/>
-        </w:types>
-        <w:behaviors>
-          <w:behavior w:val="content"/>
-        </w:behaviors>
-        <w:guid w:val="{E5D938F3-E00E-4F48-ACDE-E2E2655275DF}"/>
-      </w:docPartPr>
-      <w:docPartBody>
-        <w:p>
-          <w:pPr>
-            <w:pStyle w:val="FBFC6A18E07A484F9E976562E903BEB7"/>
-          </w:pPr>
-          <w:r>
-            <w:rPr>
-              <w:rStyle w:val="a3"/>
-            </w:rPr>
-            <w:t>Выберите элемент.</w:t>
-          </w:r>
-        </w:p>
-      </w:docPartBody>
-    </w:docPart>
-    <w:docPart>
-      <w:docPartPr>
-        <w:name w:val="DB435B1E68954750936FB322747598D2"/>
-        <w:category>
-          <w:name w:val="Общие"/>
-          <w:gallery w:val="placeholder"/>
-        </w:category>
-        <w:types>
-          <w:type w:val="bbPlcHdr"/>
-        </w:types>
-        <w:behaviors>
-          <w:behavior w:val="content"/>
-        </w:behaviors>
-        <w:guid w:val="{7122C427-55FD-49A2-B369-ED6DAFC67A8F}"/>
-      </w:docPartPr>
-      <w:docPartBody>
-        <w:p>
-          <w:pPr>
-            <w:pStyle w:val="DB435B1E68954750936FB322747598D2"/>
-          </w:pPr>
-          <w:r>
-            <w:rPr>
-              <w:rStyle w:val="a3"/>
-            </w:rPr>
-            <w:t>Выберите элемент.</w:t>
-          </w:r>
-        </w:p>
-      </w:docPartBody>
-    </w:docPart>
-    <w:docPart>
-      <w:docPartPr>
-        <w:name w:val="5917FEE754784A0BA4173B51A4E1CE95"/>
-        <w:category>
-          <w:name w:val="Общие"/>
-          <w:gallery w:val="placeholder"/>
-        </w:category>
-        <w:types>
-          <w:type w:val="bbPlcHdr"/>
-        </w:types>
-        <w:behaviors>
-          <w:behavior w:val="content"/>
-        </w:behaviors>
-        <w:guid w:val="{92F74F23-8C0C-424C-A12C-19EB4EDE41E3}"/>
-      </w:docPartPr>
-      <w:docPartBody>
-        <w:p>
-          <w:pPr>
-            <w:pStyle w:val="5917FEE754784A0BA4173B51A4E1CE95"/>
-          </w:pPr>
-          <w:r>
-            <w:rPr>
-              <w:rStyle w:val="a3"/>
-            </w:rPr>
-            <w:t>Выберите элемент.</w:t>
-          </w:r>
-        </w:p>
-      </w:docPartBody>
-    </w:docPart>
-    <w:docPart>
-      <w:docPartPr>
         <w:name w:val="FFCB998A69C547318D033520574A41D0"/>
         <w:category>
           <w:name w:val="Общие"/>
@@ -9045,9 +6595,8 @@
     <w:panose1 w:val="020B0604030504040204"/>
     <w:charset w:val="CC"/>
     <w:family w:val="swiss"/>
-    <w:notTrueType/>
     <w:pitch w:val="variable"/>
-    <w:sig w:usb0="00000201" w:usb1="00000000" w:usb2="00000000" w:usb3="00000000" w:csb0="00000004" w:csb1="00000000"/>
+    <w:sig w:usb0="61002A87" w:usb1="80000000" w:usb2="00000008" w:usb3="00000000" w:csb0="000101FF" w:csb1="00000000"/>
   </w:font>
   <w:font w:name="Calibri">
     <w:panose1 w:val="020F0502020204030204"/>
@@ -9083,7 +6632,6 @@
     <w:rsid w:val="00277827"/>
     <w:rsid w:val="003C799D"/>
     <w:rsid w:val="00411AC6"/>
-    <w:rsid w:val="00430E6F"/>
     <w:rsid w:val="007527EF"/>
     <w:rsid w:val="0076178A"/>
     <w:rsid w:val="008C2D0E"/>
@@ -9095,6 +6643,7 @@
     <w:rsid w:val="00AA6B2C"/>
     <w:rsid w:val="00AD1EEC"/>
     <w:rsid w:val="00C82459"/>
+    <w:rsid w:val="00D55E02"/>
     <w:rsid w:val="00E96564"/>
   </w:rsids>
   <m:mathPr>
@@ -9911,7 +7460,7 @@
 </file>
 
 <file path=customXml/itemProps1.xml><?xml version="1.0" encoding="utf-8"?>
-<ds:datastoreItem xmlns:ds="http://schemas.openxmlformats.org/officeDocument/2006/customXml" ds:itemID="{D7EAE1AF-3346-4797-9491-9A79AF8CFB94}">
+<ds:datastoreItem xmlns:ds="http://schemas.openxmlformats.org/officeDocument/2006/customXml" ds:itemID="{A784C22C-6622-4BB9-906B-F63673A3D6E0}">
   <ds:schemaRefs>
     <ds:schemaRef ds:uri="http://schemas.openxmlformats.org/officeDocument/2006/bibliography"/>
   </ds:schemaRefs>
